--- a/SG PEPPOL BIS Billing 3/Specification/SG Peppol BIS Billng 3-0 — 1-0-3.docx
+++ b/SG PEPPOL BIS Billing 3/Specification/SG Peppol BIS Billng 3-0 — 1-0-3.docx
@@ -6,6 +6,8 @@
       <w:pPr>
         <w:pStyle w:val="Rubrik"/>
       </w:pPr>
+      <w:bookmarkStart w:id="0" w:name="_GoBack"/>
+      <w:bookmarkEnd w:id="0"/>
       <w:r>
         <w:t>Singapore invoice specification</w:t>
       </w:r>
@@ -123,7 +125,7 @@
               <w:t>.</w:t>
             </w:r>
             <w:r>
-              <w:t>2</w:t>
+              <w:t>3</w:t>
             </w:r>
           </w:p>
         </w:tc>
@@ -145,16 +147,22 @@
           </w:tcPr>
           <w:p>
             <w:r>
-              <w:t>2019-</w:t>
-            </w:r>
-            <w:r>
-              <w:t>11</w:t>
+              <w:t>20</w:t>
+            </w:r>
+            <w:r>
+              <w:t>20</w:t>
             </w:r>
             <w:r>
               <w:t>-</w:t>
             </w:r>
             <w:r>
-              <w:t>18</w:t>
+              <w:t>03</w:t>
+            </w:r>
+            <w:r>
+              <w:t>-</w:t>
+            </w:r>
+            <w:r>
+              <w:t>30</w:t>
             </w:r>
           </w:p>
         </w:tc>
@@ -875,7 +883,7 @@
             <w:noProof/>
             <w:webHidden/>
           </w:rPr>
-          <w:t>10</w:t>
+          <w:t>11</w:t>
         </w:r>
         <w:r>
           <w:rPr>
@@ -895,13 +903,13 @@
       <w:pPr>
         <w:pStyle w:val="Rubrik1"/>
       </w:pPr>
-      <w:bookmarkStart w:id="0" w:name="_Toc534622205"/>
-      <w:bookmarkStart w:id="1" w:name="_Toc25068886"/>
+      <w:bookmarkStart w:id="1" w:name="_Toc534622205"/>
+      <w:bookmarkStart w:id="2" w:name="_Toc25068886"/>
       <w:r>
         <w:t>Introduction</w:t>
       </w:r>
-      <w:bookmarkEnd w:id="0"/>
       <w:bookmarkEnd w:id="1"/>
+      <w:bookmarkEnd w:id="2"/>
     </w:p>
     <w:p>
       <w:r>
@@ -979,11 +987,11 @@
       <w:pPr>
         <w:pStyle w:val="Rubrik1"/>
       </w:pPr>
-      <w:bookmarkStart w:id="2" w:name="_Toc25068887"/>
+      <w:bookmarkStart w:id="3" w:name="_Toc25068887"/>
       <w:r>
         <w:t>Change history</w:t>
       </w:r>
-      <w:bookmarkEnd w:id="2"/>
+      <w:bookmarkEnd w:id="3"/>
     </w:p>
     <w:p/>
     <w:tbl>
@@ -1131,7 +1139,16 @@
           </w:tcPr>
           <w:p>
             <w:r>
-              <w:t>2020-02-08</w:t>
+              <w:t>2020-0</w:t>
+            </w:r>
+            <w:r>
+              <w:t>3</w:t>
+            </w:r>
+            <w:r>
+              <w:t>-</w:t>
+            </w:r>
+            <w:r>
+              <w:t>30</w:t>
             </w:r>
           </w:p>
         </w:tc>
@@ -1152,14 +1169,14 @@
       <w:pPr>
         <w:pStyle w:val="Rubrik1"/>
       </w:pPr>
-      <w:bookmarkStart w:id="3" w:name="_Toc534622206"/>
-      <w:bookmarkStart w:id="4" w:name="_Toc25068888"/>
+      <w:bookmarkStart w:id="4" w:name="_Toc534622206"/>
+      <w:bookmarkStart w:id="5" w:name="_Toc25068888"/>
       <w:r>
         <w:lastRenderedPageBreak/>
         <w:t>Interoperability</w:t>
       </w:r>
-      <w:bookmarkEnd w:id="3"/>
       <w:bookmarkEnd w:id="4"/>
+      <w:bookmarkEnd w:id="5"/>
     </w:p>
     <w:p>
       <w:r>
@@ -1374,16 +1391,16 @@
       <w:pPr>
         <w:pStyle w:val="Rubrik1"/>
       </w:pPr>
-      <w:bookmarkStart w:id="5" w:name="_Toc534622207"/>
-      <w:bookmarkStart w:id="6" w:name="_Toc25068889"/>
+      <w:bookmarkStart w:id="6" w:name="_Toc534622207"/>
+      <w:bookmarkStart w:id="7" w:name="_Toc25068889"/>
       <w:r>
         <w:t xml:space="preserve">Identifying </w:t>
       </w:r>
       <w:r>
         <w:t>SG PEPPOL BIS Billing 3.0</w:t>
       </w:r>
-      <w:bookmarkEnd w:id="5"/>
       <w:bookmarkEnd w:id="6"/>
+      <w:bookmarkEnd w:id="7"/>
     </w:p>
     <w:p>
       <w:r>
@@ -1580,13 +1597,13 @@
       <w:pPr>
         <w:pStyle w:val="Rubrik1"/>
       </w:pPr>
-      <w:bookmarkStart w:id="7" w:name="_Toc534622208"/>
-      <w:bookmarkStart w:id="8" w:name="_Toc25068890"/>
+      <w:bookmarkStart w:id="8" w:name="_Toc534622208"/>
+      <w:bookmarkStart w:id="9" w:name="_Toc25068890"/>
       <w:r>
         <w:t>Implementation</w:t>
       </w:r>
-      <w:bookmarkEnd w:id="7"/>
       <w:bookmarkEnd w:id="8"/>
+      <w:bookmarkEnd w:id="9"/>
     </w:p>
     <w:p>
       <w:r>
@@ -1615,8 +1632,8 @@
       <w:pPr>
         <w:pStyle w:val="Rubrik1"/>
       </w:pPr>
-      <w:bookmarkStart w:id="9" w:name="_Toc534622209"/>
-      <w:bookmarkStart w:id="10" w:name="_Toc25068891"/>
+      <w:bookmarkStart w:id="10" w:name="_Toc534622209"/>
+      <w:bookmarkStart w:id="11" w:name="_Toc25068891"/>
       <w:r>
         <w:t>Extensions</w:t>
       </w:r>
@@ -1626,8 +1643,8 @@
       <w:r>
         <w:t>specification</w:t>
       </w:r>
-      <w:bookmarkEnd w:id="9"/>
       <w:bookmarkEnd w:id="10"/>
+      <w:bookmarkEnd w:id="11"/>
     </w:p>
     <w:p>
       <w:r>
@@ -3449,8 +3466,6 @@
           <w:bCs/>
         </w:rPr>
       </w:pPr>
-      <w:bookmarkStart w:id="11" w:name="_GoBack"/>
-      <w:bookmarkEnd w:id="11"/>
       <w:r>
         <w:rPr>
           <w:rFonts w:eastAsia="Times New Roman"/>
@@ -17549,7 +17564,7 @@
 </file>
 
 <file path=customXml/itemProps1.xml><?xml version="1.0" encoding="utf-8"?>
-<ds:datastoreItem xmlns:ds="http://schemas.openxmlformats.org/officeDocument/2006/customXml" ds:itemID="{AB0A5E8A-706E-4C3A-8161-D9A5B1BBDCA1}">
+<ds:datastoreItem xmlns:ds="http://schemas.openxmlformats.org/officeDocument/2006/customXml" ds:itemID="{013D2A5A-067B-4AF4-ABCF-17CE06E0624C}">
   <ds:schemaRefs>
     <ds:schemaRef ds:uri="http://schemas.openxmlformats.org/officeDocument/2006/bibliography"/>
   </ds:schemaRefs>

--- a/SG PEPPOL BIS Billing 3/Specification/SG Peppol BIS Billng 3-0 — 1-0-3.docx
+++ b/SG PEPPOL BIS Billing 3/Specification/SG Peppol BIS Billng 3-0 — 1-0-3.docx
@@ -6,8 +6,6 @@
       <w:pPr>
         <w:pStyle w:val="Rubrik"/>
       </w:pPr>
-      <w:bookmarkStart w:id="0" w:name="_GoBack"/>
-      <w:bookmarkEnd w:id="0"/>
       <w:r>
         <w:t>Singapore invoice specification</w:t>
       </w:r>
@@ -68,8 +66,13 @@
             <w:tcW w:w="6515" w:type="dxa"/>
           </w:tcPr>
           <w:p>
-            <w:r>
-              <w:t>Infocomm Development Authority (IMDA) of Singapore</w:t>
+            <w:proofErr w:type="spellStart"/>
+            <w:r>
+              <w:t>Infocomm</w:t>
+            </w:r>
+            <w:proofErr w:type="spellEnd"/>
+            <w:r>
+              <w:t xml:space="preserve"> Development Authority (IMDA) of Singapore</w:t>
             </w:r>
           </w:p>
         </w:tc>
@@ -903,95 +906,95 @@
       <w:pPr>
         <w:pStyle w:val="Rubrik1"/>
       </w:pPr>
-      <w:bookmarkStart w:id="1" w:name="_Toc534622205"/>
-      <w:bookmarkStart w:id="2" w:name="_Toc25068886"/>
+      <w:bookmarkStart w:id="0" w:name="_Toc534622205"/>
+      <w:bookmarkStart w:id="1" w:name="_Toc25068886"/>
       <w:r>
         <w:t>Introduction</w:t>
       </w:r>
+      <w:bookmarkEnd w:id="0"/>
       <w:bookmarkEnd w:id="1"/>
+    </w:p>
+    <w:p>
+      <w:r>
+        <w:t xml:space="preserve">This specification is an extension of the </w:t>
+      </w:r>
+      <w:r>
+        <w:t>PEPPOL BIS Billing 3.0 specification,</w:t>
+      </w:r>
+      <w:r>
+        <w:t xml:space="preserve"> following the guidance given in TR 16931-5 </w:t>
+      </w:r>
+      <w:r>
+        <w:t>“</w:t>
+      </w:r>
+      <w:r>
+        <w:t>Guidelines on the use of sector or country extensions in conjunction with EN16931-1</w:t>
+      </w:r>
+      <w:r>
+        <w:t>”</w:t>
+      </w:r>
+      <w:r>
+        <w:t xml:space="preserve"> Any instance documents compliant to this specification will be conformant </w:t>
+      </w:r>
+      <w:r>
+        <w:t>to</w:t>
+      </w:r>
+      <w:r>
+        <w:t xml:space="preserve"> the </w:t>
+      </w:r>
+      <w:r>
+        <w:t xml:space="preserve">PEPPOL BIS Billing 3.0 and to the </w:t>
+      </w:r>
+      <w:r>
+        <w:t>European Standard</w:t>
+      </w:r>
+      <w:r>
+        <w:t xml:space="preserve"> EN 16931</w:t>
+      </w:r>
+      <w:r>
+        <w:t>.</w:t>
+      </w:r>
+    </w:p>
+    <w:p>
+      <w:r>
+        <w:t xml:space="preserve">The main </w:t>
+      </w:r>
+      <w:r>
+        <w:t>requirement</w:t>
+      </w:r>
+      <w:r>
+        <w:t xml:space="preserve"> for the extensions comes from the fact that Singapore uses Goods and Service Tax (GST) </w:t>
+      </w:r>
+      <w:r>
+        <w:t>instead of Value Added Tax (</w:t>
+      </w:r>
+      <w:r>
+        <w:t>VAT</w:t>
+      </w:r>
+      <w:r>
+        <w:t>)</w:t>
+      </w:r>
+      <w:r>
+        <w:t>. This has consequences on code lists and the naming of some business terms.</w:t>
+      </w:r>
+    </w:p>
+    <w:p>
+      <w:r>
+        <w:t>On a syntactical level, this specification only uses the OASIS UBL 2.1 XML format</w:t>
+      </w:r>
+      <w:r>
+        <w:t>.</w:t>
+      </w:r>
+    </w:p>
+    <w:p>
+      <w:pPr>
+        <w:pStyle w:val="Rubrik1"/>
+      </w:pPr>
+      <w:bookmarkStart w:id="2" w:name="_Toc25068887"/>
+      <w:r>
+        <w:t>Change history</w:t>
+      </w:r>
       <w:bookmarkEnd w:id="2"/>
-    </w:p>
-    <w:p>
-      <w:r>
-        <w:t xml:space="preserve">This specification is an extension of the </w:t>
-      </w:r>
-      <w:r>
-        <w:t>PEPPOL BIS Billing 3.0 specification,</w:t>
-      </w:r>
-      <w:r>
-        <w:t xml:space="preserve"> following the guidance given in TR 16931-5 </w:t>
-      </w:r>
-      <w:r>
-        <w:t>“</w:t>
-      </w:r>
-      <w:r>
-        <w:t>Guidelines on the use of sector or country extensions in conjunction with EN16931-1</w:t>
-      </w:r>
-      <w:r>
-        <w:t>”</w:t>
-      </w:r>
-      <w:r>
-        <w:t xml:space="preserve"> Any instance documents compliant to this specification will be conformant </w:t>
-      </w:r>
-      <w:r>
-        <w:t>to</w:t>
-      </w:r>
-      <w:r>
-        <w:t xml:space="preserve"> the </w:t>
-      </w:r>
-      <w:r>
-        <w:t xml:space="preserve">PEPPOL BIS Billing 3.0 and to the </w:t>
-      </w:r>
-      <w:r>
-        <w:t>European Standard</w:t>
-      </w:r>
-      <w:r>
-        <w:t xml:space="preserve"> EN 16931</w:t>
-      </w:r>
-      <w:r>
-        <w:t>.</w:t>
-      </w:r>
-    </w:p>
-    <w:p>
-      <w:r>
-        <w:t xml:space="preserve">The main </w:t>
-      </w:r>
-      <w:r>
-        <w:t>requirement</w:t>
-      </w:r>
-      <w:r>
-        <w:t xml:space="preserve"> for the extensions comes from the fact that Singapore uses Goods and Service Tax (GST) </w:t>
-      </w:r>
-      <w:r>
-        <w:t>instead of Value Added Tax (</w:t>
-      </w:r>
-      <w:r>
-        <w:t>VAT</w:t>
-      </w:r>
-      <w:r>
-        <w:t>)</w:t>
-      </w:r>
-      <w:r>
-        <w:t>. This has consequences on code lists and the naming of some business terms.</w:t>
-      </w:r>
-    </w:p>
-    <w:p>
-      <w:r>
-        <w:t>On a syntactical level, this specification only uses the OASIS UBL 2.1 XML format</w:t>
-      </w:r>
-      <w:r>
-        <w:t>.</w:t>
-      </w:r>
-    </w:p>
-    <w:p>
-      <w:pPr>
-        <w:pStyle w:val="Rubrik1"/>
-      </w:pPr>
-      <w:bookmarkStart w:id="3" w:name="_Toc25068887"/>
-      <w:r>
-        <w:t>Change history</w:t>
-      </w:r>
-      <w:bookmarkEnd w:id="3"/>
     </w:p>
     <w:p/>
     <w:tbl>
@@ -1158,7 +1161,15 @@
           </w:tcPr>
           <w:p>
             <w:r>
-              <w:t>Editorial corrections of BT-numbers. Added GST-prefixed business terms for exemption reason text and code and rate on line level</w:t>
+              <w:t xml:space="preserve">Editorial corrections of BT-numbers. Added GST-prefixed business terms for exemption reason text and code and rate </w:t>
+            </w:r>
+            <w:proofErr w:type="gramStart"/>
+            <w:r>
+              <w:t>on line</w:t>
+            </w:r>
+            <w:proofErr w:type="gramEnd"/>
+            <w:r>
+              <w:t xml:space="preserve"> level</w:t>
             </w:r>
           </w:p>
         </w:tc>
@@ -1169,238 +1180,246 @@
       <w:pPr>
         <w:pStyle w:val="Rubrik1"/>
       </w:pPr>
-      <w:bookmarkStart w:id="4" w:name="_Toc534622206"/>
-      <w:bookmarkStart w:id="5" w:name="_Toc25068888"/>
+      <w:bookmarkStart w:id="3" w:name="_Toc534622206"/>
+      <w:bookmarkStart w:id="4" w:name="_Toc25068888"/>
       <w:r>
         <w:lastRenderedPageBreak/>
         <w:t>Interoperability</w:t>
       </w:r>
+      <w:bookmarkEnd w:id="3"/>
       <w:bookmarkEnd w:id="4"/>
+    </w:p>
+    <w:p>
+      <w:r>
+        <w:t>The PEPPOL BIS Billing 3.0 specification is based on the Semantic Data Model of the Core Elements of an Electronic Invoice, EN 16931-1 and the EN 16931-3-2 syntax binding to UBL 2.1. The EN 16931 specifies a methodology for adjusting the Semantic Data Model in two ways, by restricting it or extending.</w:t>
+      </w:r>
+    </w:p>
+    <w:p>
+      <w:r>
+        <w:t xml:space="preserve">A </w:t>
+      </w:r>
+      <w:r>
+        <w:t>document (invoice</w:t>
+      </w:r>
+      <w:r>
+        <w:t xml:space="preserve"> or credit note</w:t>
+      </w:r>
+      <w:r>
+        <w:t xml:space="preserve">) that follows a </w:t>
+      </w:r>
+      <w:r>
+        <w:t>restricted specification will validate against all rules of the underlying specification</w:t>
+      </w:r>
+      <w:r>
+        <w:t>. Consequently,</w:t>
+      </w:r>
+      <w:r>
+        <w:t xml:space="preserve"> that </w:t>
+      </w:r>
+      <w:r>
+        <w:t>document can be received and process</w:t>
+      </w:r>
+      <w:r>
+        <w:t>ed</w:t>
+      </w:r>
+      <w:r>
+        <w:t xml:space="preserve"> by </w:t>
+      </w:r>
+      <w:r>
+        <w:t>those</w:t>
+      </w:r>
+      <w:r>
+        <w:t xml:space="preserve"> who can receive </w:t>
+      </w:r>
+      <w:r>
+        <w:t xml:space="preserve">according to </w:t>
+      </w:r>
+      <w:r>
+        <w:t xml:space="preserve">either the restricted specification or the underlying specification. </w:t>
+      </w:r>
+      <w:r>
+        <w:t xml:space="preserve">The EN 163931-1 uses the term Core Invoice Usage Specification (CIUS) for a restriction. </w:t>
+      </w:r>
+      <w:r>
+        <w:t xml:space="preserve">Restrictions are defined as </w:t>
+      </w:r>
+      <w:r>
+        <w:rPr>
+          <w:u w:val="single"/>
+        </w:rPr>
+        <w:t>compliant</w:t>
+      </w:r>
+      <w:r>
+        <w:t xml:space="preserve"> to the underlying specification.</w:t>
+      </w:r>
+      <w:r>
+        <w:t xml:space="preserve"> A restriction may not contain any extended business terms. </w:t>
+      </w:r>
+    </w:p>
+    <w:p>
+      <w:r>
+        <w:t>A</w:t>
+      </w:r>
+      <w:r>
+        <w:t xml:space="preserve"> document (invoice</w:t>
+      </w:r>
+      <w:r>
+        <w:t xml:space="preserve"> or credit note</w:t>
+      </w:r>
+      <w:r>
+        <w:t>) that follows an</w:t>
+      </w:r>
+      <w:r>
+        <w:t xml:space="preserve"> extended specification </w:t>
+      </w:r>
+      <w:r>
+        <w:t>may</w:t>
+      </w:r>
+      <w:r>
+        <w:t xml:space="preserve"> not validate against all rules of the underlying specification </w:t>
+      </w:r>
+      <w:r>
+        <w:t xml:space="preserve">as result from </w:t>
+      </w:r>
+      <w:r>
+        <w:t>added</w:t>
+      </w:r>
+      <w:r>
+        <w:t xml:space="preserve"> options</w:t>
+      </w:r>
+      <w:r>
+        <w:t xml:space="preserve">, </w:t>
+      </w:r>
+      <w:r>
+        <w:t>remove</w:t>
+      </w:r>
+      <w:r>
+        <w:t>d</w:t>
+      </w:r>
+      <w:r>
+        <w:t xml:space="preserve"> or </w:t>
+      </w:r>
+      <w:r>
+        <w:t>replaced</w:t>
+      </w:r>
+      <w:r>
+        <w:t xml:space="preserve"> </w:t>
+      </w:r>
+      <w:r>
+        <w:t xml:space="preserve">rules. </w:t>
+      </w:r>
+      <w:r>
+        <w:t xml:space="preserve">Consequently, </w:t>
+      </w:r>
+      <w:r>
+        <w:t xml:space="preserve">that </w:t>
+      </w:r>
+      <w:r>
+        <w:t>document</w:t>
+      </w:r>
+      <w:r>
+        <w:t xml:space="preserve"> can be received by those who can receive </w:t>
+      </w:r>
+      <w:r>
+        <w:t xml:space="preserve">according to </w:t>
+      </w:r>
+      <w:r>
+        <w:t>the extended specification but not those that can only receive</w:t>
+      </w:r>
+      <w:r>
+        <w:t xml:space="preserve"> according to</w:t>
+      </w:r>
+      <w:r>
+        <w:t xml:space="preserve"> </w:t>
+      </w:r>
+      <w:r>
+        <w:t>the underlying specification. Extension</w:t>
+      </w:r>
+      <w:r>
+        <w:t>s</w:t>
+      </w:r>
+      <w:r>
+        <w:t xml:space="preserve"> are defined as </w:t>
+      </w:r>
+      <w:r>
+        <w:rPr>
+          <w:u w:val="single"/>
+        </w:rPr>
+        <w:t>conformant</w:t>
+      </w:r>
+      <w:r>
+        <w:t xml:space="preserve"> to the underlying specification.</w:t>
+      </w:r>
+      <w:r>
+        <w:t xml:space="preserve"> An extension may contain both restricted and extended business terms.</w:t>
+      </w:r>
+    </w:p>
+    <w:p>
+      <w:r>
+        <w:t>T</w:t>
+      </w:r>
+      <w:r>
+        <w:t xml:space="preserve">he PEPPOL BIS Billing 3.0 </w:t>
+      </w:r>
+      <w:r>
+        <w:t xml:space="preserve">is a </w:t>
+      </w:r>
+      <w:r>
+        <w:t xml:space="preserve">compliant </w:t>
+      </w:r>
+      <w:r>
+        <w:t>restriction to the EN 16931</w:t>
+      </w:r>
+      <w:r>
+        <w:rPr>
+          <w:iCs/>
+        </w:rPr>
+        <w:t>, meaning that it respects all its aspects (rules and content)</w:t>
+      </w:r>
+      <w:r>
+        <w:t xml:space="preserve">. This </w:t>
+      </w:r>
+      <w:r>
+        <w:t xml:space="preserve">SG PEPPOL BIS Billing 3.0 </w:t>
+      </w:r>
+      <w:r>
+        <w:t xml:space="preserve">is an extension to the PEPPOL BIS Billing 3.0 </w:t>
+      </w:r>
+      <w:proofErr w:type="gramStart"/>
+      <w:r>
+        <w:t>and also</w:t>
+      </w:r>
+      <w:proofErr w:type="gramEnd"/>
+      <w:r>
+        <w:t xml:space="preserve"> </w:t>
+      </w:r>
+      <w:r>
+        <w:t>to t</w:t>
+      </w:r>
+      <w:r>
+        <w:t>he EN 16931</w:t>
+      </w:r>
+      <w:r>
+        <w:t xml:space="preserve"> and consequently conformant to both</w:t>
+      </w:r>
+      <w:r>
+        <w:t>.</w:t>
+      </w:r>
+    </w:p>
+    <w:p>
+      <w:pPr>
+        <w:pStyle w:val="Rubrik1"/>
+      </w:pPr>
+      <w:bookmarkStart w:id="5" w:name="_Toc534622207"/>
+      <w:bookmarkStart w:id="6" w:name="_Toc25068889"/>
+      <w:r>
+        <w:t xml:space="preserve">Identifying </w:t>
+      </w:r>
+      <w:r>
+        <w:t>SG PEPPOL BIS Billing 3.0</w:t>
+      </w:r>
       <w:bookmarkEnd w:id="5"/>
-    </w:p>
-    <w:p>
-      <w:r>
-        <w:t>The PEPPOL BIS Billing 3.0 specification is based on the Semantic Data Model of the Core Elements of an Electronic Invoice, EN 16931-1 and the EN 16931-3-2 syntax binding to UBL 2.1. The EN 16931 specifies a methodology for adjusting the Semantic Data Model in two ways, by restricting it or extending.</w:t>
-      </w:r>
-    </w:p>
-    <w:p>
-      <w:r>
-        <w:t xml:space="preserve">A </w:t>
-      </w:r>
-      <w:r>
-        <w:t>document (invoice</w:t>
-      </w:r>
-      <w:r>
-        <w:t xml:space="preserve"> or credit note</w:t>
-      </w:r>
-      <w:r>
-        <w:t xml:space="preserve">) that follows a </w:t>
-      </w:r>
-      <w:r>
-        <w:t>restricted specification will validate against all rules of the underlying specification</w:t>
-      </w:r>
-      <w:r>
-        <w:t>. Consequently,</w:t>
-      </w:r>
-      <w:r>
-        <w:t xml:space="preserve"> that </w:t>
-      </w:r>
-      <w:r>
-        <w:t>document can be received and process</w:t>
-      </w:r>
-      <w:r>
-        <w:t>ed</w:t>
-      </w:r>
-      <w:r>
-        <w:t xml:space="preserve"> by </w:t>
-      </w:r>
-      <w:r>
-        <w:t>those</w:t>
-      </w:r>
-      <w:r>
-        <w:t xml:space="preserve"> who can receive </w:t>
-      </w:r>
-      <w:r>
-        <w:t xml:space="preserve">according to </w:t>
-      </w:r>
-      <w:r>
-        <w:t xml:space="preserve">either the restricted specification or the underlying specification. </w:t>
-      </w:r>
-      <w:r>
-        <w:t xml:space="preserve">The EN 163931-1 uses the term Core Invoice Usage Specification (CIUS) for a restriction. </w:t>
-      </w:r>
-      <w:r>
-        <w:t xml:space="preserve">Restrictions are defined as </w:t>
-      </w:r>
-      <w:r>
-        <w:rPr>
-          <w:u w:val="single"/>
-        </w:rPr>
-        <w:t>compliant</w:t>
-      </w:r>
-      <w:r>
-        <w:t xml:space="preserve"> to the underlying specification.</w:t>
-      </w:r>
-      <w:r>
-        <w:t xml:space="preserve"> A restriction may not contain any extended business terms. </w:t>
-      </w:r>
-    </w:p>
-    <w:p>
-      <w:r>
-        <w:t>A</w:t>
-      </w:r>
-      <w:r>
-        <w:t xml:space="preserve"> document (invoice</w:t>
-      </w:r>
-      <w:r>
-        <w:t xml:space="preserve"> or credit note</w:t>
-      </w:r>
-      <w:r>
-        <w:t>) that follows an</w:t>
-      </w:r>
-      <w:r>
-        <w:t xml:space="preserve"> extended specification </w:t>
-      </w:r>
-      <w:r>
-        <w:t>may</w:t>
-      </w:r>
-      <w:r>
-        <w:t xml:space="preserve"> not validate against all rules of the underlying specification </w:t>
-      </w:r>
-      <w:r>
-        <w:t xml:space="preserve">as result from </w:t>
-      </w:r>
-      <w:r>
-        <w:t>added</w:t>
-      </w:r>
-      <w:r>
-        <w:t xml:space="preserve"> options</w:t>
-      </w:r>
-      <w:r>
-        <w:t xml:space="preserve">, </w:t>
-      </w:r>
-      <w:r>
-        <w:t>remove</w:t>
-      </w:r>
-      <w:r>
-        <w:t>d</w:t>
-      </w:r>
-      <w:r>
-        <w:t xml:space="preserve"> or </w:t>
-      </w:r>
-      <w:r>
-        <w:t>replaced</w:t>
-      </w:r>
-      <w:r>
-        <w:t xml:space="preserve"> </w:t>
-      </w:r>
-      <w:r>
-        <w:t xml:space="preserve">rules. </w:t>
-      </w:r>
-      <w:r>
-        <w:t xml:space="preserve">Consequently, </w:t>
-      </w:r>
-      <w:r>
-        <w:t xml:space="preserve">that </w:t>
-      </w:r>
-      <w:r>
-        <w:t>document</w:t>
-      </w:r>
-      <w:r>
-        <w:t xml:space="preserve"> can be received by those who can receive </w:t>
-      </w:r>
-      <w:r>
-        <w:t xml:space="preserve">according to </w:t>
-      </w:r>
-      <w:r>
-        <w:t>the extended specification but not those that can only receive</w:t>
-      </w:r>
-      <w:r>
-        <w:t xml:space="preserve"> according to</w:t>
-      </w:r>
-      <w:r>
-        <w:t xml:space="preserve"> </w:t>
-      </w:r>
-      <w:r>
-        <w:t>the underlying specification. Extension</w:t>
-      </w:r>
-      <w:r>
-        <w:t>s</w:t>
-      </w:r>
-      <w:r>
-        <w:t xml:space="preserve"> are defined as </w:t>
-      </w:r>
-      <w:r>
-        <w:rPr>
-          <w:u w:val="single"/>
-        </w:rPr>
-        <w:t>conformant</w:t>
-      </w:r>
-      <w:r>
-        <w:t xml:space="preserve"> to the underlying specification.</w:t>
-      </w:r>
-      <w:r>
-        <w:t xml:space="preserve"> An extension may contain both restricted and extended business terms.</w:t>
-      </w:r>
-    </w:p>
-    <w:p>
-      <w:r>
-        <w:t>T</w:t>
-      </w:r>
-      <w:r>
-        <w:t xml:space="preserve">he PEPPOL BIS Billing 3.0 </w:t>
-      </w:r>
-      <w:r>
-        <w:t xml:space="preserve">is a </w:t>
-      </w:r>
-      <w:r>
-        <w:t xml:space="preserve">compliant </w:t>
-      </w:r>
-      <w:r>
-        <w:t>restriction to the EN 16931</w:t>
-      </w:r>
-      <w:r>
-        <w:rPr>
-          <w:iCs/>
-        </w:rPr>
-        <w:t>, meaning that it respects all its aspects (rules and content)</w:t>
-      </w:r>
-      <w:r>
-        <w:t xml:space="preserve">. This </w:t>
-      </w:r>
-      <w:r>
-        <w:t xml:space="preserve">SG PEPPOL BIS Billing 3.0 </w:t>
-      </w:r>
-      <w:r>
-        <w:t xml:space="preserve">is an extension to the PEPPOL BIS Billing 3.0 and also </w:t>
-      </w:r>
-      <w:r>
-        <w:t>to t</w:t>
-      </w:r>
-      <w:r>
-        <w:t>he EN 16931</w:t>
-      </w:r>
-      <w:r>
-        <w:t xml:space="preserve"> and consequently conformant to both</w:t>
-      </w:r>
-      <w:r>
-        <w:t>.</w:t>
-      </w:r>
-    </w:p>
-    <w:p>
-      <w:pPr>
-        <w:pStyle w:val="Rubrik1"/>
-      </w:pPr>
-      <w:bookmarkStart w:id="6" w:name="_Toc534622207"/>
-      <w:bookmarkStart w:id="7" w:name="_Toc25068889"/>
-      <w:r>
-        <w:t xml:space="preserve">Identifying </w:t>
-      </w:r>
-      <w:r>
-        <w:t>SG PEPPOL BIS Billing 3.0</w:t>
-      </w:r>
       <w:bookmarkEnd w:id="6"/>
-      <w:bookmarkEnd w:id="7"/>
     </w:p>
     <w:p>
       <w:r>
@@ -1480,8 +1499,13 @@
             <w:tcW w:w="3397" w:type="pct"/>
           </w:tcPr>
           <w:p>
-            <w:r>
-              <w:t>urn:cen.eu:en16931:2017#conformant#urn:fdc:peppol.eu:2017:poacc:billing:international:sg:3.0</w:t>
+            <w:proofErr w:type="gramStart"/>
+            <w:r>
+              <w:t>urn:cen.eu</w:t>
+            </w:r>
+            <w:proofErr w:type="gramEnd"/>
+            <w:r>
+              <w:t>:en16931:2017#conformant#urn:fdc:peppol.eu:2017:poacc:billing:international:sg:3.0</w:t>
             </w:r>
           </w:p>
         </w:tc>
@@ -1525,8 +1549,13 @@
             <w:tcW w:w="3397" w:type="pct"/>
           </w:tcPr>
           <w:p>
-            <w:r>
-              <w:t>urn:fdc:peppol.eu:2017:poacc:billing:01:1.0</w:t>
+            <w:proofErr w:type="gramStart"/>
+            <w:r>
+              <w:t>urn:fdc</w:t>
+            </w:r>
+            <w:proofErr w:type="gramEnd"/>
+            <w:r>
+              <w:t>:peppol.eu:2017:poacc:billing:01:1.0</w:t>
             </w:r>
           </w:p>
         </w:tc>
@@ -1556,7 +1585,23 @@
           <w:rFonts w:ascii="Courier New" w:hAnsi="Courier New" w:cs="Courier New"/>
           <w:sz w:val="18"/>
         </w:rPr>
-        <w:t>&lt;cbc:CustomizationID&gt;</w:t>
+        <w:t>&lt;</w:t>
+      </w:r>
+      <w:proofErr w:type="gramStart"/>
+      <w:r>
+        <w:rPr>
+          <w:rFonts w:ascii="Courier New" w:hAnsi="Courier New" w:cs="Courier New"/>
+          <w:sz w:val="18"/>
+        </w:rPr>
+        <w:t>cbc:CustomizationID</w:t>
+      </w:r>
+      <w:proofErr w:type="gramEnd"/>
+      <w:r>
+        <w:rPr>
+          <w:rFonts w:ascii="Courier New" w:hAnsi="Courier New" w:cs="Courier New"/>
+          <w:sz w:val="18"/>
+        </w:rPr>
+        <w:t>&gt;</w:t>
       </w:r>
       <w:r>
         <w:rPr>
@@ -1584,30 +1629,68 @@
         <w:rPr>
           <w:rFonts w:ascii="Courier New" w:hAnsi="Courier New" w:cs="Courier New"/>
         </w:rPr>
-        <w:t>&lt;cbc:ProfileID&gt;</w:t>
-      </w:r>
-      <w:r>
-        <w:rPr>
-          <w:rFonts w:ascii="Courier New" w:hAnsi="Courier New" w:cs="Courier New"/>
-        </w:rPr>
-        <w:t xml:space="preserve"> urn:fdc:peppol.eu:2017:poacc:billing:01:1.0&lt;cbc:ProfileID&gt; </w:t>
+        <w:t>&lt;</w:t>
+      </w:r>
+      <w:proofErr w:type="spellStart"/>
+      <w:proofErr w:type="gramStart"/>
+      <w:r>
+        <w:rPr>
+          <w:rFonts w:ascii="Courier New" w:hAnsi="Courier New" w:cs="Courier New"/>
+        </w:rPr>
+        <w:t>cbc:ProfileID</w:t>
+      </w:r>
+      <w:proofErr w:type="spellEnd"/>
+      <w:proofErr w:type="gramEnd"/>
+      <w:r>
+        <w:rPr>
+          <w:rFonts w:ascii="Courier New" w:hAnsi="Courier New" w:cs="Courier New"/>
+        </w:rPr>
+        <w:t>&gt;</w:t>
+      </w:r>
+      <w:r>
+        <w:rPr>
+          <w:rFonts w:ascii="Courier New" w:hAnsi="Courier New" w:cs="Courier New"/>
+        </w:rPr>
+        <w:t xml:space="preserve"> urn:fdc:peppol.eu:2017:poacc:billing:01:1.0&lt;</w:t>
+      </w:r>
+      <w:proofErr w:type="spellStart"/>
+      <w:r>
+        <w:rPr>
+          <w:rFonts w:ascii="Courier New" w:hAnsi="Courier New" w:cs="Courier New"/>
+        </w:rPr>
+        <w:t>cbc:ProfileID</w:t>
+      </w:r>
+      <w:proofErr w:type="spellEnd"/>
+      <w:r>
+        <w:rPr>
+          <w:rFonts w:ascii="Courier New" w:hAnsi="Courier New" w:cs="Courier New"/>
+        </w:rPr>
+        <w:t xml:space="preserve">&gt; </w:t>
       </w:r>
     </w:p>
     <w:p>
       <w:pPr>
         <w:pStyle w:val="Rubrik1"/>
       </w:pPr>
-      <w:bookmarkStart w:id="8" w:name="_Toc534622208"/>
-      <w:bookmarkStart w:id="9" w:name="_Toc25068890"/>
+      <w:bookmarkStart w:id="7" w:name="_Toc534622208"/>
+      <w:bookmarkStart w:id="8" w:name="_Toc25068890"/>
       <w:r>
         <w:t>Implementation</w:t>
       </w:r>
+      <w:bookmarkEnd w:id="7"/>
       <w:bookmarkEnd w:id="8"/>
-      <w:bookmarkEnd w:id="9"/>
-    </w:p>
-    <w:p>
-      <w:r>
-        <w:t>Implementations of this specification shall follow all specification of the underlying specification, PEPPOL BIS Billing 3.0 with the exception of the extensions imposed in chapter 5 of this document.</w:t>
+    </w:p>
+    <w:p>
+      <w:r>
+        <w:t xml:space="preserve">Implementations of this specification shall follow all specification of the underlying specification, PEPPOL BIS Billing 3.0 </w:t>
+      </w:r>
+      <w:proofErr w:type="gramStart"/>
+      <w:r>
+        <w:t>with the exception of</w:t>
+      </w:r>
+      <w:proofErr w:type="gramEnd"/>
+      <w:r>
+        <w:t xml:space="preserve"> the extensions imposed in chapter 5 of this document.</w:t>
       </w:r>
     </w:p>
     <w:p>
@@ -1632,8 +1715,8 @@
       <w:pPr>
         <w:pStyle w:val="Rubrik1"/>
       </w:pPr>
-      <w:bookmarkStart w:id="10" w:name="_Toc534622209"/>
-      <w:bookmarkStart w:id="11" w:name="_Toc25068891"/>
+      <w:bookmarkStart w:id="9" w:name="_Toc534622209"/>
+      <w:bookmarkStart w:id="10" w:name="_Toc25068891"/>
       <w:r>
         <w:t>Extensions</w:t>
       </w:r>
@@ -1643,8 +1726,8 @@
       <w:r>
         <w:t>specification</w:t>
       </w:r>
+      <w:bookmarkEnd w:id="9"/>
       <w:bookmarkEnd w:id="10"/>
-      <w:bookmarkEnd w:id="11"/>
     </w:p>
     <w:p>
       <w:r>
@@ -1786,7 +1869,32 @@
           <w:rFonts w:ascii="Cambria" w:hAnsi="Cambria" w:cs="Calibri"/>
           <w:color w:val="000000"/>
         </w:rPr>
-        <w:t>/Invoice/(cbc:TaxCurrencyCode,cbc:DocumentCurrencyCode)[1]</w:t>
+        <w:t>/Invoice/(</w:t>
+      </w:r>
+      <w:proofErr w:type="spellStart"/>
+      <w:proofErr w:type="gramStart"/>
+      <w:r>
+        <w:rPr>
+          <w:rFonts w:ascii="Cambria" w:hAnsi="Cambria" w:cs="Calibri"/>
+          <w:color w:val="000000"/>
+        </w:rPr>
+        <w:t>cbc:TaxCurrencyCode</w:t>
+      </w:r>
+      <w:proofErr w:type="gramEnd"/>
+      <w:r>
+        <w:rPr>
+          <w:rFonts w:ascii="Cambria" w:hAnsi="Cambria" w:cs="Calibri"/>
+          <w:color w:val="000000"/>
+        </w:rPr>
+        <w:t>,cbc:DocumentCurrencyCode</w:t>
+      </w:r>
+      <w:proofErr w:type="spellEnd"/>
+      <w:r>
+        <w:rPr>
+          <w:rFonts w:ascii="Cambria" w:hAnsi="Cambria" w:cs="Calibri"/>
+          <w:color w:val="000000"/>
+        </w:rPr>
+        <w:t>)[1]</w:t>
       </w:r>
     </w:p>
     <w:p>
@@ -1821,7 +1929,25 @@
           <w:color w:val="000000"/>
           <w:sz w:val="18"/>
         </w:rPr>
-        <w:t>/Invoice/cac:AccountingSupplierParty/cac:Party/cac:PartyTaxScheme/cbc:CompanyID </w:t>
+        <w:t>/Invoice/</w:t>
+      </w:r>
+      <w:proofErr w:type="gramStart"/>
+      <w:r>
+        <w:rPr>
+          <w:rFonts w:ascii="Courier New" w:hAnsi="Courier New" w:cs="Courier New"/>
+          <w:color w:val="000000"/>
+          <w:sz w:val="18"/>
+        </w:rPr>
+        <w:t>cac:AccountingSupplierParty</w:t>
+      </w:r>
+      <w:proofErr w:type="gramEnd"/>
+      <w:r>
+        <w:rPr>
+          <w:rFonts w:ascii="Courier New" w:hAnsi="Courier New" w:cs="Courier New"/>
+          <w:color w:val="000000"/>
+          <w:sz w:val="18"/>
+        </w:rPr>
+        <w:t>/cac:Party/cac:PartyTaxScheme/cbc:CompanyID </w:t>
       </w:r>
     </w:p>
     <w:p>
@@ -1846,6 +1972,8 @@
         </w:rPr>
         <w:t>&lt;</w:t>
       </w:r>
+      <w:proofErr w:type="spellStart"/>
+      <w:proofErr w:type="gramStart"/>
       <w:r>
         <w:rPr>
           <w:rFonts w:ascii="Courier New" w:hAnsi="Courier New" w:cs="Courier New"/>
@@ -1855,6 +1983,8 @@
         </w:rPr>
         <w:t>cac:PartyTaxScheme</w:t>
       </w:r>
+      <w:proofErr w:type="spellEnd"/>
+      <w:proofErr w:type="gramEnd"/>
       <w:r>
         <w:rPr>
           <w:rFonts w:ascii="Courier New" w:hAnsi="Courier New" w:cs="Courier New"/>
@@ -1896,6 +2026,8 @@
         </w:rPr>
         <w:t>&lt;</w:t>
       </w:r>
+      <w:proofErr w:type="spellStart"/>
+      <w:proofErr w:type="gramStart"/>
       <w:r>
         <w:rPr>
           <w:rFonts w:ascii="Courier New" w:hAnsi="Courier New" w:cs="Courier New"/>
@@ -1905,6 +2037,8 @@
         </w:rPr>
         <w:t>cbc:CompanyID</w:t>
       </w:r>
+      <w:proofErr w:type="spellEnd"/>
+      <w:proofErr w:type="gramEnd"/>
       <w:r>
         <w:rPr>
           <w:rFonts w:ascii="Courier New" w:hAnsi="Courier New" w:cs="Courier New"/>
@@ -1932,6 +2066,7 @@
         </w:rPr>
         <w:t>&lt;/</w:t>
       </w:r>
+      <w:proofErr w:type="spellStart"/>
       <w:r>
         <w:rPr>
           <w:rFonts w:ascii="Courier New" w:hAnsi="Courier New" w:cs="Courier New"/>
@@ -1941,6 +2076,7 @@
         </w:rPr>
         <w:t>cbc:CompanyID</w:t>
       </w:r>
+      <w:proofErr w:type="spellEnd"/>
       <w:r>
         <w:rPr>
           <w:rFonts w:ascii="Courier New" w:hAnsi="Courier New" w:cs="Courier New"/>
@@ -1982,6 +2118,8 @@
         </w:rPr>
         <w:t>&lt;</w:t>
       </w:r>
+      <w:proofErr w:type="spellStart"/>
+      <w:proofErr w:type="gramStart"/>
       <w:r>
         <w:rPr>
           <w:rFonts w:ascii="Courier New" w:hAnsi="Courier New" w:cs="Courier New"/>
@@ -1991,6 +2129,8 @@
         </w:rPr>
         <w:t>cac:TaxScheme</w:t>
       </w:r>
+      <w:proofErr w:type="spellEnd"/>
+      <w:proofErr w:type="gramEnd"/>
       <w:r>
         <w:rPr>
           <w:rFonts w:ascii="Courier New" w:hAnsi="Courier New" w:cs="Courier New"/>
@@ -2041,6 +2181,7 @@
         </w:rPr>
         <w:t>&lt;</w:t>
       </w:r>
+      <w:proofErr w:type="spellStart"/>
       <w:r>
         <w:rPr>
           <w:rFonts w:ascii="Courier New" w:hAnsi="Courier New" w:cs="Courier New"/>
@@ -2050,6 +2191,7 @@
         </w:rPr>
         <w:t>cbc:ID</w:t>
       </w:r>
+      <w:proofErr w:type="spellEnd"/>
       <w:r>
         <w:rPr>
           <w:rFonts w:ascii="Courier New" w:hAnsi="Courier New" w:cs="Courier New"/>
@@ -2077,6 +2219,7 @@
         </w:rPr>
         <w:t>&lt;/</w:t>
       </w:r>
+      <w:proofErr w:type="spellStart"/>
       <w:r>
         <w:rPr>
           <w:rFonts w:ascii="Courier New" w:hAnsi="Courier New" w:cs="Courier New"/>
@@ -2086,6 +2229,7 @@
         </w:rPr>
         <w:t>cbc:ID</w:t>
       </w:r>
+      <w:proofErr w:type="spellEnd"/>
       <w:r>
         <w:rPr>
           <w:rFonts w:ascii="Courier New" w:hAnsi="Courier New" w:cs="Courier New"/>
@@ -2127,6 +2271,8 @@
         </w:rPr>
         <w:t>&lt;/</w:t>
       </w:r>
+      <w:proofErr w:type="spellStart"/>
+      <w:proofErr w:type="gramStart"/>
       <w:r>
         <w:rPr>
           <w:rFonts w:ascii="Courier New" w:hAnsi="Courier New" w:cs="Courier New"/>
@@ -2136,6 +2282,8 @@
         </w:rPr>
         <w:t>cac:TaxScheme</w:t>
       </w:r>
+      <w:proofErr w:type="spellEnd"/>
+      <w:proofErr w:type="gramEnd"/>
       <w:r>
         <w:rPr>
           <w:rFonts w:ascii="Courier New" w:hAnsi="Courier New" w:cs="Courier New"/>
@@ -2164,6 +2312,8 @@
         </w:rPr>
         <w:t>&lt;/</w:t>
       </w:r>
+      <w:proofErr w:type="spellStart"/>
+      <w:proofErr w:type="gramStart"/>
       <w:r>
         <w:rPr>
           <w:rFonts w:ascii="Courier New" w:hAnsi="Courier New" w:cs="Courier New"/>
@@ -2173,6 +2323,8 @@
         </w:rPr>
         <w:t>cac:PartyTaxScheme</w:t>
       </w:r>
+      <w:proofErr w:type="spellEnd"/>
+      <w:proofErr w:type="gramEnd"/>
       <w:r>
         <w:rPr>
           <w:rFonts w:ascii="Courier New" w:hAnsi="Courier New" w:cs="Courier New"/>
@@ -2202,12 +2354,13 @@
           <w:bCs/>
         </w:rPr>
       </w:pPr>
+      <w:bookmarkStart w:id="11" w:name="_GoBack"/>
+      <w:bookmarkEnd w:id="11"/>
       <w:r>
         <w:rPr>
           <w:rFonts w:eastAsia="Times New Roman"/>
           <w:b/>
           <w:bCs/>
-          <w:highlight w:val="yellow"/>
         </w:rPr>
         <w:t>BT-4</w:t>
       </w:r>
@@ -2216,7 +2369,6 @@
           <w:rFonts w:eastAsia="Times New Roman"/>
           <w:b/>
           <w:bCs/>
-          <w:highlight w:val="yellow"/>
         </w:rPr>
         <w:t>8</w:t>
       </w:r>
@@ -2225,9 +2377,8 @@
           <w:rFonts w:eastAsia="Times New Roman"/>
           <w:b/>
           <w:bCs/>
-          <w:highlight w:val="yellow"/>
-        </w:rPr>
-        <w:t>-GST</w:t>
+        </w:rPr>
+        <w:t>-GST Buyer</w:t>
       </w:r>
       <w:r>
         <w:rPr>
@@ -2235,24 +2386,33 @@
           <w:b/>
           <w:bCs/>
         </w:rPr>
-        <w:t xml:space="preserve"> Buyer GST identifier </w:t>
-      </w:r>
-    </w:p>
-    <w:p>
-      <w:pPr>
-        <w:rPr>
-          <w:rFonts w:ascii="Courier New" w:hAnsi="Courier New" w:cs="Courier New"/>
-          <w:color w:val="000000"/>
-          <w:sz w:val="18"/>
-        </w:rPr>
-      </w:pPr>
-      <w:r>
-        <w:rPr>
-          <w:rFonts w:ascii="Courier New" w:hAnsi="Courier New" w:cs="Courier New"/>
-          <w:color w:val="000000"/>
-          <w:sz w:val="18"/>
-        </w:rPr>
-        <w:t>/Invoice/cac:Accounting</w:t>
+        <w:t xml:space="preserve"> GST identifier </w:t>
+      </w:r>
+    </w:p>
+    <w:p>
+      <w:pPr>
+        <w:rPr>
+          <w:rFonts w:ascii="Courier New" w:hAnsi="Courier New" w:cs="Courier New"/>
+          <w:color w:val="000000"/>
+          <w:sz w:val="18"/>
+        </w:rPr>
+      </w:pPr>
+      <w:r>
+        <w:rPr>
+          <w:rFonts w:ascii="Courier New" w:hAnsi="Courier New" w:cs="Courier New"/>
+          <w:color w:val="000000"/>
+          <w:sz w:val="18"/>
+        </w:rPr>
+        <w:t>/Invoice/</w:t>
+      </w:r>
+      <w:proofErr w:type="gramStart"/>
+      <w:r>
+        <w:rPr>
+          <w:rFonts w:ascii="Courier New" w:hAnsi="Courier New" w:cs="Courier New"/>
+          <w:color w:val="000000"/>
+          <w:sz w:val="18"/>
+        </w:rPr>
+        <w:t>cac:Accounting</w:t>
       </w:r>
       <w:r>
         <w:rPr>
@@ -2268,7 +2428,16 @@
           <w:color w:val="000000"/>
           <w:sz w:val="18"/>
         </w:rPr>
-        <w:t>Party/cac:Party/cac:PartyTaxScheme/cbc:CompanyID </w:t>
+        <w:t>Party</w:t>
+      </w:r>
+      <w:proofErr w:type="gramEnd"/>
+      <w:r>
+        <w:rPr>
+          <w:rFonts w:ascii="Courier New" w:hAnsi="Courier New" w:cs="Courier New"/>
+          <w:color w:val="000000"/>
+          <w:sz w:val="18"/>
+        </w:rPr>
+        <w:t>/cac:Party/cac:PartyTaxScheme/cbc:CompanyID </w:t>
       </w:r>
     </w:p>
     <w:p>
@@ -2293,6 +2462,8 @@
         </w:rPr>
         <w:t>&lt;</w:t>
       </w:r>
+      <w:proofErr w:type="spellStart"/>
+      <w:proofErr w:type="gramStart"/>
       <w:r>
         <w:rPr>
           <w:rFonts w:ascii="Courier New" w:hAnsi="Courier New" w:cs="Courier New"/>
@@ -2302,6 +2473,8 @@
         </w:rPr>
         <w:t>cac:PartyTaxScheme</w:t>
       </w:r>
+      <w:proofErr w:type="spellEnd"/>
+      <w:proofErr w:type="gramEnd"/>
       <w:r>
         <w:rPr>
           <w:rFonts w:ascii="Courier New" w:hAnsi="Courier New" w:cs="Courier New"/>
@@ -2343,6 +2516,8 @@
         </w:rPr>
         <w:t>&lt;</w:t>
       </w:r>
+      <w:proofErr w:type="spellStart"/>
+      <w:proofErr w:type="gramStart"/>
       <w:r>
         <w:rPr>
           <w:rFonts w:ascii="Courier New" w:hAnsi="Courier New" w:cs="Courier New"/>
@@ -2352,6 +2527,8 @@
         </w:rPr>
         <w:t>cbc:CompanyID</w:t>
       </w:r>
+      <w:proofErr w:type="spellEnd"/>
+      <w:proofErr w:type="gramEnd"/>
       <w:r>
         <w:rPr>
           <w:rFonts w:ascii="Courier New" w:hAnsi="Courier New" w:cs="Courier New"/>
@@ -2379,6 +2556,7 @@
         </w:rPr>
         <w:t>&lt;/</w:t>
       </w:r>
+      <w:proofErr w:type="spellStart"/>
       <w:r>
         <w:rPr>
           <w:rFonts w:ascii="Courier New" w:hAnsi="Courier New" w:cs="Courier New"/>
@@ -2388,6 +2566,7 @@
         </w:rPr>
         <w:t>cbc:CompanyID</w:t>
       </w:r>
+      <w:proofErr w:type="spellEnd"/>
       <w:r>
         <w:rPr>
           <w:rFonts w:ascii="Courier New" w:hAnsi="Courier New" w:cs="Courier New"/>
@@ -2429,6 +2608,8 @@
         </w:rPr>
         <w:t>&lt;</w:t>
       </w:r>
+      <w:proofErr w:type="spellStart"/>
+      <w:proofErr w:type="gramStart"/>
       <w:r>
         <w:rPr>
           <w:rFonts w:ascii="Courier New" w:hAnsi="Courier New" w:cs="Courier New"/>
@@ -2438,6 +2619,8 @@
         </w:rPr>
         <w:t>cac:TaxScheme</w:t>
       </w:r>
+      <w:proofErr w:type="spellEnd"/>
+      <w:proofErr w:type="gramEnd"/>
       <w:r>
         <w:rPr>
           <w:rFonts w:ascii="Courier New" w:hAnsi="Courier New" w:cs="Courier New"/>
@@ -2488,6 +2671,7 @@
         </w:rPr>
         <w:t>&lt;</w:t>
       </w:r>
+      <w:proofErr w:type="spellStart"/>
       <w:r>
         <w:rPr>
           <w:rFonts w:ascii="Courier New" w:hAnsi="Courier New" w:cs="Courier New"/>
@@ -2497,6 +2681,7 @@
         </w:rPr>
         <w:t>cbc:ID</w:t>
       </w:r>
+      <w:proofErr w:type="spellEnd"/>
       <w:r>
         <w:rPr>
           <w:rFonts w:ascii="Courier New" w:hAnsi="Courier New" w:cs="Courier New"/>
@@ -2524,6 +2709,7 @@
         </w:rPr>
         <w:t>&lt;/</w:t>
       </w:r>
+      <w:proofErr w:type="spellStart"/>
       <w:r>
         <w:rPr>
           <w:rFonts w:ascii="Courier New" w:hAnsi="Courier New" w:cs="Courier New"/>
@@ -2533,6 +2719,7 @@
         </w:rPr>
         <w:t>cbc:ID</w:t>
       </w:r>
+      <w:proofErr w:type="spellEnd"/>
       <w:r>
         <w:rPr>
           <w:rFonts w:ascii="Courier New" w:hAnsi="Courier New" w:cs="Courier New"/>
@@ -2574,6 +2761,8 @@
         </w:rPr>
         <w:t>&lt;/</w:t>
       </w:r>
+      <w:proofErr w:type="spellStart"/>
+      <w:proofErr w:type="gramStart"/>
       <w:r>
         <w:rPr>
           <w:rFonts w:ascii="Courier New" w:hAnsi="Courier New" w:cs="Courier New"/>
@@ -2583,6 +2772,8 @@
         </w:rPr>
         <w:t>cac:TaxScheme</w:t>
       </w:r>
+      <w:proofErr w:type="spellEnd"/>
+      <w:proofErr w:type="gramEnd"/>
       <w:r>
         <w:rPr>
           <w:rFonts w:ascii="Courier New" w:hAnsi="Courier New" w:cs="Courier New"/>
@@ -2611,6 +2802,8 @@
         </w:rPr>
         <w:t>&lt;/</w:t>
       </w:r>
+      <w:proofErr w:type="spellStart"/>
+      <w:proofErr w:type="gramStart"/>
       <w:r>
         <w:rPr>
           <w:rFonts w:ascii="Courier New" w:hAnsi="Courier New" w:cs="Courier New"/>
@@ -2620,6 +2813,8 @@
         </w:rPr>
         <w:t>cac:PartyTaxScheme</w:t>
       </w:r>
+      <w:proofErr w:type="spellEnd"/>
+      <w:proofErr w:type="gramEnd"/>
       <w:r>
         <w:rPr>
           <w:rFonts w:ascii="Courier New" w:hAnsi="Courier New" w:cs="Courier New"/>
@@ -2682,7 +2877,25 @@
           <w:color w:val="000000"/>
           <w:sz w:val="18"/>
         </w:rPr>
-        <w:t>/Invoice/cac:TaxRepresentativeParty/cac:PartyTaxScheme/cbc:CompanyID </w:t>
+        <w:t>/Invoice/</w:t>
+      </w:r>
+      <w:proofErr w:type="gramStart"/>
+      <w:r>
+        <w:rPr>
+          <w:rFonts w:ascii="Courier New" w:hAnsi="Courier New" w:cs="Courier New"/>
+          <w:color w:val="000000"/>
+          <w:sz w:val="18"/>
+        </w:rPr>
+        <w:t>cac:TaxRepresentativeParty</w:t>
+      </w:r>
+      <w:proofErr w:type="gramEnd"/>
+      <w:r>
+        <w:rPr>
+          <w:rFonts w:ascii="Courier New" w:hAnsi="Courier New" w:cs="Courier New"/>
+          <w:color w:val="000000"/>
+          <w:sz w:val="18"/>
+        </w:rPr>
+        <w:t>/cac:PartyTaxScheme/cbc:CompanyID </w:t>
       </w:r>
     </w:p>
     <w:p>
@@ -2707,6 +2920,8 @@
         </w:rPr>
         <w:t>&lt;</w:t>
       </w:r>
+      <w:proofErr w:type="spellStart"/>
+      <w:proofErr w:type="gramStart"/>
       <w:r>
         <w:rPr>
           <w:rFonts w:ascii="Courier New" w:hAnsi="Courier New" w:cs="Courier New"/>
@@ -2716,6 +2931,8 @@
         </w:rPr>
         <w:t>cac:PartyTaxScheme</w:t>
       </w:r>
+      <w:proofErr w:type="spellEnd"/>
+      <w:proofErr w:type="gramEnd"/>
       <w:r>
         <w:rPr>
           <w:rFonts w:ascii="Courier New" w:hAnsi="Courier New" w:cs="Courier New"/>
@@ -2757,6 +2974,8 @@
         </w:rPr>
         <w:t>&lt;</w:t>
       </w:r>
+      <w:proofErr w:type="spellStart"/>
+      <w:proofErr w:type="gramStart"/>
       <w:r>
         <w:rPr>
           <w:rFonts w:ascii="Courier New" w:hAnsi="Courier New" w:cs="Courier New"/>
@@ -2766,6 +2985,8 @@
         </w:rPr>
         <w:t>cbc:CompanyID</w:t>
       </w:r>
+      <w:proofErr w:type="spellEnd"/>
+      <w:proofErr w:type="gramEnd"/>
       <w:r>
         <w:rPr>
           <w:rFonts w:ascii="Courier New" w:hAnsi="Courier New" w:cs="Courier New"/>
@@ -2793,6 +3014,7 @@
         </w:rPr>
         <w:t>&lt;/</w:t>
       </w:r>
+      <w:proofErr w:type="spellStart"/>
       <w:r>
         <w:rPr>
           <w:rFonts w:ascii="Courier New" w:hAnsi="Courier New" w:cs="Courier New"/>
@@ -2802,6 +3024,7 @@
         </w:rPr>
         <w:t>cbc:CompanyID</w:t>
       </w:r>
+      <w:proofErr w:type="spellEnd"/>
       <w:r>
         <w:rPr>
           <w:rFonts w:ascii="Courier New" w:hAnsi="Courier New" w:cs="Courier New"/>
@@ -2843,6 +3066,8 @@
         </w:rPr>
         <w:t>&lt;</w:t>
       </w:r>
+      <w:proofErr w:type="spellStart"/>
+      <w:proofErr w:type="gramStart"/>
       <w:r>
         <w:rPr>
           <w:rFonts w:ascii="Courier New" w:hAnsi="Courier New" w:cs="Courier New"/>
@@ -2852,6 +3077,8 @@
         </w:rPr>
         <w:t>cac:TaxScheme</w:t>
       </w:r>
+      <w:proofErr w:type="spellEnd"/>
+      <w:proofErr w:type="gramEnd"/>
       <w:r>
         <w:rPr>
           <w:rFonts w:ascii="Courier New" w:hAnsi="Courier New" w:cs="Courier New"/>
@@ -2902,6 +3129,7 @@
         </w:rPr>
         <w:t>&lt;</w:t>
       </w:r>
+      <w:proofErr w:type="spellStart"/>
       <w:r>
         <w:rPr>
           <w:rFonts w:ascii="Courier New" w:hAnsi="Courier New" w:cs="Courier New"/>
@@ -2911,6 +3139,7 @@
         </w:rPr>
         <w:t>cbc:ID</w:t>
       </w:r>
+      <w:proofErr w:type="spellEnd"/>
       <w:r>
         <w:rPr>
           <w:rFonts w:ascii="Courier New" w:hAnsi="Courier New" w:cs="Courier New"/>
@@ -2938,6 +3167,7 @@
         </w:rPr>
         <w:t>&lt;/</w:t>
       </w:r>
+      <w:proofErr w:type="spellStart"/>
       <w:r>
         <w:rPr>
           <w:rFonts w:ascii="Courier New" w:hAnsi="Courier New" w:cs="Courier New"/>
@@ -2947,6 +3177,7 @@
         </w:rPr>
         <w:t>cbc:ID</w:t>
       </w:r>
+      <w:proofErr w:type="spellEnd"/>
       <w:r>
         <w:rPr>
           <w:rFonts w:ascii="Courier New" w:hAnsi="Courier New" w:cs="Courier New"/>
@@ -2988,6 +3219,8 @@
         </w:rPr>
         <w:t>&lt;/</w:t>
       </w:r>
+      <w:proofErr w:type="spellStart"/>
+      <w:proofErr w:type="gramStart"/>
       <w:r>
         <w:rPr>
           <w:rFonts w:ascii="Courier New" w:hAnsi="Courier New" w:cs="Courier New"/>
@@ -2997,6 +3230,8 @@
         </w:rPr>
         <w:t>cac:TaxScheme</w:t>
       </w:r>
+      <w:proofErr w:type="spellEnd"/>
+      <w:proofErr w:type="gramEnd"/>
       <w:r>
         <w:rPr>
           <w:rFonts w:ascii="Courier New" w:hAnsi="Courier New" w:cs="Courier New"/>
@@ -3024,6 +3259,8 @@
         </w:rPr>
         <w:t>&lt;/</w:t>
       </w:r>
+      <w:proofErr w:type="spellStart"/>
+      <w:proofErr w:type="gramStart"/>
       <w:r>
         <w:rPr>
           <w:rFonts w:ascii="Courier New" w:hAnsi="Courier New" w:cs="Courier New"/>
@@ -3033,6 +3270,8 @@
         </w:rPr>
         <w:t>cac:PartyTaxScheme</w:t>
       </w:r>
+      <w:proofErr w:type="spellEnd"/>
+      <w:proofErr w:type="gramEnd"/>
       <w:r>
         <w:rPr>
           <w:rFonts w:ascii="Courier New" w:hAnsi="Courier New" w:cs="Courier New"/>
@@ -3080,7 +3319,75 @@
           <w:szCs w:val="22"/>
           <w:lang w:eastAsia="zh-CN"/>
         </w:rPr>
-        <w:t>/Invoice/cac:AllowanceCharge/cac:TaxCategory/cbc:ID </w:t>
+        <w:t>/Invoice/</w:t>
+      </w:r>
+      <w:proofErr w:type="spellStart"/>
+      <w:proofErr w:type="gramStart"/>
+      <w:r>
+        <w:rPr>
+          <w:rFonts w:ascii="Cambria" w:eastAsia="Times New Roman" w:hAnsi="Cambria" w:cs="Calibri"/>
+          <w:color w:val="000000"/>
+          <w:sz w:val="22"/>
+          <w:szCs w:val="22"/>
+          <w:lang w:eastAsia="zh-CN"/>
+        </w:rPr>
+        <w:t>cac:AllowanceCharge</w:t>
+      </w:r>
+      <w:proofErr w:type="spellEnd"/>
+      <w:proofErr w:type="gramEnd"/>
+      <w:r>
+        <w:rPr>
+          <w:rFonts w:ascii="Cambria" w:eastAsia="Times New Roman" w:hAnsi="Cambria" w:cs="Calibri"/>
+          <w:color w:val="000000"/>
+          <w:sz w:val="22"/>
+          <w:szCs w:val="22"/>
+          <w:lang w:eastAsia="zh-CN"/>
+        </w:rPr>
+        <w:t>/</w:t>
+      </w:r>
+      <w:proofErr w:type="spellStart"/>
+      <w:r>
+        <w:rPr>
+          <w:rFonts w:ascii="Cambria" w:eastAsia="Times New Roman" w:hAnsi="Cambria" w:cs="Calibri"/>
+          <w:color w:val="000000"/>
+          <w:sz w:val="22"/>
+          <w:szCs w:val="22"/>
+          <w:lang w:eastAsia="zh-CN"/>
+        </w:rPr>
+        <w:t>cac:TaxCategory</w:t>
+      </w:r>
+      <w:proofErr w:type="spellEnd"/>
+      <w:r>
+        <w:rPr>
+          <w:rFonts w:ascii="Cambria" w:eastAsia="Times New Roman" w:hAnsi="Cambria" w:cs="Calibri"/>
+          <w:color w:val="000000"/>
+          <w:sz w:val="22"/>
+          <w:szCs w:val="22"/>
+          <w:lang w:eastAsia="zh-CN"/>
+        </w:rPr>
+        <w:t>/</w:t>
+      </w:r>
+      <w:proofErr w:type="spellStart"/>
+      <w:r>
+        <w:rPr>
+          <w:rFonts w:ascii="Cambria" w:eastAsia="Times New Roman" w:hAnsi="Cambria" w:cs="Calibri"/>
+          <w:color w:val="000000"/>
+          <w:sz w:val="22"/>
+          <w:szCs w:val="22"/>
+          <w:lang w:eastAsia="zh-CN"/>
+        </w:rPr>
+        <w:t>cbc:ID</w:t>
+      </w:r>
+      <w:proofErr w:type="spellEnd"/>
+      <w:r>
+        <w:rPr>
+          <w:rFonts w:ascii="Cambria" w:eastAsia="Times New Roman" w:hAnsi="Cambria" w:cs="Calibri"/>
+          <w:color w:val="000000"/>
+          <w:sz w:val="22"/>
+          <w:szCs w:val="22"/>
+          <w:lang w:eastAsia="zh-CN"/>
+        </w:rPr>
+        <w:t> </w:t>
       </w:r>
     </w:p>
     <w:p>
@@ -3140,7 +3447,75 @@
           <w:szCs w:val="22"/>
           <w:lang w:eastAsia="zh-CN"/>
         </w:rPr>
-        <w:t>/Invoice/cac:AllowanceCharge/cac:TaxCategory/cbc:Percent </w:t>
+        <w:t>/Invoice/</w:t>
+      </w:r>
+      <w:proofErr w:type="spellStart"/>
+      <w:proofErr w:type="gramStart"/>
+      <w:r>
+        <w:rPr>
+          <w:rFonts w:ascii="Cambria" w:eastAsia="Times New Roman" w:hAnsi="Cambria" w:cs="Calibri"/>
+          <w:color w:val="000000"/>
+          <w:sz w:val="22"/>
+          <w:szCs w:val="22"/>
+          <w:lang w:eastAsia="zh-CN"/>
+        </w:rPr>
+        <w:t>cac:AllowanceCharge</w:t>
+      </w:r>
+      <w:proofErr w:type="spellEnd"/>
+      <w:proofErr w:type="gramEnd"/>
+      <w:r>
+        <w:rPr>
+          <w:rFonts w:ascii="Cambria" w:eastAsia="Times New Roman" w:hAnsi="Cambria" w:cs="Calibri"/>
+          <w:color w:val="000000"/>
+          <w:sz w:val="22"/>
+          <w:szCs w:val="22"/>
+          <w:lang w:eastAsia="zh-CN"/>
+        </w:rPr>
+        <w:t>/</w:t>
+      </w:r>
+      <w:proofErr w:type="spellStart"/>
+      <w:r>
+        <w:rPr>
+          <w:rFonts w:ascii="Cambria" w:eastAsia="Times New Roman" w:hAnsi="Cambria" w:cs="Calibri"/>
+          <w:color w:val="000000"/>
+          <w:sz w:val="22"/>
+          <w:szCs w:val="22"/>
+          <w:lang w:eastAsia="zh-CN"/>
+        </w:rPr>
+        <w:t>cac:TaxCategory</w:t>
+      </w:r>
+      <w:proofErr w:type="spellEnd"/>
+      <w:r>
+        <w:rPr>
+          <w:rFonts w:ascii="Cambria" w:eastAsia="Times New Roman" w:hAnsi="Cambria" w:cs="Calibri"/>
+          <w:color w:val="000000"/>
+          <w:sz w:val="22"/>
+          <w:szCs w:val="22"/>
+          <w:lang w:eastAsia="zh-CN"/>
+        </w:rPr>
+        <w:t>/</w:t>
+      </w:r>
+      <w:proofErr w:type="spellStart"/>
+      <w:r>
+        <w:rPr>
+          <w:rFonts w:ascii="Cambria" w:eastAsia="Times New Roman" w:hAnsi="Cambria" w:cs="Calibri"/>
+          <w:color w:val="000000"/>
+          <w:sz w:val="22"/>
+          <w:szCs w:val="22"/>
+          <w:lang w:eastAsia="zh-CN"/>
+        </w:rPr>
+        <w:t>cbc:Percent</w:t>
+      </w:r>
+      <w:proofErr w:type="spellEnd"/>
+      <w:r>
+        <w:rPr>
+          <w:rFonts w:ascii="Cambria" w:eastAsia="Times New Roman" w:hAnsi="Cambria" w:cs="Calibri"/>
+          <w:color w:val="000000"/>
+          <w:sz w:val="22"/>
+          <w:szCs w:val="22"/>
+          <w:lang w:eastAsia="zh-CN"/>
+        </w:rPr>
+        <w:t> </w:t>
       </w:r>
     </w:p>
     <w:p>
@@ -3200,7 +3575,75 @@
           <w:szCs w:val="22"/>
           <w:lang w:eastAsia="zh-CN"/>
         </w:rPr>
-        <w:t>/Invoice/cac:AllowanceCharge/cac:TaxCategory/cbc:ID </w:t>
+        <w:t>/Invoice/</w:t>
+      </w:r>
+      <w:proofErr w:type="spellStart"/>
+      <w:proofErr w:type="gramStart"/>
+      <w:r>
+        <w:rPr>
+          <w:rFonts w:ascii="Cambria" w:eastAsia="Times New Roman" w:hAnsi="Cambria" w:cs="Calibri"/>
+          <w:color w:val="000000"/>
+          <w:sz w:val="22"/>
+          <w:szCs w:val="22"/>
+          <w:lang w:eastAsia="zh-CN"/>
+        </w:rPr>
+        <w:t>cac:AllowanceCharge</w:t>
+      </w:r>
+      <w:proofErr w:type="spellEnd"/>
+      <w:proofErr w:type="gramEnd"/>
+      <w:r>
+        <w:rPr>
+          <w:rFonts w:ascii="Cambria" w:eastAsia="Times New Roman" w:hAnsi="Cambria" w:cs="Calibri"/>
+          <w:color w:val="000000"/>
+          <w:sz w:val="22"/>
+          <w:szCs w:val="22"/>
+          <w:lang w:eastAsia="zh-CN"/>
+        </w:rPr>
+        <w:t>/</w:t>
+      </w:r>
+      <w:proofErr w:type="spellStart"/>
+      <w:r>
+        <w:rPr>
+          <w:rFonts w:ascii="Cambria" w:eastAsia="Times New Roman" w:hAnsi="Cambria" w:cs="Calibri"/>
+          <w:color w:val="000000"/>
+          <w:sz w:val="22"/>
+          <w:szCs w:val="22"/>
+          <w:lang w:eastAsia="zh-CN"/>
+        </w:rPr>
+        <w:t>cac:TaxCategory</w:t>
+      </w:r>
+      <w:proofErr w:type="spellEnd"/>
+      <w:r>
+        <w:rPr>
+          <w:rFonts w:ascii="Cambria" w:eastAsia="Times New Roman" w:hAnsi="Cambria" w:cs="Calibri"/>
+          <w:color w:val="000000"/>
+          <w:sz w:val="22"/>
+          <w:szCs w:val="22"/>
+          <w:lang w:eastAsia="zh-CN"/>
+        </w:rPr>
+        <w:t>/</w:t>
+      </w:r>
+      <w:proofErr w:type="spellStart"/>
+      <w:r>
+        <w:rPr>
+          <w:rFonts w:ascii="Cambria" w:eastAsia="Times New Roman" w:hAnsi="Cambria" w:cs="Calibri"/>
+          <w:color w:val="000000"/>
+          <w:sz w:val="22"/>
+          <w:szCs w:val="22"/>
+          <w:lang w:eastAsia="zh-CN"/>
+        </w:rPr>
+        <w:t>cbc:ID</w:t>
+      </w:r>
+      <w:proofErr w:type="spellEnd"/>
+      <w:r>
+        <w:rPr>
+          <w:rFonts w:ascii="Cambria" w:eastAsia="Times New Roman" w:hAnsi="Cambria" w:cs="Calibri"/>
+          <w:color w:val="000000"/>
+          <w:sz w:val="22"/>
+          <w:szCs w:val="22"/>
+          <w:lang w:eastAsia="zh-CN"/>
+        </w:rPr>
+        <w:t> </w:t>
       </w:r>
     </w:p>
     <w:p>
@@ -3260,7 +3703,75 @@
           <w:szCs w:val="22"/>
           <w:lang w:eastAsia="zh-CN"/>
         </w:rPr>
-        <w:t>/Invoice/cac:AllowanceCharge/cac:TaxCategory/cbc:Percent </w:t>
+        <w:t>/Invoice/</w:t>
+      </w:r>
+      <w:proofErr w:type="spellStart"/>
+      <w:proofErr w:type="gramStart"/>
+      <w:r>
+        <w:rPr>
+          <w:rFonts w:ascii="Cambria" w:eastAsia="Times New Roman" w:hAnsi="Cambria" w:cs="Calibri"/>
+          <w:color w:val="000000"/>
+          <w:sz w:val="22"/>
+          <w:szCs w:val="22"/>
+          <w:lang w:eastAsia="zh-CN"/>
+        </w:rPr>
+        <w:t>cac:AllowanceCharge</w:t>
+      </w:r>
+      <w:proofErr w:type="spellEnd"/>
+      <w:proofErr w:type="gramEnd"/>
+      <w:r>
+        <w:rPr>
+          <w:rFonts w:ascii="Cambria" w:eastAsia="Times New Roman" w:hAnsi="Cambria" w:cs="Calibri"/>
+          <w:color w:val="000000"/>
+          <w:sz w:val="22"/>
+          <w:szCs w:val="22"/>
+          <w:lang w:eastAsia="zh-CN"/>
+        </w:rPr>
+        <w:t>/</w:t>
+      </w:r>
+      <w:proofErr w:type="spellStart"/>
+      <w:r>
+        <w:rPr>
+          <w:rFonts w:ascii="Cambria" w:eastAsia="Times New Roman" w:hAnsi="Cambria" w:cs="Calibri"/>
+          <w:color w:val="000000"/>
+          <w:sz w:val="22"/>
+          <w:szCs w:val="22"/>
+          <w:lang w:eastAsia="zh-CN"/>
+        </w:rPr>
+        <w:t>cac:TaxCategory</w:t>
+      </w:r>
+      <w:proofErr w:type="spellEnd"/>
+      <w:r>
+        <w:rPr>
+          <w:rFonts w:ascii="Cambria" w:eastAsia="Times New Roman" w:hAnsi="Cambria" w:cs="Calibri"/>
+          <w:color w:val="000000"/>
+          <w:sz w:val="22"/>
+          <w:szCs w:val="22"/>
+          <w:lang w:eastAsia="zh-CN"/>
+        </w:rPr>
+        <w:t>/</w:t>
+      </w:r>
+      <w:proofErr w:type="spellStart"/>
+      <w:r>
+        <w:rPr>
+          <w:rFonts w:ascii="Cambria" w:eastAsia="Times New Roman" w:hAnsi="Cambria" w:cs="Calibri"/>
+          <w:color w:val="000000"/>
+          <w:sz w:val="22"/>
+          <w:szCs w:val="22"/>
+          <w:lang w:eastAsia="zh-CN"/>
+        </w:rPr>
+        <w:t>cbc:Percent</w:t>
+      </w:r>
+      <w:proofErr w:type="spellEnd"/>
+      <w:r>
+        <w:rPr>
+          <w:rFonts w:ascii="Cambria" w:eastAsia="Times New Roman" w:hAnsi="Cambria" w:cs="Calibri"/>
+          <w:color w:val="000000"/>
+          <w:sz w:val="22"/>
+          <w:szCs w:val="22"/>
+          <w:lang w:eastAsia="zh-CN"/>
+        </w:rPr>
+        <w:t> </w:t>
       </w:r>
     </w:p>
     <w:p>
@@ -3315,7 +3826,45 @@
           <w:color w:val="000000"/>
           <w:sz w:val="18"/>
         </w:rPr>
-        <w:t>/Invoice/cac:LegalMonetaryTotal/cbc:TaxExclusiveAmount </w:t>
+        <w:t>/Invoice/</w:t>
+      </w:r>
+      <w:proofErr w:type="spellStart"/>
+      <w:proofErr w:type="gramStart"/>
+      <w:r>
+        <w:rPr>
+          <w:rFonts w:ascii="Courier New" w:hAnsi="Courier New" w:cs="Courier New"/>
+          <w:color w:val="000000"/>
+          <w:sz w:val="18"/>
+        </w:rPr>
+        <w:t>cac:LegalMonetaryTotal</w:t>
+      </w:r>
+      <w:proofErr w:type="spellEnd"/>
+      <w:proofErr w:type="gramEnd"/>
+      <w:r>
+        <w:rPr>
+          <w:rFonts w:ascii="Courier New" w:hAnsi="Courier New" w:cs="Courier New"/>
+          <w:color w:val="000000"/>
+          <w:sz w:val="18"/>
+        </w:rPr>
+        <w:t>/</w:t>
+      </w:r>
+      <w:proofErr w:type="spellStart"/>
+      <w:r>
+        <w:rPr>
+          <w:rFonts w:ascii="Courier New" w:hAnsi="Courier New" w:cs="Courier New"/>
+          <w:color w:val="000000"/>
+          <w:sz w:val="18"/>
+        </w:rPr>
+        <w:t>cbc:TaxExclusiveAmount</w:t>
+      </w:r>
+      <w:proofErr w:type="spellEnd"/>
+      <w:r>
+        <w:rPr>
+          <w:rFonts w:ascii="Courier New" w:hAnsi="Courier New" w:cs="Courier New"/>
+          <w:color w:val="000000"/>
+          <w:sz w:val="18"/>
+        </w:rPr>
+        <w:t> </w:t>
       </w:r>
     </w:p>
     <w:p>
@@ -3348,7 +3897,41 @@
           <w:rFonts w:ascii="Cambria" w:hAnsi="Cambria" w:cs="Calibri"/>
           <w:color w:val="000000"/>
         </w:rPr>
-        <w:t>/Invoice/cac:TaxTotal/cbc:TaxAmount </w:t>
+        <w:t>/Invoice/</w:t>
+      </w:r>
+      <w:proofErr w:type="spellStart"/>
+      <w:proofErr w:type="gramStart"/>
+      <w:r>
+        <w:rPr>
+          <w:rFonts w:ascii="Cambria" w:hAnsi="Cambria" w:cs="Calibri"/>
+          <w:color w:val="000000"/>
+        </w:rPr>
+        <w:t>cac:TaxTotal</w:t>
+      </w:r>
+      <w:proofErr w:type="spellEnd"/>
+      <w:proofErr w:type="gramEnd"/>
+      <w:r>
+        <w:rPr>
+          <w:rFonts w:ascii="Cambria" w:hAnsi="Cambria" w:cs="Calibri"/>
+          <w:color w:val="000000"/>
+        </w:rPr>
+        <w:t>/</w:t>
+      </w:r>
+      <w:proofErr w:type="spellStart"/>
+      <w:r>
+        <w:rPr>
+          <w:rFonts w:ascii="Cambria" w:hAnsi="Cambria" w:cs="Calibri"/>
+          <w:color w:val="000000"/>
+        </w:rPr>
+        <w:t>cbc:TaxAmount</w:t>
+      </w:r>
+      <w:proofErr w:type="spellEnd"/>
+      <w:r>
+        <w:rPr>
+          <w:rFonts w:ascii="Cambria" w:hAnsi="Cambria" w:cs="Calibri"/>
+          <w:color w:val="000000"/>
+        </w:rPr>
+        <w:t> </w:t>
       </w:r>
     </w:p>
     <w:p>
@@ -3383,7 +3966,45 @@
           <w:color w:val="000000"/>
           <w:sz w:val="18"/>
         </w:rPr>
-        <w:t>/Invoice/cac:TaxTotal[2]/cbc:TaxAmount </w:t>
+        <w:t>/Invoice/</w:t>
+      </w:r>
+      <w:proofErr w:type="spellStart"/>
+      <w:proofErr w:type="gramStart"/>
+      <w:r>
+        <w:rPr>
+          <w:rFonts w:ascii="Courier New" w:hAnsi="Courier New" w:cs="Courier New"/>
+          <w:color w:val="000000"/>
+          <w:sz w:val="18"/>
+        </w:rPr>
+        <w:t>cac:TaxTotal</w:t>
+      </w:r>
+      <w:proofErr w:type="spellEnd"/>
+      <w:proofErr w:type="gramEnd"/>
+      <w:r>
+        <w:rPr>
+          <w:rFonts w:ascii="Courier New" w:hAnsi="Courier New" w:cs="Courier New"/>
+          <w:color w:val="000000"/>
+          <w:sz w:val="18"/>
+        </w:rPr>
+        <w:t>[2]/</w:t>
+      </w:r>
+      <w:proofErr w:type="spellStart"/>
+      <w:r>
+        <w:rPr>
+          <w:rFonts w:ascii="Courier New" w:hAnsi="Courier New" w:cs="Courier New"/>
+          <w:color w:val="000000"/>
+          <w:sz w:val="18"/>
+        </w:rPr>
+        <w:t>cbc:TaxAmount</w:t>
+      </w:r>
+      <w:proofErr w:type="spellEnd"/>
+      <w:r>
+        <w:rPr>
+          <w:rFonts w:ascii="Courier New" w:hAnsi="Courier New" w:cs="Courier New"/>
+          <w:color w:val="000000"/>
+          <w:sz w:val="18"/>
+        </w:rPr>
+        <w:t> </w:t>
       </w:r>
     </w:p>
     <w:p>
@@ -3419,7 +4040,45 @@
           <w:color w:val="000000"/>
           <w:sz w:val="18"/>
         </w:rPr>
-        <w:t>/Invoice/cac:LegalMonetaryTotal/cbc:TaxInclusiveAmount </w:t>
+        <w:t>/Invoice/</w:t>
+      </w:r>
+      <w:proofErr w:type="spellStart"/>
+      <w:proofErr w:type="gramStart"/>
+      <w:r>
+        <w:rPr>
+          <w:rFonts w:ascii="Courier New" w:hAnsi="Courier New" w:cs="Courier New"/>
+          <w:color w:val="000000"/>
+          <w:sz w:val="18"/>
+        </w:rPr>
+        <w:t>cac:LegalMonetaryTotal</w:t>
+      </w:r>
+      <w:proofErr w:type="spellEnd"/>
+      <w:proofErr w:type="gramEnd"/>
+      <w:r>
+        <w:rPr>
+          <w:rFonts w:ascii="Courier New" w:hAnsi="Courier New" w:cs="Courier New"/>
+          <w:color w:val="000000"/>
+          <w:sz w:val="18"/>
+        </w:rPr>
+        <w:t>/</w:t>
+      </w:r>
+      <w:proofErr w:type="spellStart"/>
+      <w:r>
+        <w:rPr>
+          <w:rFonts w:ascii="Courier New" w:hAnsi="Courier New" w:cs="Courier New"/>
+          <w:color w:val="000000"/>
+          <w:sz w:val="18"/>
+        </w:rPr>
+        <w:t>cbc:TaxInclusiveAmount</w:t>
+      </w:r>
+      <w:proofErr w:type="spellEnd"/>
+      <w:r>
+        <w:rPr>
+          <w:rFonts w:ascii="Courier New" w:hAnsi="Courier New" w:cs="Courier New"/>
+          <w:color w:val="000000"/>
+          <w:sz w:val="18"/>
+        </w:rPr>
+        <w:t> </w:t>
       </w:r>
     </w:p>
     <w:p>
@@ -3454,7 +4113,63 @@
           <w:color w:val="000000"/>
           <w:sz w:val="18"/>
         </w:rPr>
-        <w:t>/Invoice/cac:TaxTotal/cac:TaxSubtotal/cbc:TaxableAmount </w:t>
+        <w:t>/Invoice/</w:t>
+      </w:r>
+      <w:proofErr w:type="spellStart"/>
+      <w:proofErr w:type="gramStart"/>
+      <w:r>
+        <w:rPr>
+          <w:rFonts w:ascii="Courier New" w:hAnsi="Courier New" w:cs="Courier New"/>
+          <w:color w:val="000000"/>
+          <w:sz w:val="18"/>
+        </w:rPr>
+        <w:t>cac:TaxTotal</w:t>
+      </w:r>
+      <w:proofErr w:type="spellEnd"/>
+      <w:proofErr w:type="gramEnd"/>
+      <w:r>
+        <w:rPr>
+          <w:rFonts w:ascii="Courier New" w:hAnsi="Courier New" w:cs="Courier New"/>
+          <w:color w:val="000000"/>
+          <w:sz w:val="18"/>
+        </w:rPr>
+        <w:t>/</w:t>
+      </w:r>
+      <w:proofErr w:type="spellStart"/>
+      <w:r>
+        <w:rPr>
+          <w:rFonts w:ascii="Courier New" w:hAnsi="Courier New" w:cs="Courier New"/>
+          <w:color w:val="000000"/>
+          <w:sz w:val="18"/>
+        </w:rPr>
+        <w:t>cac:TaxSubtotal</w:t>
+      </w:r>
+      <w:proofErr w:type="spellEnd"/>
+      <w:r>
+        <w:rPr>
+          <w:rFonts w:ascii="Courier New" w:hAnsi="Courier New" w:cs="Courier New"/>
+          <w:color w:val="000000"/>
+          <w:sz w:val="18"/>
+        </w:rPr>
+        <w:t>/</w:t>
+      </w:r>
+      <w:proofErr w:type="spellStart"/>
+      <w:r>
+        <w:rPr>
+          <w:rFonts w:ascii="Courier New" w:hAnsi="Courier New" w:cs="Courier New"/>
+          <w:color w:val="000000"/>
+          <w:sz w:val="18"/>
+        </w:rPr>
+        <w:t>cbc:TaxableAmount</w:t>
+      </w:r>
+      <w:proofErr w:type="spellEnd"/>
+      <w:r>
+        <w:rPr>
+          <w:rFonts w:ascii="Courier New" w:hAnsi="Courier New" w:cs="Courier New"/>
+          <w:color w:val="000000"/>
+          <w:sz w:val="18"/>
+        </w:rPr>
+        <w:t> </w:t>
       </w:r>
     </w:p>
     <w:p>
@@ -3489,7 +4204,63 @@
           <w:color w:val="000000"/>
           <w:sz w:val="18"/>
         </w:rPr>
-        <w:t>/Invoice/cac:TaxTotal/cac:TaxSubtotal/cbc:TaxAmount </w:t>
+        <w:t>/Invoice/</w:t>
+      </w:r>
+      <w:proofErr w:type="spellStart"/>
+      <w:proofErr w:type="gramStart"/>
+      <w:r>
+        <w:rPr>
+          <w:rFonts w:ascii="Courier New" w:hAnsi="Courier New" w:cs="Courier New"/>
+          <w:color w:val="000000"/>
+          <w:sz w:val="18"/>
+        </w:rPr>
+        <w:t>cac:TaxTotal</w:t>
+      </w:r>
+      <w:proofErr w:type="spellEnd"/>
+      <w:proofErr w:type="gramEnd"/>
+      <w:r>
+        <w:rPr>
+          <w:rFonts w:ascii="Courier New" w:hAnsi="Courier New" w:cs="Courier New"/>
+          <w:color w:val="000000"/>
+          <w:sz w:val="18"/>
+        </w:rPr>
+        <w:t>/</w:t>
+      </w:r>
+      <w:proofErr w:type="spellStart"/>
+      <w:r>
+        <w:rPr>
+          <w:rFonts w:ascii="Courier New" w:hAnsi="Courier New" w:cs="Courier New"/>
+          <w:color w:val="000000"/>
+          <w:sz w:val="18"/>
+        </w:rPr>
+        <w:t>cac:TaxSubtotal</w:t>
+      </w:r>
+      <w:proofErr w:type="spellEnd"/>
+      <w:r>
+        <w:rPr>
+          <w:rFonts w:ascii="Courier New" w:hAnsi="Courier New" w:cs="Courier New"/>
+          <w:color w:val="000000"/>
+          <w:sz w:val="18"/>
+        </w:rPr>
+        <w:t>/</w:t>
+      </w:r>
+      <w:proofErr w:type="spellStart"/>
+      <w:r>
+        <w:rPr>
+          <w:rFonts w:ascii="Courier New" w:hAnsi="Courier New" w:cs="Courier New"/>
+          <w:color w:val="000000"/>
+          <w:sz w:val="18"/>
+        </w:rPr>
+        <w:t>cbc:TaxAmount</w:t>
+      </w:r>
+      <w:proofErr w:type="spellEnd"/>
+      <w:r>
+        <w:rPr>
+          <w:rFonts w:ascii="Courier New" w:hAnsi="Courier New" w:cs="Courier New"/>
+          <w:color w:val="000000"/>
+          <w:sz w:val="18"/>
+        </w:rPr>
+        <w:t> </w:t>
       </w:r>
     </w:p>
     <w:p>
@@ -3524,7 +4295,81 @@
           <w:color w:val="000000"/>
           <w:sz w:val="18"/>
         </w:rPr>
-        <w:t>/Invoice/cac:TaxTotal/cac:TaxSubtotal/cac:TaxCategory/cbc:ID </w:t>
+        <w:t>/Invoice/</w:t>
+      </w:r>
+      <w:proofErr w:type="spellStart"/>
+      <w:proofErr w:type="gramStart"/>
+      <w:r>
+        <w:rPr>
+          <w:rFonts w:ascii="Courier New" w:hAnsi="Courier New" w:cs="Courier New"/>
+          <w:color w:val="000000"/>
+          <w:sz w:val="18"/>
+        </w:rPr>
+        <w:t>cac:TaxTotal</w:t>
+      </w:r>
+      <w:proofErr w:type="spellEnd"/>
+      <w:proofErr w:type="gramEnd"/>
+      <w:r>
+        <w:rPr>
+          <w:rFonts w:ascii="Courier New" w:hAnsi="Courier New" w:cs="Courier New"/>
+          <w:color w:val="000000"/>
+          <w:sz w:val="18"/>
+        </w:rPr>
+        <w:t>/</w:t>
+      </w:r>
+      <w:proofErr w:type="spellStart"/>
+      <w:r>
+        <w:rPr>
+          <w:rFonts w:ascii="Courier New" w:hAnsi="Courier New" w:cs="Courier New"/>
+          <w:color w:val="000000"/>
+          <w:sz w:val="18"/>
+        </w:rPr>
+        <w:t>cac:TaxSubtotal</w:t>
+      </w:r>
+      <w:proofErr w:type="spellEnd"/>
+      <w:r>
+        <w:rPr>
+          <w:rFonts w:ascii="Courier New" w:hAnsi="Courier New" w:cs="Courier New"/>
+          <w:color w:val="000000"/>
+          <w:sz w:val="18"/>
+        </w:rPr>
+        <w:t>/</w:t>
+      </w:r>
+      <w:proofErr w:type="spellStart"/>
+      <w:r>
+        <w:rPr>
+          <w:rFonts w:ascii="Courier New" w:hAnsi="Courier New" w:cs="Courier New"/>
+          <w:color w:val="000000"/>
+          <w:sz w:val="18"/>
+        </w:rPr>
+        <w:t>cac:TaxCategory</w:t>
+      </w:r>
+      <w:proofErr w:type="spellEnd"/>
+      <w:r>
+        <w:rPr>
+          <w:rFonts w:ascii="Courier New" w:hAnsi="Courier New" w:cs="Courier New"/>
+          <w:color w:val="000000"/>
+          <w:sz w:val="18"/>
+        </w:rPr>
+        <w:t>/</w:t>
+      </w:r>
+      <w:proofErr w:type="spellStart"/>
+      <w:r>
+        <w:rPr>
+          <w:rFonts w:ascii="Courier New" w:hAnsi="Courier New" w:cs="Courier New"/>
+          <w:color w:val="000000"/>
+          <w:sz w:val="18"/>
+        </w:rPr>
+        <w:t>cbc:ID</w:t>
+      </w:r>
+      <w:proofErr w:type="spellEnd"/>
+      <w:r>
+        <w:rPr>
+          <w:rFonts w:ascii="Courier New" w:hAnsi="Courier New" w:cs="Courier New"/>
+          <w:color w:val="000000"/>
+          <w:sz w:val="18"/>
+        </w:rPr>
+        <w:t> </w:t>
       </w:r>
     </w:p>
     <w:p>
@@ -3559,7 +4404,25 @@
           <w:color w:val="000000"/>
           <w:sz w:val="18"/>
         </w:rPr>
-        <w:t>/Invoice/cac:TaxTotal/cac:TaxSubtotal/cac:TaxCategory/cbc:Percent </w:t>
+        <w:t>/Invoice/</w:t>
+      </w:r>
+      <w:proofErr w:type="gramStart"/>
+      <w:r>
+        <w:rPr>
+          <w:rFonts w:ascii="Courier New" w:hAnsi="Courier New" w:cs="Courier New"/>
+          <w:color w:val="000000"/>
+          <w:sz w:val="18"/>
+        </w:rPr>
+        <w:t>cac:TaxTotal</w:t>
+      </w:r>
+      <w:proofErr w:type="gramEnd"/>
+      <w:r>
+        <w:rPr>
+          <w:rFonts w:ascii="Courier New" w:hAnsi="Courier New" w:cs="Courier New"/>
+          <w:color w:val="000000"/>
+          <w:sz w:val="18"/>
+        </w:rPr>
+        <w:t>/cac:TaxSubtotal/cac:TaxCategory/cbc:Percent </w:t>
       </w:r>
     </w:p>
     <w:p>
@@ -3569,7 +4432,6 @@
           <w:rFonts w:eastAsia="Times New Roman"/>
           <w:b/>
           <w:bCs/>
-          <w:highlight w:val="yellow"/>
         </w:rPr>
       </w:pPr>
       <w:r>
@@ -3577,7 +4439,6 @@
           <w:rFonts w:eastAsia="Times New Roman"/>
           <w:b/>
           <w:bCs/>
-          <w:highlight w:val="yellow"/>
         </w:rPr>
         <w:t xml:space="preserve">BT-120-GST </w:t>
       </w:r>
@@ -3586,7 +4447,6 @@
           <w:rFonts w:eastAsia="Times New Roman"/>
           <w:b/>
           <w:bCs/>
-          <w:highlight w:val="yellow"/>
         </w:rPr>
         <w:t>GST</w:t>
       </w:r>
@@ -3595,7 +4455,6 @@
           <w:rFonts w:eastAsia="Times New Roman"/>
           <w:b/>
           <w:bCs/>
-          <w:highlight w:val="yellow"/>
         </w:rPr>
         <w:t xml:space="preserve"> exemption reason text</w:t>
       </w:r>
@@ -3606,18 +4465,26 @@
         <w:rPr>
           <w:rFonts w:eastAsia="Times New Roman"/>
           <w:color w:val="000000"/>
-          <w:highlight w:val="yellow"/>
           <w:lang w:eastAsia="sv-SE"/>
         </w:rPr>
       </w:pPr>
-      <w:r>
-        <w:rPr>
-          <w:rFonts w:ascii="Courier New" w:hAnsi="Courier New" w:cs="Courier New"/>
-          <w:color w:val="000000"/>
-          <w:sz w:val="18"/>
-          <w:highlight w:val="yellow"/>
-        </w:rPr>
-        <w:t>cac:TaxTotal/cac:TaxSubtotal/cac:TaxCategory/cbc:TaxExemptionReason</w:t>
+      <w:proofErr w:type="gramStart"/>
+      <w:r>
+        <w:rPr>
+          <w:rFonts w:ascii="Courier New" w:hAnsi="Courier New" w:cs="Courier New"/>
+          <w:color w:val="000000"/>
+          <w:sz w:val="18"/>
+        </w:rPr>
+        <w:t>cac:TaxTotal</w:t>
+      </w:r>
+      <w:proofErr w:type="gramEnd"/>
+      <w:r>
+        <w:rPr>
+          <w:rFonts w:ascii="Courier New" w:hAnsi="Courier New" w:cs="Courier New"/>
+          <w:color w:val="000000"/>
+          <w:sz w:val="18"/>
+        </w:rPr>
+        <w:t>/cac:TaxSubtotal/cac:TaxCategory/cbc:TaxExemptionReason</w:t>
       </w:r>
     </w:p>
     <w:p>
@@ -3627,7 +4494,6 @@
           <w:rFonts w:eastAsia="Times New Roman"/>
           <w:b/>
           <w:bCs/>
-          <w:highlight w:val="yellow"/>
         </w:rPr>
       </w:pPr>
     </w:p>
@@ -3638,7 +4504,6 @@
           <w:rFonts w:eastAsia="Times New Roman"/>
           <w:b/>
           <w:bCs/>
-          <w:highlight w:val="yellow"/>
         </w:rPr>
       </w:pPr>
       <w:r>
@@ -3646,7 +4511,6 @@
           <w:rFonts w:eastAsia="Times New Roman"/>
           <w:b/>
           <w:bCs/>
-          <w:highlight w:val="yellow"/>
         </w:rPr>
         <w:t xml:space="preserve">BT-121-GST </w:t>
       </w:r>
@@ -3655,7 +4519,6 @@
           <w:rFonts w:eastAsia="Times New Roman"/>
           <w:b/>
           <w:bCs/>
-          <w:highlight w:val="yellow"/>
         </w:rPr>
         <w:t>GST</w:t>
       </w:r>
@@ -3664,7 +4527,6 @@
           <w:rFonts w:eastAsia="Times New Roman"/>
           <w:b/>
           <w:bCs/>
-          <w:highlight w:val="yellow"/>
         </w:rPr>
         <w:t xml:space="preserve"> exemption reason code</w:t>
       </w:r>
@@ -3678,14 +4540,23 @@
           <w:sz w:val="18"/>
         </w:rPr>
       </w:pPr>
-      <w:r>
-        <w:rPr>
-          <w:rFonts w:ascii="Courier New" w:hAnsi="Courier New" w:cs="Courier New"/>
-          <w:color w:val="000000"/>
-          <w:sz w:val="18"/>
-          <w:highlight w:val="yellow"/>
-        </w:rPr>
-        <w:t>cac:TaxTotal/cac:TaxSubtotal/cac:TaxCategory/cbc:TaxExemptionReasonCode</w:t>
+      <w:proofErr w:type="gramStart"/>
+      <w:r>
+        <w:rPr>
+          <w:rFonts w:ascii="Courier New" w:hAnsi="Courier New" w:cs="Courier New"/>
+          <w:color w:val="000000"/>
+          <w:sz w:val="18"/>
+        </w:rPr>
+        <w:t>cac:TaxTotal</w:t>
+      </w:r>
+      <w:proofErr w:type="gramEnd"/>
+      <w:r>
+        <w:rPr>
+          <w:rFonts w:ascii="Courier New" w:hAnsi="Courier New" w:cs="Courier New"/>
+          <w:color w:val="000000"/>
+          <w:sz w:val="18"/>
+        </w:rPr>
+        <w:t>/cac:TaxSubtotal/cac:TaxCategory/cbc:TaxExemptionReasonCode</w:t>
       </w:r>
     </w:p>
     <w:p>
@@ -3730,7 +4601,25 @@
           <w:color w:val="000000"/>
           <w:sz w:val="18"/>
         </w:rPr>
-        <w:t>/Invoice/cac:InvoiceLine/cac:Item/cac:ClassifiedTaxCategory/cbc:ID </w:t>
+        <w:t>/Invoice/</w:t>
+      </w:r>
+      <w:proofErr w:type="gramStart"/>
+      <w:r>
+        <w:rPr>
+          <w:rFonts w:ascii="Courier New" w:hAnsi="Courier New" w:cs="Courier New"/>
+          <w:color w:val="000000"/>
+          <w:sz w:val="18"/>
+        </w:rPr>
+        <w:t>cac:InvoiceLine</w:t>
+      </w:r>
+      <w:proofErr w:type="gramEnd"/>
+      <w:r>
+        <w:rPr>
+          <w:rFonts w:ascii="Courier New" w:hAnsi="Courier New" w:cs="Courier New"/>
+          <w:color w:val="000000"/>
+          <w:sz w:val="18"/>
+        </w:rPr>
+        <w:t>/cac:Item/cac:ClassifiedTaxCategory/cbc:ID </w:t>
       </w:r>
     </w:p>
     <w:p>
@@ -3740,7 +4629,6 @@
           <w:rFonts w:eastAsia="Times New Roman"/>
           <w:b/>
           <w:bCs/>
-          <w:highlight w:val="yellow"/>
         </w:rPr>
       </w:pPr>
       <w:r>
@@ -3748,7 +4636,6 @@
           <w:rFonts w:eastAsia="Times New Roman"/>
           <w:b/>
           <w:bCs/>
-          <w:highlight w:val="yellow"/>
         </w:rPr>
         <w:t>BT-152-GST Invoiced item GST category rate</w:t>
       </w:r>
@@ -3762,15 +4649,72 @@
           <w:bCs/>
         </w:rPr>
       </w:pPr>
-      <w:r>
-        <w:rPr>
-          <w:rFonts w:ascii="Courier New" w:hAnsi="Courier New" w:cs="Courier New"/>
-          <w:color w:val="000000"/>
-          <w:sz w:val="18"/>
-          <w:highlight w:val="yellow"/>
-        </w:rPr>
-        <w:t>cac:InvoiceLine/cac:Item/cac:ClassifiedTaxCategory/cbc:Percent</w:t>
-      </w:r>
+      <w:proofErr w:type="spellStart"/>
+      <w:proofErr w:type="gramStart"/>
+      <w:r>
+        <w:rPr>
+          <w:rFonts w:ascii="Courier New" w:hAnsi="Courier New" w:cs="Courier New"/>
+          <w:color w:val="000000"/>
+          <w:sz w:val="18"/>
+        </w:rPr>
+        <w:t>cac:InvoiceLine</w:t>
+      </w:r>
+      <w:proofErr w:type="spellEnd"/>
+      <w:proofErr w:type="gramEnd"/>
+      <w:r>
+        <w:rPr>
+          <w:rFonts w:ascii="Courier New" w:hAnsi="Courier New" w:cs="Courier New"/>
+          <w:color w:val="000000"/>
+          <w:sz w:val="18"/>
+        </w:rPr>
+        <w:t>/</w:t>
+      </w:r>
+      <w:proofErr w:type="spellStart"/>
+      <w:r>
+        <w:rPr>
+          <w:rFonts w:ascii="Courier New" w:hAnsi="Courier New" w:cs="Courier New"/>
+          <w:color w:val="000000"/>
+          <w:sz w:val="18"/>
+        </w:rPr>
+        <w:t>cac:Item</w:t>
+      </w:r>
+      <w:proofErr w:type="spellEnd"/>
+      <w:r>
+        <w:rPr>
+          <w:rFonts w:ascii="Courier New" w:hAnsi="Courier New" w:cs="Courier New"/>
+          <w:color w:val="000000"/>
+          <w:sz w:val="18"/>
+        </w:rPr>
+        <w:t>/</w:t>
+      </w:r>
+      <w:proofErr w:type="spellStart"/>
+      <w:r>
+        <w:rPr>
+          <w:rFonts w:ascii="Courier New" w:hAnsi="Courier New" w:cs="Courier New"/>
+          <w:color w:val="000000"/>
+          <w:sz w:val="18"/>
+        </w:rPr>
+        <w:t>cac:ClassifiedTaxCategory</w:t>
+      </w:r>
+      <w:proofErr w:type="spellEnd"/>
+      <w:r>
+        <w:rPr>
+          <w:rFonts w:ascii="Courier New" w:hAnsi="Courier New" w:cs="Courier New"/>
+          <w:color w:val="000000"/>
+          <w:sz w:val="18"/>
+        </w:rPr>
+        <w:t>/</w:t>
+      </w:r>
+      <w:proofErr w:type="spellStart"/>
+      <w:r>
+        <w:rPr>
+          <w:rFonts w:ascii="Courier New" w:hAnsi="Courier New" w:cs="Courier New"/>
+          <w:color w:val="000000"/>
+          <w:sz w:val="18"/>
+        </w:rPr>
+        <w:t>cbc:Percent</w:t>
+      </w:r>
+      <w:proofErr w:type="spellEnd"/>
     </w:p>
     <w:p>
       <w:pPr>
@@ -3826,8 +4770,38 @@
           <w:color w:val="000000"/>
           <w:sz w:val="18"/>
         </w:rPr>
-        <w:t>/Invoice/cac:TaxTotal/cac:TaxSubtotal</w:t>
-      </w:r>
+        <w:t>/Invoice/</w:t>
+      </w:r>
+      <w:proofErr w:type="spellStart"/>
+      <w:proofErr w:type="gramStart"/>
+      <w:r>
+        <w:rPr>
+          <w:rFonts w:ascii="Courier New" w:hAnsi="Courier New" w:cs="Courier New"/>
+          <w:color w:val="000000"/>
+          <w:sz w:val="18"/>
+        </w:rPr>
+        <w:t>cac:TaxTotal</w:t>
+      </w:r>
+      <w:proofErr w:type="spellEnd"/>
+      <w:proofErr w:type="gramEnd"/>
+      <w:r>
+        <w:rPr>
+          <w:rFonts w:ascii="Courier New" w:hAnsi="Courier New" w:cs="Courier New"/>
+          <w:color w:val="000000"/>
+          <w:sz w:val="18"/>
+        </w:rPr>
+        <w:t>/</w:t>
+      </w:r>
+      <w:proofErr w:type="spellStart"/>
+      <w:r>
+        <w:rPr>
+          <w:rFonts w:ascii="Courier New" w:hAnsi="Courier New" w:cs="Courier New"/>
+          <w:color w:val="000000"/>
+          <w:sz w:val="18"/>
+        </w:rPr>
+        <w:t>cac:TaxSubtotal</w:t>
+      </w:r>
+      <w:proofErr w:type="spellEnd"/>
     </w:p>
     <w:p>
       <w:pPr>
@@ -3847,7 +4821,31 @@
     </w:p>
     <w:p>
       <w:r>
-        <w:t>All business rules relating to the different VAT categories (BR-S-nn, BR-E-nn, BR-AE-nn and so on)</w:t>
+        <w:t>All business rules relating to the different VAT categories (BR-S-</w:t>
+      </w:r>
+      <w:proofErr w:type="spellStart"/>
+      <w:r>
+        <w:t>nn</w:t>
+      </w:r>
+      <w:proofErr w:type="spellEnd"/>
+      <w:r>
+        <w:t>, BR-E-</w:t>
+      </w:r>
+      <w:proofErr w:type="spellStart"/>
+      <w:r>
+        <w:t>nn</w:t>
+      </w:r>
+      <w:proofErr w:type="spellEnd"/>
+      <w:r>
+        <w:t>, BR-AE-</w:t>
+      </w:r>
+      <w:proofErr w:type="spellStart"/>
+      <w:r>
+        <w:t>nn</w:t>
+      </w:r>
+      <w:proofErr w:type="spellEnd"/>
+      <w:r>
+        <w:t xml:space="preserve"> and so on)</w:t>
       </w:r>
     </w:p>
     <w:p>
@@ -4094,7 +5092,15 @@
           </w:tcPr>
           <w:p>
             <w:r>
-              <w:t>[BR-CO-18]-An Invoice shall at least have one VATBReakdown group (BG-23)</w:t>
+              <w:t xml:space="preserve">[BR-CO-18]-An Invoice shall at least have one </w:t>
+            </w:r>
+            <w:proofErr w:type="spellStart"/>
+            <w:r>
+              <w:t>VATBReakdown</w:t>
+            </w:r>
+            <w:proofErr w:type="spellEnd"/>
+            <w:r>
+              <w:t xml:space="preserve"> group (BG-23)</w:t>
             </w:r>
           </w:p>
         </w:tc>
@@ -4138,7 +5144,15 @@
           </w:tcPr>
           <w:p>
             <w:r>
-              <w:t>[BR-45]-Each VATBReakdown (BG-23) shall have a VAT category taxable amount</w:t>
+              <w:t xml:space="preserve">[BR-45]-Each </w:t>
+            </w:r>
+            <w:proofErr w:type="spellStart"/>
+            <w:r>
+              <w:t>VATBReakdown</w:t>
+            </w:r>
+            <w:proofErr w:type="spellEnd"/>
+            <w:r>
+              <w:t xml:space="preserve"> (BG-23) shall have a VAT category taxable amount</w:t>
             </w:r>
           </w:p>
           <w:p/>
@@ -4161,7 +5175,15 @@
           </w:tcPr>
           <w:p>
             <w:r>
-              <w:t>[BR-46]-Each VATBReakdown (BG-23) shall have a VAT category tax amount (BT-117)</w:t>
+              <w:t xml:space="preserve">[BR-46]-Each </w:t>
+            </w:r>
+            <w:proofErr w:type="spellStart"/>
+            <w:r>
+              <w:t>VATBReakdown</w:t>
+            </w:r>
+            <w:proofErr w:type="spellEnd"/>
+            <w:r>
+              <w:t xml:space="preserve"> (BG-23) shall have a VAT category tax amount (BT-117)</w:t>
             </w:r>
           </w:p>
           <w:p/>
@@ -4184,7 +5206,15 @@
           </w:tcPr>
           <w:p>
             <w:r>
-              <w:t>[BR-47]-Each VATBReakdown (BG-23) shall be defined through a VAT category code (BT-118)</w:t>
+              <w:t xml:space="preserve">[BR-47]-Each </w:t>
+            </w:r>
+            <w:proofErr w:type="spellStart"/>
+            <w:r>
+              <w:t>VATBReakdown</w:t>
+            </w:r>
+            <w:proofErr w:type="spellEnd"/>
+            <w:r>
+              <w:t xml:space="preserve"> (BG-23) shall be defined through a VAT category code (BT-118)</w:t>
             </w:r>
           </w:p>
         </w:tc>
@@ -4206,7 +5236,15 @@
           </w:tcPr>
           <w:p>
             <w:r>
-              <w:t>[BR-48]-Each VATBReakdown (BG-23) hall have a VAT category rate (BT-119), except if the Invoice is not subject to VAT</w:t>
+              <w:t xml:space="preserve">[BR-48]-Each </w:t>
+            </w:r>
+            <w:proofErr w:type="spellStart"/>
+            <w:r>
+              <w:t>VATBReakdown</w:t>
+            </w:r>
+            <w:proofErr w:type="spellEnd"/>
+            <w:r>
+              <w:t xml:space="preserve"> (BG-23) hall have a VAT category rate (BT-119), except if the Invoice is not subject to VAT</w:t>
             </w:r>
           </w:p>
         </w:tc>
@@ -4410,7 +5448,15 @@
           <w:p>
             <w:r>
               <w:lastRenderedPageBreak/>
-              <w:t>[BR-14]-An Invoice shall have the Invoice toal amount with VAT (BT-112)</w:t>
+              <w:t xml:space="preserve">[BR-14]-An Invoice shall have the Invoice </w:t>
+            </w:r>
+            <w:proofErr w:type="spellStart"/>
+            <w:r>
+              <w:t>toal</w:t>
+            </w:r>
+            <w:proofErr w:type="spellEnd"/>
+            <w:r>
+              <w:t xml:space="preserve"> amount with VAT (BT-112)</w:t>
             </w:r>
           </w:p>
           <w:p/>
@@ -4772,7 +5818,17 @@
           </w:tcPr>
           <w:p>
             <w:r>
-              <w:t>PEPPOL-EN16931-R004 Specification identifier MUST have the value ‘urn:cen…..</w:t>
+              <w:t>PEPPOL-EN16931-R004 Specification identifier MUST have the value ‘</w:t>
+            </w:r>
+            <w:proofErr w:type="spellStart"/>
+            <w:proofErr w:type="gramStart"/>
+            <w:r>
+              <w:t>urn:cen</w:t>
+            </w:r>
+            <w:proofErr w:type="spellEnd"/>
+            <w:proofErr w:type="gramEnd"/>
+            <w:r>
+              <w:t>…..</w:t>
             </w:r>
           </w:p>
         </w:tc>
@@ -4782,7 +5838,15 @@
           </w:tcPr>
           <w:p>
             <w:r>
-              <w:t>PEPPOL-EN16931-R004-SG  Specification identifier MUST have the value 'urn:cen.eu:en16931:2017</w:t>
+              <w:t>PEPPOL-EN16931-R004-</w:t>
+            </w:r>
+            <w:proofErr w:type="gramStart"/>
+            <w:r>
+              <w:t>SG  Specification</w:t>
+            </w:r>
+            <w:proofErr w:type="gramEnd"/>
+            <w:r>
+              <w:t xml:space="preserve"> identifier MUST have the value 'urn:cen.eu:en16931:2017</w:t>
             </w:r>
             <w:r>
               <w:br/>
@@ -5161,6 +6225,7 @@
                 <w:lang w:val="sv-SE" w:eastAsia="zh-CN"/>
               </w:rPr>
             </w:pPr>
+            <w:proofErr w:type="spellStart"/>
             <w:r>
               <w:rPr>
                 <w:rFonts w:ascii="Calibri" w:eastAsia="Times New Roman" w:hAnsi="Calibri" w:cs="Calibri"/>
@@ -5171,8 +6236,61 @@
                 <w:szCs w:val="22"/>
                 <w:lang w:val="sv-SE" w:eastAsia="zh-CN"/>
               </w:rPr>
-              <w:t>Type of Supply</w:t>
-            </w:r>
+              <w:t>Type</w:t>
+            </w:r>
+            <w:proofErr w:type="spellEnd"/>
+            <w:r>
+              <w:rPr>
+                <w:rFonts w:ascii="Calibri" w:eastAsia="Times New Roman" w:hAnsi="Calibri" w:cs="Calibri"/>
+                <w:b/>
+                <w:bCs/>
+                <w:color w:val="000000"/>
+                <w:sz w:val="22"/>
+                <w:szCs w:val="22"/>
+                <w:lang w:val="sv-SE" w:eastAsia="zh-CN"/>
+              </w:rPr>
+              <w:t xml:space="preserve"> </w:t>
+            </w:r>
+            <w:proofErr w:type="spellStart"/>
+            <w:r>
+              <w:rPr>
+                <w:rFonts w:ascii="Calibri" w:eastAsia="Times New Roman" w:hAnsi="Calibri" w:cs="Calibri"/>
+                <w:b/>
+                <w:bCs/>
+                <w:color w:val="000000"/>
+                <w:sz w:val="22"/>
+                <w:szCs w:val="22"/>
+                <w:lang w:val="sv-SE" w:eastAsia="zh-CN"/>
+              </w:rPr>
+              <w:t>of</w:t>
+            </w:r>
+            <w:proofErr w:type="spellEnd"/>
+            <w:r>
+              <w:rPr>
+                <w:rFonts w:ascii="Calibri" w:eastAsia="Times New Roman" w:hAnsi="Calibri" w:cs="Calibri"/>
+                <w:b/>
+                <w:bCs/>
+                <w:color w:val="000000"/>
+                <w:sz w:val="22"/>
+                <w:szCs w:val="22"/>
+                <w:lang w:val="sv-SE" w:eastAsia="zh-CN"/>
+              </w:rPr>
+              <w:t xml:space="preserve"> </w:t>
+            </w:r>
+            <w:proofErr w:type="spellStart"/>
+            <w:r>
+              <w:rPr>
+                <w:rFonts w:ascii="Calibri" w:eastAsia="Times New Roman" w:hAnsi="Calibri" w:cs="Calibri"/>
+                <w:b/>
+                <w:bCs/>
+                <w:color w:val="000000"/>
+                <w:sz w:val="22"/>
+                <w:szCs w:val="22"/>
+                <w:lang w:val="sv-SE" w:eastAsia="zh-CN"/>
+              </w:rPr>
+              <w:t>Supply</w:t>
+            </w:r>
+            <w:proofErr w:type="spellEnd"/>
           </w:p>
         </w:tc>
         <w:tc>
@@ -5210,8 +6328,22 @@
                 <w:szCs w:val="22"/>
                 <w:lang w:val="sv-SE" w:eastAsia="zh-CN"/>
               </w:rPr>
-              <w:t>Tax Code</w:t>
-            </w:r>
+              <w:t xml:space="preserve">Tax </w:t>
+            </w:r>
+            <w:proofErr w:type="spellStart"/>
+            <w:r>
+              <w:rPr>
+                <w:rFonts w:ascii="Calibri" w:eastAsia="Times New Roman" w:hAnsi="Calibri" w:cs="Calibri"/>
+                <w:b/>
+                <w:bCs/>
+                <w:color w:val="000000"/>
+                <w:sz w:val="22"/>
+                <w:szCs w:val="22"/>
+                <w:lang w:val="sv-SE" w:eastAsia="zh-CN"/>
+              </w:rPr>
+              <w:t>Code</w:t>
+            </w:r>
+            <w:proofErr w:type="spellEnd"/>
           </w:p>
         </w:tc>
         <w:tc>
@@ -5239,6 +6371,7 @@
                 <w:lang w:val="sv-SE" w:eastAsia="zh-CN"/>
               </w:rPr>
             </w:pPr>
+            <w:proofErr w:type="spellStart"/>
             <w:r>
               <w:rPr>
                 <w:rFonts w:ascii="Calibri" w:eastAsia="Times New Roman" w:hAnsi="Calibri" w:cs="Calibri"/>
@@ -5251,6 +6384,7 @@
               </w:rPr>
               <w:t>Description</w:t>
             </w:r>
+            <w:proofErr w:type="spellEnd"/>
           </w:p>
         </w:tc>
         <w:tc>
@@ -5329,8 +6463,20 @@
                 <w:szCs w:val="22"/>
                 <w:lang w:val="sv-SE" w:eastAsia="zh-CN"/>
               </w:rPr>
-              <w:t>Standard rated</w:t>
-            </w:r>
+              <w:t xml:space="preserve">Standard </w:t>
+            </w:r>
+            <w:proofErr w:type="spellStart"/>
+            <w:r>
+              <w:rPr>
+                <w:rFonts w:ascii="Calibri" w:eastAsia="Times New Roman" w:hAnsi="Calibri" w:cs="Calibri"/>
+                <w:color w:val="000000"/>
+                <w:sz w:val="22"/>
+                <w:szCs w:val="22"/>
+                <w:lang w:val="sv-SE" w:eastAsia="zh-CN"/>
+              </w:rPr>
+              <w:t>rated</w:t>
+            </w:r>
+            <w:proofErr w:type="spellEnd"/>
           </w:p>
         </w:tc>
         <w:tc>
@@ -5738,6 +6884,7 @@
                 <w:lang w:val="sv-SE" w:eastAsia="zh-CN"/>
               </w:rPr>
             </w:pPr>
+            <w:proofErr w:type="spellStart"/>
             <w:r>
               <w:rPr>
                 <w:rFonts w:ascii="Calibri" w:eastAsia="Times New Roman" w:hAnsi="Calibri" w:cs="Calibri"/>
@@ -5746,8 +6893,31 @@
                 <w:szCs w:val="22"/>
                 <w:lang w:val="sv-SE" w:eastAsia="zh-CN"/>
               </w:rPr>
-              <w:t>Zero rated</w:t>
-            </w:r>
+              <w:t>Zero</w:t>
+            </w:r>
+            <w:proofErr w:type="spellEnd"/>
+            <w:r>
+              <w:rPr>
+                <w:rFonts w:ascii="Calibri" w:eastAsia="Times New Roman" w:hAnsi="Calibri" w:cs="Calibri"/>
+                <w:color w:val="000000"/>
+                <w:sz w:val="22"/>
+                <w:szCs w:val="22"/>
+                <w:lang w:val="sv-SE" w:eastAsia="zh-CN"/>
+              </w:rPr>
+              <w:t xml:space="preserve"> </w:t>
+            </w:r>
+            <w:proofErr w:type="spellStart"/>
+            <w:r>
+              <w:rPr>
+                <w:rFonts w:ascii="Calibri" w:eastAsia="Times New Roman" w:hAnsi="Calibri" w:cs="Calibri"/>
+                <w:color w:val="000000"/>
+                <w:sz w:val="22"/>
+                <w:szCs w:val="22"/>
+                <w:lang w:val="sv-SE" w:eastAsia="zh-CN"/>
+              </w:rPr>
+              <w:t>rated</w:t>
+            </w:r>
+            <w:proofErr w:type="spellEnd"/>
           </w:p>
         </w:tc>
         <w:tc>
@@ -5883,6 +7053,7 @@
                 <w:lang w:val="sv-SE" w:eastAsia="zh-CN"/>
               </w:rPr>
             </w:pPr>
+            <w:proofErr w:type="spellStart"/>
             <w:r>
               <w:rPr>
                 <w:rFonts w:ascii="Calibri" w:eastAsia="Times New Roman" w:hAnsi="Calibri" w:cs="Calibri"/>
@@ -5893,6 +7064,7 @@
               </w:rPr>
               <w:t>Exempt</w:t>
             </w:r>
+            <w:proofErr w:type="spellEnd"/>
           </w:p>
         </w:tc>
         <w:tc>
@@ -6028,6 +7200,7 @@
                 <w:lang w:val="sv-SE" w:eastAsia="zh-CN"/>
               </w:rPr>
             </w:pPr>
+            <w:proofErr w:type="spellStart"/>
             <w:r>
               <w:rPr>
                 <w:rFonts w:ascii="Calibri" w:eastAsia="Times New Roman" w:hAnsi="Calibri" w:cs="Calibri"/>
@@ -6038,6 +7211,7 @@
               </w:rPr>
               <w:t>Exempt</w:t>
             </w:r>
+            <w:proofErr w:type="spellEnd"/>
           </w:p>
         </w:tc>
         <w:tc>
@@ -6173,6 +7347,7 @@
                 <w:lang w:val="sv-SE" w:eastAsia="zh-CN"/>
               </w:rPr>
             </w:pPr>
+            <w:proofErr w:type="spellStart"/>
             <w:r>
               <w:rPr>
                 <w:rFonts w:ascii="Calibri" w:eastAsia="Times New Roman" w:hAnsi="Calibri" w:cs="Calibri"/>
@@ -6181,8 +7356,31 @@
                 <w:szCs w:val="22"/>
                 <w:lang w:val="sv-SE" w:eastAsia="zh-CN"/>
               </w:rPr>
-              <w:t>Deemed supplies</w:t>
-            </w:r>
+              <w:t>Deemed</w:t>
+            </w:r>
+            <w:proofErr w:type="spellEnd"/>
+            <w:r>
+              <w:rPr>
+                <w:rFonts w:ascii="Calibri" w:eastAsia="Times New Roman" w:hAnsi="Calibri" w:cs="Calibri"/>
+                <w:color w:val="000000"/>
+                <w:sz w:val="22"/>
+                <w:szCs w:val="22"/>
+                <w:lang w:val="sv-SE" w:eastAsia="zh-CN"/>
+              </w:rPr>
+              <w:t xml:space="preserve"> </w:t>
+            </w:r>
+            <w:proofErr w:type="spellStart"/>
+            <w:r>
+              <w:rPr>
+                <w:rFonts w:ascii="Calibri" w:eastAsia="Times New Roman" w:hAnsi="Calibri" w:cs="Calibri"/>
+                <w:color w:val="000000"/>
+                <w:sz w:val="22"/>
+                <w:szCs w:val="22"/>
+                <w:lang w:val="sv-SE" w:eastAsia="zh-CN"/>
+              </w:rPr>
+              <w:t>supplies</w:t>
+            </w:r>
+            <w:proofErr w:type="spellEnd"/>
           </w:p>
         </w:tc>
         <w:tc>
@@ -6318,6 +7516,7 @@
                 <w:lang w:val="sv-SE" w:eastAsia="zh-CN"/>
               </w:rPr>
             </w:pPr>
+            <w:proofErr w:type="spellStart"/>
             <w:r>
               <w:rPr>
                 <w:rFonts w:ascii="Calibri" w:eastAsia="Times New Roman" w:hAnsi="Calibri" w:cs="Calibri"/>
@@ -6326,8 +7525,31 @@
                 <w:szCs w:val="22"/>
                 <w:lang w:val="sv-SE" w:eastAsia="zh-CN"/>
               </w:rPr>
-              <w:t>Out-of-Scope supplies</w:t>
-            </w:r>
+              <w:t>Out-of-Scope</w:t>
+            </w:r>
+            <w:proofErr w:type="spellEnd"/>
+            <w:r>
+              <w:rPr>
+                <w:rFonts w:ascii="Calibri" w:eastAsia="Times New Roman" w:hAnsi="Calibri" w:cs="Calibri"/>
+                <w:color w:val="000000"/>
+                <w:sz w:val="22"/>
+                <w:szCs w:val="22"/>
+                <w:lang w:val="sv-SE" w:eastAsia="zh-CN"/>
+              </w:rPr>
+              <w:t xml:space="preserve"> </w:t>
+            </w:r>
+            <w:proofErr w:type="spellStart"/>
+            <w:r>
+              <w:rPr>
+                <w:rFonts w:ascii="Calibri" w:eastAsia="Times New Roman" w:hAnsi="Calibri" w:cs="Calibri"/>
+                <w:color w:val="000000"/>
+                <w:sz w:val="22"/>
+                <w:szCs w:val="22"/>
+                <w:lang w:val="sv-SE" w:eastAsia="zh-CN"/>
+              </w:rPr>
+              <w:t>supplies</w:t>
+            </w:r>
+            <w:proofErr w:type="spellEnd"/>
           </w:p>
         </w:tc>
         <w:tc>
@@ -6470,7 +7692,29 @@
                 <w:szCs w:val="22"/>
                 <w:lang w:eastAsia="zh-CN"/>
               </w:rPr>
-              <w:t>Supplies from Non GST registered company</w:t>
+              <w:t xml:space="preserve">Supplies from </w:t>
+            </w:r>
+            <w:proofErr w:type="gramStart"/>
+            <w:r>
+              <w:rPr>
+                <w:rFonts w:ascii="Calibri" w:eastAsia="Times New Roman" w:hAnsi="Calibri" w:cs="Calibri"/>
+                <w:color w:val="000000"/>
+                <w:sz w:val="22"/>
+                <w:szCs w:val="22"/>
+                <w:lang w:eastAsia="zh-CN"/>
+              </w:rPr>
+              <w:t>Non GST</w:t>
+            </w:r>
+            <w:proofErr w:type="gramEnd"/>
+            <w:r>
+              <w:rPr>
+                <w:rFonts w:ascii="Calibri" w:eastAsia="Times New Roman" w:hAnsi="Calibri" w:cs="Calibri"/>
+                <w:color w:val="000000"/>
+                <w:sz w:val="22"/>
+                <w:szCs w:val="22"/>
+                <w:lang w:eastAsia="zh-CN"/>
+              </w:rPr>
+              <w:t xml:space="preserve"> registered company</w:t>
             </w:r>
           </w:p>
         </w:tc>
@@ -6631,7 +7875,15 @@
     </w:p>
     <w:p>
       <w:r>
-        <w:t>Please note that for the GST rate, only significant decimals should be considered, i.e any difference in trailing zeros should not result in different VAT breakdowns.</w:t>
+        <w:t xml:space="preserve">Please note that for the GST rate, only significant decimals should be considered, </w:t>
+      </w:r>
+      <w:proofErr w:type="spellStart"/>
+      <w:r>
+        <w:t>i.e</w:t>
+      </w:r>
+      <w:proofErr w:type="spellEnd"/>
+      <w:r>
+        <w:t xml:space="preserve"> any difference in trailing zeros should not result in different VAT breakdowns.</w:t>
       </w:r>
     </w:p>
     <w:p>
@@ -6842,12 +8094,37 @@
           <w:lang w:val="sv-SE"/>
         </w:rPr>
       </w:pPr>
+      <w:proofErr w:type="spellStart"/>
       <w:r>
         <w:rPr>
           <w:rFonts w:eastAsia="Times New Roman"/>
           <w:lang w:val="sv-SE"/>
         </w:rPr>
-        <w:t xml:space="preserve">Calculation of </w:t>
+        <w:t>Calculation</w:t>
+      </w:r>
+      <w:proofErr w:type="spellEnd"/>
+      <w:r>
+        <w:rPr>
+          <w:rFonts w:eastAsia="Times New Roman"/>
+          <w:lang w:val="sv-SE"/>
+        </w:rPr>
+        <w:t xml:space="preserve"> </w:t>
+      </w:r>
+      <w:proofErr w:type="spellStart"/>
+      <w:r>
+        <w:rPr>
+          <w:rFonts w:eastAsia="Times New Roman"/>
+          <w:lang w:val="sv-SE"/>
+        </w:rPr>
+        <w:t>of</w:t>
+      </w:r>
+      <w:proofErr w:type="spellEnd"/>
+      <w:r>
+        <w:rPr>
+          <w:rFonts w:eastAsia="Times New Roman"/>
+          <w:lang w:val="sv-SE"/>
+        </w:rPr>
+        <w:t xml:space="preserve"> </w:t>
       </w:r>
       <w:r>
         <w:rPr>
@@ -6877,8 +8154,13 @@
         </w:rPr>
       </w:pPr>
       <w:r>
-        <w:t>GST category taxable amount (BT-116-GST)=</w:t>
-      </w:r>
+        <w:t>GST category taxable amount (BT-116-</w:t>
+      </w:r>
+      <w:proofErr w:type="gramStart"/>
+      <w:r>
+        <w:t>GST)=</w:t>
+      </w:r>
+      <w:proofErr w:type="gramEnd"/>
       <w:r>
         <w:rPr>
           <w:rFonts w:ascii="MathJax_Size2" w:hAnsi="MathJax_Size2"/>
@@ -6899,7 +8181,15 @@
         </w:rPr>
       </w:pPr>
       <w:r>
-        <w:t>+Document level charge amount (BT-99)−Document level allowance amount (BT-93)</w:t>
+        <w:t>+Document level charge amount (BT-</w:t>
+      </w:r>
+      <w:proofErr w:type="gramStart"/>
+      <w:r>
+        <w:t>99)−</w:t>
+      </w:r>
+      <w:proofErr w:type="gramEnd"/>
+      <w:r>
+        <w:t>Document level allowance amount (BT-93)</w:t>
       </w:r>
     </w:p>
     <w:p>
@@ -6907,7 +8197,15 @@
         <w:ind w:left="708"/>
       </w:pPr>
       <w:r>
-        <w:t>GST category tax amount (BT-117-GST)=GST category taxable amount (BT-116-GST)×(GST rate (BT-119-GST)÷100)</w:t>
+        <w:t>GST category tax amount (BT-117-</w:t>
+      </w:r>
+      <w:proofErr w:type="gramStart"/>
+      <w:r>
+        <w:t>GST)=</w:t>
+      </w:r>
+      <w:proofErr w:type="gramEnd"/>
+      <w:r>
+        <w:t>GST category taxable amount (BT-116-GST)×(GST rate (BT-119-GST)÷100)</w:t>
       </w:r>
     </w:p>
     <w:p>
@@ -6959,6 +8257,8 @@
         </w:rPr>
         <w:t>&lt;</w:t>
       </w:r>
+      <w:proofErr w:type="spellStart"/>
+      <w:proofErr w:type="gramStart"/>
       <w:r>
         <w:rPr>
           <w:rFonts w:ascii="Courier New" w:hAnsi="Courier New" w:cs="Courier New"/>
@@ -6969,6 +8269,8 @@
         </w:rPr>
         <w:t>cac:AllowanceCharge</w:t>
       </w:r>
+      <w:proofErr w:type="spellEnd"/>
+      <w:proofErr w:type="gramEnd"/>
       <w:r>
         <w:rPr>
           <w:rFonts w:ascii="Courier New" w:hAnsi="Courier New" w:cs="Courier New"/>
@@ -7014,6 +8316,8 @@
         </w:rPr>
         <w:t>&lt;</w:t>
       </w:r>
+      <w:proofErr w:type="spellStart"/>
+      <w:proofErr w:type="gramStart"/>
       <w:r>
         <w:rPr>
           <w:rFonts w:ascii="Courier New" w:hAnsi="Courier New" w:cs="Courier New"/>
@@ -7024,6 +8328,8 @@
         </w:rPr>
         <w:t>cbc:ChargeIndicator</w:t>
       </w:r>
+      <w:proofErr w:type="spellEnd"/>
+      <w:proofErr w:type="gramEnd"/>
       <w:r>
         <w:rPr>
           <w:rFonts w:ascii="Courier New" w:hAnsi="Courier New" w:cs="Courier New"/>
@@ -7054,6 +8360,7 @@
         </w:rPr>
         <w:t>&lt;/</w:t>
       </w:r>
+      <w:proofErr w:type="spellStart"/>
       <w:r>
         <w:rPr>
           <w:rFonts w:ascii="Courier New" w:hAnsi="Courier New" w:cs="Courier New"/>
@@ -7064,6 +8371,7 @@
         </w:rPr>
         <w:t>cbc:ChargeIndicator</w:t>
       </w:r>
+      <w:proofErr w:type="spellEnd"/>
       <w:r>
         <w:rPr>
           <w:rFonts w:ascii="Courier New" w:hAnsi="Courier New" w:cs="Courier New"/>
@@ -7109,6 +8417,8 @@
         </w:rPr>
         <w:t>&lt;</w:t>
       </w:r>
+      <w:proofErr w:type="spellStart"/>
+      <w:proofErr w:type="gramStart"/>
       <w:r>
         <w:rPr>
           <w:rFonts w:ascii="Courier New" w:hAnsi="Courier New" w:cs="Courier New"/>
@@ -7119,6 +8429,8 @@
         </w:rPr>
         <w:t>cbc:AllowanceChargeReason</w:t>
       </w:r>
+      <w:proofErr w:type="spellEnd"/>
+      <w:proofErr w:type="gramEnd"/>
       <w:r>
         <w:rPr>
           <w:rFonts w:ascii="Courier New" w:hAnsi="Courier New" w:cs="Courier New"/>
@@ -7149,6 +8461,7 @@
         </w:rPr>
         <w:t>&lt;/</w:t>
       </w:r>
+      <w:proofErr w:type="spellStart"/>
       <w:r>
         <w:rPr>
           <w:rFonts w:ascii="Courier New" w:hAnsi="Courier New" w:cs="Courier New"/>
@@ -7159,6 +8472,7 @@
         </w:rPr>
         <w:t>cbc:AllowanceChargeReason</w:t>
       </w:r>
+      <w:proofErr w:type="spellEnd"/>
       <w:r>
         <w:rPr>
           <w:rFonts w:ascii="Courier New" w:hAnsi="Courier New" w:cs="Courier New"/>
@@ -7204,6 +8518,8 @@
         </w:rPr>
         <w:t>&lt;</w:t>
       </w:r>
+      <w:proofErr w:type="spellStart"/>
+      <w:proofErr w:type="gramStart"/>
       <w:r>
         <w:rPr>
           <w:rFonts w:ascii="Courier New" w:hAnsi="Courier New" w:cs="Courier New"/>
@@ -7214,6 +8530,8 @@
         </w:rPr>
         <w:t>cbc:Amount</w:t>
       </w:r>
+      <w:proofErr w:type="spellEnd"/>
+      <w:proofErr w:type="gramEnd"/>
       <w:r>
         <w:rPr>
           <w:rFonts w:ascii="Courier New" w:hAnsi="Courier New" w:cs="Courier New"/>
@@ -7222,8 +8540,20 @@
           <w:szCs w:val="18"/>
           <w:highlight w:val="white"/>
         </w:rPr>
-        <w:t xml:space="preserve"> currencyID</w:t>
-      </w:r>
+        <w:t xml:space="preserve"> </w:t>
+      </w:r>
+      <w:proofErr w:type="spellStart"/>
+      <w:r>
+        <w:rPr>
+          <w:rFonts w:ascii="Courier New" w:hAnsi="Courier New" w:cs="Courier New"/>
+          <w:color w:val="FF0000"/>
+          <w:sz w:val="18"/>
+          <w:szCs w:val="18"/>
+          <w:highlight w:val="white"/>
+        </w:rPr>
+        <w:t>currencyID</w:t>
+      </w:r>
+      <w:proofErr w:type="spellEnd"/>
       <w:r>
         <w:rPr>
           <w:rFonts w:ascii="Courier New" w:hAnsi="Courier New" w:cs="Courier New"/>
@@ -7274,6 +8604,7 @@
         </w:rPr>
         <w:t>&lt;/</w:t>
       </w:r>
+      <w:proofErr w:type="spellStart"/>
       <w:r>
         <w:rPr>
           <w:rFonts w:ascii="Courier New" w:hAnsi="Courier New" w:cs="Courier New"/>
@@ -7284,6 +8615,7 @@
         </w:rPr>
         <w:t>cbc:Amount</w:t>
       </w:r>
+      <w:proofErr w:type="spellEnd"/>
       <w:r>
         <w:rPr>
           <w:rFonts w:ascii="Courier New" w:hAnsi="Courier New" w:cs="Courier New"/>
@@ -7329,6 +8661,8 @@
         </w:rPr>
         <w:t>&lt;</w:t>
       </w:r>
+      <w:proofErr w:type="spellStart"/>
+      <w:proofErr w:type="gramStart"/>
       <w:r>
         <w:rPr>
           <w:rFonts w:ascii="Courier New" w:hAnsi="Courier New" w:cs="Courier New"/>
@@ -7339,6 +8673,8 @@
         </w:rPr>
         <w:t>cac:TaxCategory</w:t>
       </w:r>
+      <w:proofErr w:type="spellEnd"/>
+      <w:proofErr w:type="gramEnd"/>
       <w:r>
         <w:rPr>
           <w:rFonts w:ascii="Courier New" w:hAnsi="Courier New" w:cs="Courier New"/>
@@ -7384,6 +8720,7 @@
         </w:rPr>
         <w:t>&lt;</w:t>
       </w:r>
+      <w:proofErr w:type="spellStart"/>
       <w:r>
         <w:rPr>
           <w:rFonts w:ascii="Courier New" w:hAnsi="Courier New" w:cs="Courier New"/>
@@ -7394,6 +8731,7 @@
         </w:rPr>
         <w:t>cbc:ID</w:t>
       </w:r>
+      <w:proofErr w:type="spellEnd"/>
       <w:r>
         <w:rPr>
           <w:rFonts w:ascii="Courier New" w:hAnsi="Courier New" w:cs="Courier New"/>
@@ -7434,6 +8772,7 @@
         </w:rPr>
         <w:t>&lt;/</w:t>
       </w:r>
+      <w:proofErr w:type="spellStart"/>
       <w:r>
         <w:rPr>
           <w:rFonts w:ascii="Courier New" w:hAnsi="Courier New" w:cs="Courier New"/>
@@ -7444,6 +8783,7 @@
         </w:rPr>
         <w:t>cbc:ID</w:t>
       </w:r>
+      <w:proofErr w:type="spellEnd"/>
       <w:r>
         <w:rPr>
           <w:rFonts w:ascii="Courier New" w:hAnsi="Courier New" w:cs="Courier New"/>
@@ -7489,6 +8829,8 @@
         </w:rPr>
         <w:t>&lt;</w:t>
       </w:r>
+      <w:proofErr w:type="spellStart"/>
+      <w:proofErr w:type="gramStart"/>
       <w:r>
         <w:rPr>
           <w:rFonts w:ascii="Courier New" w:hAnsi="Courier New" w:cs="Courier New"/>
@@ -7499,6 +8841,8 @@
         </w:rPr>
         <w:t>cbc:Percent</w:t>
       </w:r>
+      <w:proofErr w:type="spellEnd"/>
+      <w:proofErr w:type="gramEnd"/>
       <w:r>
         <w:rPr>
           <w:rFonts w:ascii="Courier New" w:hAnsi="Courier New" w:cs="Courier New"/>
@@ -7529,6 +8873,7 @@
         </w:rPr>
         <w:t>&lt;/</w:t>
       </w:r>
+      <w:proofErr w:type="spellStart"/>
       <w:r>
         <w:rPr>
           <w:rFonts w:ascii="Courier New" w:hAnsi="Courier New" w:cs="Courier New"/>
@@ -7539,6 +8884,7 @@
         </w:rPr>
         <w:t>cbc:Percent</w:t>
       </w:r>
+      <w:proofErr w:type="spellEnd"/>
       <w:r>
         <w:rPr>
           <w:rFonts w:ascii="Courier New" w:hAnsi="Courier New" w:cs="Courier New"/>
@@ -7584,6 +8930,8 @@
         </w:rPr>
         <w:t>&lt;</w:t>
       </w:r>
+      <w:proofErr w:type="spellStart"/>
+      <w:proofErr w:type="gramStart"/>
       <w:r>
         <w:rPr>
           <w:rFonts w:ascii="Courier New" w:hAnsi="Courier New" w:cs="Courier New"/>
@@ -7594,6 +8942,8 @@
         </w:rPr>
         <w:t>cac:TaxScheme</w:t>
       </w:r>
+      <w:proofErr w:type="spellEnd"/>
+      <w:proofErr w:type="gramEnd"/>
       <w:r>
         <w:rPr>
           <w:rFonts w:ascii="Courier New" w:hAnsi="Courier New" w:cs="Courier New"/>
@@ -7639,6 +8989,7 @@
         </w:rPr>
         <w:t>&lt;</w:t>
       </w:r>
+      <w:proofErr w:type="spellStart"/>
       <w:r>
         <w:rPr>
           <w:rFonts w:ascii="Courier New" w:hAnsi="Courier New" w:cs="Courier New"/>
@@ -7649,6 +9000,7 @@
         </w:rPr>
         <w:t>cbc:ID</w:t>
       </w:r>
+      <w:proofErr w:type="spellEnd"/>
       <w:r>
         <w:rPr>
           <w:rFonts w:ascii="Courier New" w:hAnsi="Courier New" w:cs="Courier New"/>
@@ -7679,6 +9031,7 @@
         </w:rPr>
         <w:t>&lt;/</w:t>
       </w:r>
+      <w:proofErr w:type="spellStart"/>
       <w:r>
         <w:rPr>
           <w:rFonts w:ascii="Courier New" w:hAnsi="Courier New" w:cs="Courier New"/>
@@ -7689,6 +9042,7 @@
         </w:rPr>
         <w:t>cbc:ID</w:t>
       </w:r>
+      <w:proofErr w:type="spellEnd"/>
       <w:r>
         <w:rPr>
           <w:rFonts w:ascii="Courier New" w:hAnsi="Courier New" w:cs="Courier New"/>
@@ -7734,6 +9088,8 @@
         </w:rPr>
         <w:t>&lt;/</w:t>
       </w:r>
+      <w:proofErr w:type="spellStart"/>
+      <w:proofErr w:type="gramStart"/>
       <w:r>
         <w:rPr>
           <w:rFonts w:ascii="Courier New" w:hAnsi="Courier New" w:cs="Courier New"/>
@@ -7744,6 +9100,8 @@
         </w:rPr>
         <w:t>cac:TaxScheme</w:t>
       </w:r>
+      <w:proofErr w:type="spellEnd"/>
+      <w:proofErr w:type="gramEnd"/>
       <w:r>
         <w:rPr>
           <w:rFonts w:ascii="Courier New" w:hAnsi="Courier New" w:cs="Courier New"/>
@@ -7789,6 +9147,8 @@
         </w:rPr>
         <w:t>&lt;/</w:t>
       </w:r>
+      <w:proofErr w:type="spellStart"/>
+      <w:proofErr w:type="gramStart"/>
       <w:r>
         <w:rPr>
           <w:rFonts w:ascii="Courier New" w:hAnsi="Courier New" w:cs="Courier New"/>
@@ -7799,6 +9159,8 @@
         </w:rPr>
         <w:t>cac:TaxCategory</w:t>
       </w:r>
+      <w:proofErr w:type="spellEnd"/>
+      <w:proofErr w:type="gramEnd"/>
       <w:r>
         <w:rPr>
           <w:rFonts w:ascii="Courier New" w:hAnsi="Courier New" w:cs="Courier New"/>
@@ -7834,6 +9196,8 @@
         </w:rPr>
         <w:t>&lt;/</w:t>
       </w:r>
+      <w:proofErr w:type="spellStart"/>
+      <w:proofErr w:type="gramStart"/>
       <w:r>
         <w:rPr>
           <w:rFonts w:ascii="Courier New" w:hAnsi="Courier New" w:cs="Courier New"/>
@@ -7844,6 +9208,8 @@
         </w:rPr>
         <w:t>cac:AllowanceCharge</w:t>
       </w:r>
+      <w:proofErr w:type="spellEnd"/>
+      <w:proofErr w:type="gramEnd"/>
       <w:r>
         <w:rPr>
           <w:rFonts w:ascii="Courier New" w:hAnsi="Courier New" w:cs="Courier New"/>
@@ -7894,6 +9260,8 @@
         </w:rPr>
         <w:t>&lt;</w:t>
       </w:r>
+      <w:proofErr w:type="spellStart"/>
+      <w:proofErr w:type="gramStart"/>
       <w:r>
         <w:rPr>
           <w:rFonts w:ascii="Courier New" w:hAnsi="Courier New" w:cs="Courier New"/>
@@ -7904,6 +9272,8 @@
         </w:rPr>
         <w:t>cac:AllowanceCharge</w:t>
       </w:r>
+      <w:proofErr w:type="spellEnd"/>
+      <w:proofErr w:type="gramEnd"/>
       <w:r>
         <w:rPr>
           <w:rFonts w:ascii="Courier New" w:hAnsi="Courier New" w:cs="Courier New"/>
@@ -7949,6 +9319,8 @@
         </w:rPr>
         <w:t>&lt;</w:t>
       </w:r>
+      <w:proofErr w:type="spellStart"/>
+      <w:proofErr w:type="gramStart"/>
       <w:r>
         <w:rPr>
           <w:rFonts w:ascii="Courier New" w:hAnsi="Courier New" w:cs="Courier New"/>
@@ -7959,6 +9331,8 @@
         </w:rPr>
         <w:t>cbc:ChargeIndicator</w:t>
       </w:r>
+      <w:proofErr w:type="spellEnd"/>
+      <w:proofErr w:type="gramEnd"/>
       <w:r>
         <w:rPr>
           <w:rFonts w:ascii="Courier New" w:hAnsi="Courier New" w:cs="Courier New"/>
@@ -7989,6 +9363,7 @@
         </w:rPr>
         <w:t>&lt;/</w:t>
       </w:r>
+      <w:proofErr w:type="spellStart"/>
       <w:r>
         <w:rPr>
           <w:rFonts w:ascii="Courier New" w:hAnsi="Courier New" w:cs="Courier New"/>
@@ -7999,6 +9374,7 @@
         </w:rPr>
         <w:t>cbc:ChargeIndicator</w:t>
       </w:r>
+      <w:proofErr w:type="spellEnd"/>
       <w:r>
         <w:rPr>
           <w:rFonts w:ascii="Courier New" w:hAnsi="Courier New" w:cs="Courier New"/>
@@ -8044,6 +9420,8 @@
         </w:rPr>
         <w:t>&lt;</w:t>
       </w:r>
+      <w:proofErr w:type="spellStart"/>
+      <w:proofErr w:type="gramStart"/>
       <w:r>
         <w:rPr>
           <w:rFonts w:ascii="Courier New" w:hAnsi="Courier New" w:cs="Courier New"/>
@@ -8054,6 +9432,8 @@
         </w:rPr>
         <w:t>cbc:AllowanceChargeReason</w:t>
       </w:r>
+      <w:proofErr w:type="spellEnd"/>
+      <w:proofErr w:type="gramEnd"/>
       <w:r>
         <w:rPr>
           <w:rFonts w:ascii="Courier New" w:hAnsi="Courier New" w:cs="Courier New"/>
@@ -8084,6 +9464,7 @@
         </w:rPr>
         <w:t>&lt;/</w:t>
       </w:r>
+      <w:proofErr w:type="spellStart"/>
       <w:r>
         <w:rPr>
           <w:rFonts w:ascii="Courier New" w:hAnsi="Courier New" w:cs="Courier New"/>
@@ -8094,6 +9475,7 @@
         </w:rPr>
         <w:t>cbc:AllowanceChargeReason</w:t>
       </w:r>
+      <w:proofErr w:type="spellEnd"/>
       <w:r>
         <w:rPr>
           <w:rFonts w:ascii="Courier New" w:hAnsi="Courier New" w:cs="Courier New"/>
@@ -8139,6 +9521,8 @@
         </w:rPr>
         <w:t>&lt;</w:t>
       </w:r>
+      <w:proofErr w:type="spellStart"/>
+      <w:proofErr w:type="gramStart"/>
       <w:r>
         <w:rPr>
           <w:rFonts w:ascii="Courier New" w:hAnsi="Courier New" w:cs="Courier New"/>
@@ -8149,6 +9533,8 @@
         </w:rPr>
         <w:t>cbc:Amount</w:t>
       </w:r>
+      <w:proofErr w:type="spellEnd"/>
+      <w:proofErr w:type="gramEnd"/>
       <w:r>
         <w:rPr>
           <w:rFonts w:ascii="Courier New" w:hAnsi="Courier New" w:cs="Courier New"/>
@@ -8157,8 +9543,20 @@
           <w:szCs w:val="18"/>
           <w:highlight w:val="white"/>
         </w:rPr>
-        <w:t xml:space="preserve"> currencyID</w:t>
-      </w:r>
+        <w:t xml:space="preserve"> </w:t>
+      </w:r>
+      <w:proofErr w:type="spellStart"/>
+      <w:r>
+        <w:rPr>
+          <w:rFonts w:ascii="Courier New" w:hAnsi="Courier New" w:cs="Courier New"/>
+          <w:color w:val="FF0000"/>
+          <w:sz w:val="18"/>
+          <w:szCs w:val="18"/>
+          <w:highlight w:val="white"/>
+        </w:rPr>
+        <w:t>currencyID</w:t>
+      </w:r>
+      <w:proofErr w:type="spellEnd"/>
       <w:r>
         <w:rPr>
           <w:rFonts w:ascii="Courier New" w:hAnsi="Courier New" w:cs="Courier New"/>
@@ -8209,6 +9607,7 @@
         </w:rPr>
         <w:t>&lt;/</w:t>
       </w:r>
+      <w:proofErr w:type="spellStart"/>
       <w:r>
         <w:rPr>
           <w:rFonts w:ascii="Courier New" w:hAnsi="Courier New" w:cs="Courier New"/>
@@ -8219,6 +9618,7 @@
         </w:rPr>
         <w:t>cbc:Amount</w:t>
       </w:r>
+      <w:proofErr w:type="spellEnd"/>
       <w:r>
         <w:rPr>
           <w:rFonts w:ascii="Courier New" w:hAnsi="Courier New" w:cs="Courier New"/>
@@ -8264,6 +9664,8 @@
         </w:rPr>
         <w:t>&lt;</w:t>
       </w:r>
+      <w:proofErr w:type="spellStart"/>
+      <w:proofErr w:type="gramStart"/>
       <w:r>
         <w:rPr>
           <w:rFonts w:ascii="Courier New" w:hAnsi="Courier New" w:cs="Courier New"/>
@@ -8274,6 +9676,8 @@
         </w:rPr>
         <w:t>cac:TaxCategory</w:t>
       </w:r>
+      <w:proofErr w:type="spellEnd"/>
+      <w:proofErr w:type="gramEnd"/>
       <w:r>
         <w:rPr>
           <w:rFonts w:ascii="Courier New" w:hAnsi="Courier New" w:cs="Courier New"/>
@@ -8319,6 +9723,7 @@
         </w:rPr>
         <w:t>&lt;</w:t>
       </w:r>
+      <w:proofErr w:type="spellStart"/>
       <w:r>
         <w:rPr>
           <w:rFonts w:ascii="Courier New" w:hAnsi="Courier New" w:cs="Courier New"/>
@@ -8329,6 +9734,7 @@
         </w:rPr>
         <w:t>cbc:ID</w:t>
       </w:r>
+      <w:proofErr w:type="spellEnd"/>
       <w:r>
         <w:rPr>
           <w:rFonts w:ascii="Courier New" w:hAnsi="Courier New" w:cs="Courier New"/>
@@ -8369,6 +9775,7 @@
         </w:rPr>
         <w:t>&lt;/</w:t>
       </w:r>
+      <w:proofErr w:type="spellStart"/>
       <w:r>
         <w:rPr>
           <w:rFonts w:ascii="Courier New" w:hAnsi="Courier New" w:cs="Courier New"/>
@@ -8379,6 +9786,7 @@
         </w:rPr>
         <w:t>cbc:ID</w:t>
       </w:r>
+      <w:proofErr w:type="spellEnd"/>
       <w:r>
         <w:rPr>
           <w:rFonts w:ascii="Courier New" w:hAnsi="Courier New" w:cs="Courier New"/>
@@ -8424,6 +9832,8 @@
         </w:rPr>
         <w:t>&lt;</w:t>
       </w:r>
+      <w:proofErr w:type="spellStart"/>
+      <w:proofErr w:type="gramStart"/>
       <w:r>
         <w:rPr>
           <w:rFonts w:ascii="Courier New" w:hAnsi="Courier New" w:cs="Courier New"/>
@@ -8434,6 +9844,8 @@
         </w:rPr>
         <w:t>cbc:Percent</w:t>
       </w:r>
+      <w:proofErr w:type="spellEnd"/>
+      <w:proofErr w:type="gramEnd"/>
       <w:r>
         <w:rPr>
           <w:rFonts w:ascii="Courier New" w:hAnsi="Courier New" w:cs="Courier New"/>
@@ -8464,6 +9876,7 @@
         </w:rPr>
         <w:t>&lt;/</w:t>
       </w:r>
+      <w:proofErr w:type="spellStart"/>
       <w:r>
         <w:rPr>
           <w:rFonts w:ascii="Courier New" w:hAnsi="Courier New" w:cs="Courier New"/>
@@ -8474,6 +9887,7 @@
         </w:rPr>
         <w:t>cbc:Percent</w:t>
       </w:r>
+      <w:proofErr w:type="spellEnd"/>
       <w:r>
         <w:rPr>
           <w:rFonts w:ascii="Courier New" w:hAnsi="Courier New" w:cs="Courier New"/>
@@ -8519,6 +9933,8 @@
         </w:rPr>
         <w:t>&lt;</w:t>
       </w:r>
+      <w:proofErr w:type="spellStart"/>
+      <w:proofErr w:type="gramStart"/>
       <w:r>
         <w:rPr>
           <w:rFonts w:ascii="Courier New" w:hAnsi="Courier New" w:cs="Courier New"/>
@@ -8529,6 +9945,8 @@
         </w:rPr>
         <w:t>cac:TaxScheme</w:t>
       </w:r>
+      <w:proofErr w:type="spellEnd"/>
+      <w:proofErr w:type="gramEnd"/>
       <w:r>
         <w:rPr>
           <w:rFonts w:ascii="Courier New" w:hAnsi="Courier New" w:cs="Courier New"/>
@@ -8574,6 +9992,7 @@
         </w:rPr>
         <w:t>&lt;</w:t>
       </w:r>
+      <w:proofErr w:type="spellStart"/>
       <w:r>
         <w:rPr>
           <w:rFonts w:ascii="Courier New" w:hAnsi="Courier New" w:cs="Courier New"/>
@@ -8584,6 +10003,7 @@
         </w:rPr>
         <w:t>cbc:ID</w:t>
       </w:r>
+      <w:proofErr w:type="spellEnd"/>
       <w:r>
         <w:rPr>
           <w:rFonts w:ascii="Courier New" w:hAnsi="Courier New" w:cs="Courier New"/>
@@ -8614,6 +10034,7 @@
         </w:rPr>
         <w:t>&lt;/</w:t>
       </w:r>
+      <w:proofErr w:type="spellStart"/>
       <w:r>
         <w:rPr>
           <w:rFonts w:ascii="Courier New" w:hAnsi="Courier New" w:cs="Courier New"/>
@@ -8624,6 +10045,7 @@
         </w:rPr>
         <w:t>cbc:ID</w:t>
       </w:r>
+      <w:proofErr w:type="spellEnd"/>
       <w:r>
         <w:rPr>
           <w:rFonts w:ascii="Courier New" w:hAnsi="Courier New" w:cs="Courier New"/>
@@ -8669,6 +10091,8 @@
         </w:rPr>
         <w:t>&lt;/</w:t>
       </w:r>
+      <w:proofErr w:type="spellStart"/>
+      <w:proofErr w:type="gramStart"/>
       <w:r>
         <w:rPr>
           <w:rFonts w:ascii="Courier New" w:hAnsi="Courier New" w:cs="Courier New"/>
@@ -8679,6 +10103,8 @@
         </w:rPr>
         <w:t>cac:TaxScheme</w:t>
       </w:r>
+      <w:proofErr w:type="spellEnd"/>
+      <w:proofErr w:type="gramEnd"/>
       <w:r>
         <w:rPr>
           <w:rFonts w:ascii="Courier New" w:hAnsi="Courier New" w:cs="Courier New"/>
@@ -8724,6 +10150,8 @@
         </w:rPr>
         <w:t>&lt;/</w:t>
       </w:r>
+      <w:proofErr w:type="spellStart"/>
+      <w:proofErr w:type="gramStart"/>
       <w:r>
         <w:rPr>
           <w:rFonts w:ascii="Courier New" w:hAnsi="Courier New" w:cs="Courier New"/>
@@ -8734,6 +10162,8 @@
         </w:rPr>
         <w:t>cac:TaxCategory</w:t>
       </w:r>
+      <w:proofErr w:type="spellEnd"/>
+      <w:proofErr w:type="gramEnd"/>
       <w:r>
         <w:rPr>
           <w:rFonts w:ascii="Courier New" w:hAnsi="Courier New" w:cs="Courier New"/>
@@ -8769,6 +10199,8 @@
         </w:rPr>
         <w:t>&lt;/</w:t>
       </w:r>
+      <w:proofErr w:type="spellStart"/>
+      <w:proofErr w:type="gramStart"/>
       <w:r>
         <w:rPr>
           <w:rFonts w:ascii="Courier New" w:hAnsi="Courier New" w:cs="Courier New"/>
@@ -8779,6 +10211,8 @@
         </w:rPr>
         <w:t>cac:AllowanceCharge</w:t>
       </w:r>
+      <w:proofErr w:type="spellEnd"/>
+      <w:proofErr w:type="gramEnd"/>
       <w:r>
         <w:rPr>
           <w:rFonts w:ascii="Courier New" w:hAnsi="Courier New" w:cs="Courier New"/>
@@ -8829,6 +10263,8 @@
         </w:rPr>
         <w:t>&lt;</w:t>
       </w:r>
+      <w:proofErr w:type="spellStart"/>
+      <w:proofErr w:type="gramStart"/>
       <w:r>
         <w:rPr>
           <w:rFonts w:ascii="Courier New" w:hAnsi="Courier New" w:cs="Courier New"/>
@@ -8839,6 +10275,8 @@
         </w:rPr>
         <w:t>cac:TaxTotal</w:t>
       </w:r>
+      <w:proofErr w:type="spellEnd"/>
+      <w:proofErr w:type="gramEnd"/>
       <w:r>
         <w:rPr>
           <w:rFonts w:ascii="Courier New" w:hAnsi="Courier New" w:cs="Courier New"/>
@@ -8884,6 +10322,8 @@
         </w:rPr>
         <w:t>&lt;</w:t>
       </w:r>
+      <w:proofErr w:type="spellStart"/>
+      <w:proofErr w:type="gramStart"/>
       <w:r>
         <w:rPr>
           <w:rFonts w:ascii="Courier New" w:hAnsi="Courier New" w:cs="Courier New"/>
@@ -8894,6 +10334,8 @@
         </w:rPr>
         <w:t>cbc:TaxAmount</w:t>
       </w:r>
+      <w:proofErr w:type="spellEnd"/>
+      <w:proofErr w:type="gramEnd"/>
       <w:r>
         <w:rPr>
           <w:rFonts w:ascii="Courier New" w:hAnsi="Courier New" w:cs="Courier New"/>
@@ -8902,8 +10344,20 @@
           <w:szCs w:val="18"/>
           <w:highlight w:val="white"/>
         </w:rPr>
-        <w:t xml:space="preserve"> currencyID</w:t>
-      </w:r>
+        <w:t xml:space="preserve"> </w:t>
+      </w:r>
+      <w:proofErr w:type="spellStart"/>
+      <w:r>
+        <w:rPr>
+          <w:rFonts w:ascii="Courier New" w:hAnsi="Courier New" w:cs="Courier New"/>
+          <w:color w:val="FF0000"/>
+          <w:sz w:val="18"/>
+          <w:szCs w:val="18"/>
+          <w:highlight w:val="white"/>
+        </w:rPr>
+        <w:t>currencyID</w:t>
+      </w:r>
+      <w:proofErr w:type="spellEnd"/>
       <w:r>
         <w:rPr>
           <w:rFonts w:ascii="Courier New" w:hAnsi="Courier New" w:cs="Courier New"/>
@@ -8954,6 +10408,7 @@
         </w:rPr>
         <w:t>&lt;/</w:t>
       </w:r>
+      <w:proofErr w:type="spellStart"/>
       <w:r>
         <w:rPr>
           <w:rFonts w:ascii="Courier New" w:hAnsi="Courier New" w:cs="Courier New"/>
@@ -8964,6 +10419,7 @@
         </w:rPr>
         <w:t>cbc:TaxAmount</w:t>
       </w:r>
+      <w:proofErr w:type="spellEnd"/>
       <w:r>
         <w:rPr>
           <w:rFonts w:ascii="Courier New" w:hAnsi="Courier New" w:cs="Courier New"/>
@@ -9024,6 +10480,8 @@
         </w:rPr>
         <w:t>&lt;</w:t>
       </w:r>
+      <w:proofErr w:type="spellStart"/>
+      <w:proofErr w:type="gramStart"/>
       <w:r>
         <w:rPr>
           <w:rFonts w:ascii="Courier New" w:hAnsi="Courier New" w:cs="Courier New"/>
@@ -9034,6 +10492,8 @@
         </w:rPr>
         <w:t>cac:TaxSubtotal</w:t>
       </w:r>
+      <w:proofErr w:type="spellEnd"/>
+      <w:proofErr w:type="gramEnd"/>
       <w:r>
         <w:rPr>
           <w:rFonts w:ascii="Courier New" w:hAnsi="Courier New" w:cs="Courier New"/>
@@ -9079,6 +10539,8 @@
         </w:rPr>
         <w:t>&lt;</w:t>
       </w:r>
+      <w:proofErr w:type="spellStart"/>
+      <w:proofErr w:type="gramStart"/>
       <w:r>
         <w:rPr>
           <w:rFonts w:ascii="Courier New" w:hAnsi="Courier New" w:cs="Courier New"/>
@@ -9089,6 +10551,8 @@
         </w:rPr>
         <w:t>cbc:TaxableAmount</w:t>
       </w:r>
+      <w:proofErr w:type="spellEnd"/>
+      <w:proofErr w:type="gramEnd"/>
       <w:r>
         <w:rPr>
           <w:rFonts w:ascii="Courier New" w:hAnsi="Courier New" w:cs="Courier New"/>
@@ -9097,8 +10561,20 @@
           <w:szCs w:val="18"/>
           <w:highlight w:val="white"/>
         </w:rPr>
-        <w:t xml:space="preserve"> currencyID</w:t>
-      </w:r>
+        <w:t xml:space="preserve"> </w:t>
+      </w:r>
+      <w:proofErr w:type="spellStart"/>
+      <w:r>
+        <w:rPr>
+          <w:rFonts w:ascii="Courier New" w:hAnsi="Courier New" w:cs="Courier New"/>
+          <w:color w:val="FF0000"/>
+          <w:sz w:val="18"/>
+          <w:szCs w:val="18"/>
+          <w:highlight w:val="white"/>
+        </w:rPr>
+        <w:t>currencyID</w:t>
+      </w:r>
+      <w:proofErr w:type="spellEnd"/>
       <w:r>
         <w:rPr>
           <w:rFonts w:ascii="Courier New" w:hAnsi="Courier New" w:cs="Courier New"/>
@@ -9149,6 +10625,7 @@
         </w:rPr>
         <w:t>&lt;/</w:t>
       </w:r>
+      <w:proofErr w:type="spellStart"/>
       <w:r>
         <w:rPr>
           <w:rFonts w:ascii="Courier New" w:hAnsi="Courier New" w:cs="Courier New"/>
@@ -9159,6 +10636,7 @@
         </w:rPr>
         <w:t>cbc:TaxableAmount</w:t>
       </w:r>
+      <w:proofErr w:type="spellEnd"/>
       <w:r>
         <w:rPr>
           <w:rFonts w:ascii="Courier New" w:hAnsi="Courier New" w:cs="Courier New"/>
@@ -9204,6 +10682,8 @@
         </w:rPr>
         <w:t>&lt;</w:t>
       </w:r>
+      <w:proofErr w:type="spellStart"/>
+      <w:proofErr w:type="gramStart"/>
       <w:r>
         <w:rPr>
           <w:rFonts w:ascii="Courier New" w:hAnsi="Courier New" w:cs="Courier New"/>
@@ -9214,6 +10694,8 @@
         </w:rPr>
         <w:t>cbc:TaxAmount</w:t>
       </w:r>
+      <w:proofErr w:type="spellEnd"/>
+      <w:proofErr w:type="gramEnd"/>
       <w:r>
         <w:rPr>
           <w:rFonts w:ascii="Courier New" w:hAnsi="Courier New" w:cs="Courier New"/>
@@ -9222,8 +10704,20 @@
           <w:szCs w:val="18"/>
           <w:highlight w:val="white"/>
         </w:rPr>
-        <w:t xml:space="preserve"> currencyID</w:t>
-      </w:r>
+        <w:t xml:space="preserve"> </w:t>
+      </w:r>
+      <w:proofErr w:type="spellStart"/>
+      <w:r>
+        <w:rPr>
+          <w:rFonts w:ascii="Courier New" w:hAnsi="Courier New" w:cs="Courier New"/>
+          <w:color w:val="FF0000"/>
+          <w:sz w:val="18"/>
+          <w:szCs w:val="18"/>
+          <w:highlight w:val="white"/>
+        </w:rPr>
+        <w:t>currencyID</w:t>
+      </w:r>
+      <w:proofErr w:type="spellEnd"/>
       <w:r>
         <w:rPr>
           <w:rFonts w:ascii="Courier New" w:hAnsi="Courier New" w:cs="Courier New"/>
@@ -9274,6 +10768,7 @@
         </w:rPr>
         <w:t>&lt;/</w:t>
       </w:r>
+      <w:proofErr w:type="spellStart"/>
       <w:r>
         <w:rPr>
           <w:rFonts w:ascii="Courier New" w:hAnsi="Courier New" w:cs="Courier New"/>
@@ -9284,6 +10779,7 @@
         </w:rPr>
         <w:t>cbc:TaxAmount</w:t>
       </w:r>
+      <w:proofErr w:type="spellEnd"/>
       <w:r>
         <w:rPr>
           <w:rFonts w:ascii="Courier New" w:hAnsi="Courier New" w:cs="Courier New"/>
@@ -9329,6 +10825,8 @@
         </w:rPr>
         <w:t>&lt;</w:t>
       </w:r>
+      <w:proofErr w:type="spellStart"/>
+      <w:proofErr w:type="gramStart"/>
       <w:r>
         <w:rPr>
           <w:rFonts w:ascii="Courier New" w:hAnsi="Courier New" w:cs="Courier New"/>
@@ -9339,6 +10837,8 @@
         </w:rPr>
         <w:t>cac:TaxCategory</w:t>
       </w:r>
+      <w:proofErr w:type="spellEnd"/>
+      <w:proofErr w:type="gramEnd"/>
       <w:r>
         <w:rPr>
           <w:rFonts w:ascii="Courier New" w:hAnsi="Courier New" w:cs="Courier New"/>
@@ -9384,6 +10884,7 @@
         </w:rPr>
         <w:t>&lt;</w:t>
       </w:r>
+      <w:proofErr w:type="spellStart"/>
       <w:r>
         <w:rPr>
           <w:rFonts w:ascii="Courier New" w:hAnsi="Courier New" w:cs="Courier New"/>
@@ -9394,6 +10895,7 @@
         </w:rPr>
         <w:t>cbc:ID</w:t>
       </w:r>
+      <w:proofErr w:type="spellEnd"/>
       <w:r>
         <w:rPr>
           <w:rFonts w:ascii="Courier New" w:hAnsi="Courier New" w:cs="Courier New"/>
@@ -9434,6 +10936,7 @@
         </w:rPr>
         <w:t>&lt;/</w:t>
       </w:r>
+      <w:proofErr w:type="spellStart"/>
       <w:r>
         <w:rPr>
           <w:rFonts w:ascii="Courier New" w:hAnsi="Courier New" w:cs="Courier New"/>
@@ -9444,6 +10947,7 @@
         </w:rPr>
         <w:t>cbc:ID</w:t>
       </w:r>
+      <w:proofErr w:type="spellEnd"/>
       <w:r>
         <w:rPr>
           <w:rFonts w:ascii="Courier New" w:hAnsi="Courier New" w:cs="Courier New"/>
@@ -9489,6 +10993,8 @@
         </w:rPr>
         <w:t>&lt;</w:t>
       </w:r>
+      <w:proofErr w:type="spellStart"/>
+      <w:proofErr w:type="gramStart"/>
       <w:r>
         <w:rPr>
           <w:rFonts w:ascii="Courier New" w:hAnsi="Courier New" w:cs="Courier New"/>
@@ -9499,6 +11005,8 @@
         </w:rPr>
         <w:t>cbc:Percent</w:t>
       </w:r>
+      <w:proofErr w:type="spellEnd"/>
+      <w:proofErr w:type="gramEnd"/>
       <w:r>
         <w:rPr>
           <w:rFonts w:ascii="Courier New" w:hAnsi="Courier New" w:cs="Courier New"/>
@@ -9529,6 +11037,7 @@
         </w:rPr>
         <w:t>&lt;/</w:t>
       </w:r>
+      <w:proofErr w:type="spellStart"/>
       <w:r>
         <w:rPr>
           <w:rFonts w:ascii="Courier New" w:hAnsi="Courier New" w:cs="Courier New"/>
@@ -9539,6 +11048,7 @@
         </w:rPr>
         <w:t>cbc:Percent</w:t>
       </w:r>
+      <w:proofErr w:type="spellEnd"/>
       <w:r>
         <w:rPr>
           <w:rFonts w:ascii="Courier New" w:hAnsi="Courier New" w:cs="Courier New"/>
@@ -9584,6 +11094,8 @@
         </w:rPr>
         <w:t>&lt;</w:t>
       </w:r>
+      <w:proofErr w:type="spellStart"/>
+      <w:proofErr w:type="gramStart"/>
       <w:r>
         <w:rPr>
           <w:rFonts w:ascii="Courier New" w:hAnsi="Courier New" w:cs="Courier New"/>
@@ -9594,6 +11106,8 @@
         </w:rPr>
         <w:t>cac:TaxScheme</w:t>
       </w:r>
+      <w:proofErr w:type="spellEnd"/>
+      <w:proofErr w:type="gramEnd"/>
       <w:r>
         <w:rPr>
           <w:rFonts w:ascii="Courier New" w:hAnsi="Courier New" w:cs="Courier New"/>
@@ -9639,6 +11153,7 @@
         </w:rPr>
         <w:t>&lt;</w:t>
       </w:r>
+      <w:proofErr w:type="spellStart"/>
       <w:r>
         <w:rPr>
           <w:rFonts w:ascii="Courier New" w:hAnsi="Courier New" w:cs="Courier New"/>
@@ -9649,6 +11164,7 @@
         </w:rPr>
         <w:t>cbc:ID</w:t>
       </w:r>
+      <w:proofErr w:type="spellEnd"/>
       <w:r>
         <w:rPr>
           <w:rFonts w:ascii="Courier New" w:hAnsi="Courier New" w:cs="Courier New"/>
@@ -9679,6 +11195,7 @@
         </w:rPr>
         <w:t>&lt;/</w:t>
       </w:r>
+      <w:proofErr w:type="spellStart"/>
       <w:r>
         <w:rPr>
           <w:rFonts w:ascii="Courier New" w:hAnsi="Courier New" w:cs="Courier New"/>
@@ -9689,6 +11206,7 @@
         </w:rPr>
         <w:t>cbc:ID</w:t>
       </w:r>
+      <w:proofErr w:type="spellEnd"/>
       <w:r>
         <w:rPr>
           <w:rFonts w:ascii="Courier New" w:hAnsi="Courier New" w:cs="Courier New"/>
@@ -9734,6 +11252,8 @@
         </w:rPr>
         <w:t>&lt;/</w:t>
       </w:r>
+      <w:proofErr w:type="spellStart"/>
+      <w:proofErr w:type="gramStart"/>
       <w:r>
         <w:rPr>
           <w:rFonts w:ascii="Courier New" w:hAnsi="Courier New" w:cs="Courier New"/>
@@ -9744,6 +11264,8 @@
         </w:rPr>
         <w:t>cac:TaxScheme</w:t>
       </w:r>
+      <w:proofErr w:type="spellEnd"/>
+      <w:proofErr w:type="gramEnd"/>
       <w:r>
         <w:rPr>
           <w:rFonts w:ascii="Courier New" w:hAnsi="Courier New" w:cs="Courier New"/>
@@ -9789,6 +11311,8 @@
         </w:rPr>
         <w:t>&lt;/</w:t>
       </w:r>
+      <w:proofErr w:type="spellStart"/>
+      <w:proofErr w:type="gramStart"/>
       <w:r>
         <w:rPr>
           <w:rFonts w:ascii="Courier New" w:hAnsi="Courier New" w:cs="Courier New"/>
@@ -9799,6 +11323,8 @@
         </w:rPr>
         <w:t>cac:TaxCategory</w:t>
       </w:r>
+      <w:proofErr w:type="spellEnd"/>
+      <w:proofErr w:type="gramEnd"/>
       <w:r>
         <w:rPr>
           <w:rFonts w:ascii="Courier New" w:hAnsi="Courier New" w:cs="Courier New"/>
@@ -9845,6 +11371,8 @@
         </w:rPr>
         <w:t>&lt;/</w:t>
       </w:r>
+      <w:proofErr w:type="spellStart"/>
+      <w:proofErr w:type="gramStart"/>
       <w:r>
         <w:rPr>
           <w:rFonts w:ascii="Courier New" w:hAnsi="Courier New" w:cs="Courier New"/>
@@ -9855,6 +11383,8 @@
         </w:rPr>
         <w:t>cac:TaxSubtotal</w:t>
       </w:r>
+      <w:proofErr w:type="spellEnd"/>
+      <w:proofErr w:type="gramEnd"/>
       <w:r>
         <w:rPr>
           <w:rFonts w:ascii="Courier New" w:hAnsi="Courier New" w:cs="Courier New"/>
@@ -9915,6 +11445,8 @@
         </w:rPr>
         <w:t>&lt;</w:t>
       </w:r>
+      <w:proofErr w:type="spellStart"/>
+      <w:proofErr w:type="gramStart"/>
       <w:r>
         <w:rPr>
           <w:rFonts w:ascii="Courier New" w:hAnsi="Courier New" w:cs="Courier New"/>
@@ -9925,6 +11457,8 @@
         </w:rPr>
         <w:t>cac:TaxSubtotal</w:t>
       </w:r>
+      <w:proofErr w:type="spellEnd"/>
+      <w:proofErr w:type="gramEnd"/>
       <w:r>
         <w:rPr>
           <w:rFonts w:ascii="Courier New" w:hAnsi="Courier New" w:cs="Courier New"/>
@@ -9970,6 +11504,8 @@
         </w:rPr>
         <w:t>&lt;</w:t>
       </w:r>
+      <w:proofErr w:type="spellStart"/>
+      <w:proofErr w:type="gramStart"/>
       <w:r>
         <w:rPr>
           <w:rFonts w:ascii="Courier New" w:hAnsi="Courier New" w:cs="Courier New"/>
@@ -9980,6 +11516,8 @@
         </w:rPr>
         <w:t>cbc:TaxableAmount</w:t>
       </w:r>
+      <w:proofErr w:type="spellEnd"/>
+      <w:proofErr w:type="gramEnd"/>
       <w:r>
         <w:rPr>
           <w:rFonts w:ascii="Courier New" w:hAnsi="Courier New" w:cs="Courier New"/>
@@ -9988,8 +11526,20 @@
           <w:szCs w:val="18"/>
           <w:highlight w:val="white"/>
         </w:rPr>
-        <w:t xml:space="preserve"> currencyID</w:t>
-      </w:r>
+        <w:t xml:space="preserve"> </w:t>
+      </w:r>
+      <w:proofErr w:type="spellStart"/>
+      <w:r>
+        <w:rPr>
+          <w:rFonts w:ascii="Courier New" w:hAnsi="Courier New" w:cs="Courier New"/>
+          <w:color w:val="FF0000"/>
+          <w:sz w:val="18"/>
+          <w:szCs w:val="18"/>
+          <w:highlight w:val="white"/>
+        </w:rPr>
+        <w:t>currencyID</w:t>
+      </w:r>
+      <w:proofErr w:type="spellEnd"/>
       <w:r>
         <w:rPr>
           <w:rFonts w:ascii="Courier New" w:hAnsi="Courier New" w:cs="Courier New"/>
@@ -10040,6 +11590,7 @@
         </w:rPr>
         <w:t>&lt;/</w:t>
       </w:r>
+      <w:proofErr w:type="spellStart"/>
       <w:r>
         <w:rPr>
           <w:rFonts w:ascii="Courier New" w:hAnsi="Courier New" w:cs="Courier New"/>
@@ -10050,6 +11601,7 @@
         </w:rPr>
         <w:t>cbc:TaxableAmount</w:t>
       </w:r>
+      <w:proofErr w:type="spellEnd"/>
       <w:r>
         <w:rPr>
           <w:rFonts w:ascii="Courier New" w:hAnsi="Courier New" w:cs="Courier New"/>
@@ -10095,6 +11647,8 @@
         </w:rPr>
         <w:t>&lt;</w:t>
       </w:r>
+      <w:proofErr w:type="spellStart"/>
+      <w:proofErr w:type="gramStart"/>
       <w:r>
         <w:rPr>
           <w:rFonts w:ascii="Courier New" w:hAnsi="Courier New" w:cs="Courier New"/>
@@ -10105,6 +11659,8 @@
         </w:rPr>
         <w:t>cbc:TaxAmount</w:t>
       </w:r>
+      <w:proofErr w:type="spellEnd"/>
+      <w:proofErr w:type="gramEnd"/>
       <w:r>
         <w:rPr>
           <w:rFonts w:ascii="Courier New" w:hAnsi="Courier New" w:cs="Courier New"/>
@@ -10113,8 +11669,20 @@
           <w:szCs w:val="18"/>
           <w:highlight w:val="white"/>
         </w:rPr>
-        <w:t xml:space="preserve"> currencyID</w:t>
-      </w:r>
+        <w:t xml:space="preserve"> </w:t>
+      </w:r>
+      <w:proofErr w:type="spellStart"/>
+      <w:r>
+        <w:rPr>
+          <w:rFonts w:ascii="Courier New" w:hAnsi="Courier New" w:cs="Courier New"/>
+          <w:color w:val="FF0000"/>
+          <w:sz w:val="18"/>
+          <w:szCs w:val="18"/>
+          <w:highlight w:val="white"/>
+        </w:rPr>
+        <w:t>currencyID</w:t>
+      </w:r>
+      <w:proofErr w:type="spellEnd"/>
       <w:r>
         <w:rPr>
           <w:rFonts w:ascii="Courier New" w:hAnsi="Courier New" w:cs="Courier New"/>
@@ -10165,6 +11733,7 @@
         </w:rPr>
         <w:t>&lt;/</w:t>
       </w:r>
+      <w:proofErr w:type="spellStart"/>
       <w:r>
         <w:rPr>
           <w:rFonts w:ascii="Courier New" w:hAnsi="Courier New" w:cs="Courier New"/>
@@ -10175,6 +11744,7 @@
         </w:rPr>
         <w:t>cbc:TaxAmount</w:t>
       </w:r>
+      <w:proofErr w:type="spellEnd"/>
       <w:r>
         <w:rPr>
           <w:rFonts w:ascii="Courier New" w:hAnsi="Courier New" w:cs="Courier New"/>
@@ -10220,6 +11790,8 @@
         </w:rPr>
         <w:t>&lt;</w:t>
       </w:r>
+      <w:proofErr w:type="spellStart"/>
+      <w:proofErr w:type="gramStart"/>
       <w:r>
         <w:rPr>
           <w:rFonts w:ascii="Courier New" w:hAnsi="Courier New" w:cs="Courier New"/>
@@ -10230,6 +11802,8 @@
         </w:rPr>
         <w:t>cac:TaxCategory</w:t>
       </w:r>
+      <w:proofErr w:type="spellEnd"/>
+      <w:proofErr w:type="gramEnd"/>
       <w:r>
         <w:rPr>
           <w:rFonts w:ascii="Courier New" w:hAnsi="Courier New" w:cs="Courier New"/>
@@ -10274,6 +11848,7 @@
         </w:rPr>
         <w:t>&lt;</w:t>
       </w:r>
+      <w:proofErr w:type="spellStart"/>
       <w:r>
         <w:rPr>
           <w:rFonts w:ascii="Courier New" w:hAnsi="Courier New" w:cs="Courier New"/>
@@ -10284,6 +11859,7 @@
         </w:rPr>
         <w:t>cbc:ID</w:t>
       </w:r>
+      <w:proofErr w:type="spellEnd"/>
       <w:r>
         <w:rPr>
           <w:rFonts w:ascii="Courier New" w:hAnsi="Courier New" w:cs="Courier New"/>
@@ -10313,6 +11889,7 @@
         </w:rPr>
         <w:t>&lt;/</w:t>
       </w:r>
+      <w:proofErr w:type="spellStart"/>
       <w:r>
         <w:rPr>
           <w:rFonts w:ascii="Courier New" w:hAnsi="Courier New" w:cs="Courier New"/>
@@ -10323,6 +11900,7 @@
         </w:rPr>
         <w:t>cbc:ID</w:t>
       </w:r>
+      <w:proofErr w:type="spellEnd"/>
       <w:r>
         <w:rPr>
           <w:rFonts w:ascii="Courier New" w:hAnsi="Courier New" w:cs="Courier New"/>
@@ -10368,6 +11946,8 @@
         </w:rPr>
         <w:t>&lt;</w:t>
       </w:r>
+      <w:proofErr w:type="spellStart"/>
+      <w:proofErr w:type="gramStart"/>
       <w:r>
         <w:rPr>
           <w:rFonts w:ascii="Courier New" w:hAnsi="Courier New" w:cs="Courier New"/>
@@ -10378,6 +11958,8 @@
         </w:rPr>
         <w:t>cbc:Percent</w:t>
       </w:r>
+      <w:proofErr w:type="spellEnd"/>
+      <w:proofErr w:type="gramEnd"/>
       <w:r>
         <w:rPr>
           <w:rFonts w:ascii="Courier New" w:hAnsi="Courier New" w:cs="Courier New"/>
@@ -10408,6 +11990,7 @@
         </w:rPr>
         <w:t>&lt;/</w:t>
       </w:r>
+      <w:proofErr w:type="spellStart"/>
       <w:r>
         <w:rPr>
           <w:rFonts w:ascii="Courier New" w:hAnsi="Courier New" w:cs="Courier New"/>
@@ -10418,6 +12001,7 @@
         </w:rPr>
         <w:t>cbc:Percent</w:t>
       </w:r>
+      <w:proofErr w:type="spellEnd"/>
       <w:r>
         <w:rPr>
           <w:rFonts w:ascii="Courier New" w:hAnsi="Courier New" w:cs="Courier New"/>
@@ -10463,6 +12047,8 @@
         </w:rPr>
         <w:t>&lt;</w:t>
       </w:r>
+      <w:proofErr w:type="spellStart"/>
+      <w:proofErr w:type="gramStart"/>
       <w:r>
         <w:rPr>
           <w:rFonts w:ascii="Courier New" w:hAnsi="Courier New" w:cs="Courier New"/>
@@ -10473,6 +12059,8 @@
         </w:rPr>
         <w:t>cbc:TaxExemptionReason</w:t>
       </w:r>
+      <w:proofErr w:type="spellEnd"/>
+      <w:proofErr w:type="gramEnd"/>
       <w:r>
         <w:rPr>
           <w:rFonts w:ascii="Courier New" w:hAnsi="Courier New" w:cs="Courier New"/>
@@ -10503,6 +12091,7 @@
         </w:rPr>
         <w:t>&lt;/</w:t>
       </w:r>
+      <w:proofErr w:type="spellStart"/>
       <w:r>
         <w:rPr>
           <w:rFonts w:ascii="Courier New" w:hAnsi="Courier New" w:cs="Courier New"/>
@@ -10513,6 +12102,7 @@
         </w:rPr>
         <w:t>cbc:TaxExemptionReason</w:t>
       </w:r>
+      <w:proofErr w:type="spellEnd"/>
       <w:r>
         <w:rPr>
           <w:rFonts w:ascii="Courier New" w:hAnsi="Courier New" w:cs="Courier New"/>
@@ -10558,6 +12148,8 @@
         </w:rPr>
         <w:t>&lt;</w:t>
       </w:r>
+      <w:proofErr w:type="spellStart"/>
+      <w:proofErr w:type="gramStart"/>
       <w:r>
         <w:rPr>
           <w:rFonts w:ascii="Courier New" w:hAnsi="Courier New" w:cs="Courier New"/>
@@ -10568,6 +12160,8 @@
         </w:rPr>
         <w:t>cac:TaxScheme</w:t>
       </w:r>
+      <w:proofErr w:type="spellEnd"/>
+      <w:proofErr w:type="gramEnd"/>
       <w:r>
         <w:rPr>
           <w:rFonts w:ascii="Courier New" w:hAnsi="Courier New" w:cs="Courier New"/>
@@ -10613,6 +12207,7 @@
         </w:rPr>
         <w:t>&lt;</w:t>
       </w:r>
+      <w:proofErr w:type="spellStart"/>
       <w:r>
         <w:rPr>
           <w:rFonts w:ascii="Courier New" w:hAnsi="Courier New" w:cs="Courier New"/>
@@ -10623,6 +12218,7 @@
         </w:rPr>
         <w:t>cbc:ID</w:t>
       </w:r>
+      <w:proofErr w:type="spellEnd"/>
       <w:r>
         <w:rPr>
           <w:rFonts w:ascii="Courier New" w:hAnsi="Courier New" w:cs="Courier New"/>
@@ -10653,6 +12249,7 @@
         </w:rPr>
         <w:t>&lt;/</w:t>
       </w:r>
+      <w:proofErr w:type="spellStart"/>
       <w:r>
         <w:rPr>
           <w:rFonts w:ascii="Courier New" w:hAnsi="Courier New" w:cs="Courier New"/>
@@ -10663,6 +12260,7 @@
         </w:rPr>
         <w:t>cbc:ID</w:t>
       </w:r>
+      <w:proofErr w:type="spellEnd"/>
       <w:r>
         <w:rPr>
           <w:rFonts w:ascii="Courier New" w:hAnsi="Courier New" w:cs="Courier New"/>
@@ -10708,6 +12306,8 @@
         </w:rPr>
         <w:t>&lt;/</w:t>
       </w:r>
+      <w:proofErr w:type="spellStart"/>
+      <w:proofErr w:type="gramStart"/>
       <w:r>
         <w:rPr>
           <w:rFonts w:ascii="Courier New" w:hAnsi="Courier New" w:cs="Courier New"/>
@@ -10718,6 +12318,8 @@
         </w:rPr>
         <w:t>cac:TaxScheme</w:t>
       </w:r>
+      <w:proofErr w:type="spellEnd"/>
+      <w:proofErr w:type="gramEnd"/>
       <w:r>
         <w:rPr>
           <w:rFonts w:ascii="Courier New" w:hAnsi="Courier New" w:cs="Courier New"/>
@@ -10763,6 +12365,8 @@
         </w:rPr>
         <w:t>&lt;/</w:t>
       </w:r>
+      <w:proofErr w:type="spellStart"/>
+      <w:proofErr w:type="gramStart"/>
       <w:r>
         <w:rPr>
           <w:rFonts w:ascii="Courier New" w:hAnsi="Courier New" w:cs="Courier New"/>
@@ -10773,6 +12377,8 @@
         </w:rPr>
         <w:t>cac:TaxCategory</w:t>
       </w:r>
+      <w:proofErr w:type="spellEnd"/>
+      <w:proofErr w:type="gramEnd"/>
       <w:r>
         <w:rPr>
           <w:rFonts w:ascii="Courier New" w:hAnsi="Courier New" w:cs="Courier New"/>
@@ -10818,6 +12424,8 @@
         </w:rPr>
         <w:t>&lt;/</w:t>
       </w:r>
+      <w:proofErr w:type="spellStart"/>
+      <w:proofErr w:type="gramStart"/>
       <w:r>
         <w:rPr>
           <w:rFonts w:ascii="Courier New" w:hAnsi="Courier New" w:cs="Courier New"/>
@@ -10828,6 +12436,8 @@
         </w:rPr>
         <w:t>cac:TaxSubtotal</w:t>
       </w:r>
+      <w:proofErr w:type="spellEnd"/>
+      <w:proofErr w:type="gramEnd"/>
       <w:r>
         <w:rPr>
           <w:rFonts w:ascii="Courier New" w:hAnsi="Courier New" w:cs="Courier New"/>
@@ -10863,6 +12473,8 @@
         </w:rPr>
         <w:t>&lt;/</w:t>
       </w:r>
+      <w:proofErr w:type="spellStart"/>
+      <w:proofErr w:type="gramStart"/>
       <w:r>
         <w:rPr>
           <w:rFonts w:ascii="Courier New" w:hAnsi="Courier New" w:cs="Courier New"/>
@@ -10873,6 +12485,8 @@
         </w:rPr>
         <w:t>cac:TaxTotal</w:t>
       </w:r>
+      <w:proofErr w:type="spellEnd"/>
+      <w:proofErr w:type="gramEnd"/>
       <w:r>
         <w:rPr>
           <w:rFonts w:ascii="Courier New" w:hAnsi="Courier New" w:cs="Courier New"/>
@@ -10923,6 +12537,8 @@
         </w:rPr>
         <w:t>&lt;</w:t>
       </w:r>
+      <w:proofErr w:type="spellStart"/>
+      <w:proofErr w:type="gramStart"/>
       <w:r>
         <w:rPr>
           <w:rFonts w:ascii="Courier New" w:hAnsi="Courier New" w:cs="Courier New"/>
@@ -10933,6 +12549,8 @@
         </w:rPr>
         <w:t>cac:InvoiceLine</w:t>
       </w:r>
+      <w:proofErr w:type="spellEnd"/>
+      <w:proofErr w:type="gramEnd"/>
       <w:r>
         <w:rPr>
           <w:rFonts w:ascii="Courier New" w:hAnsi="Courier New" w:cs="Courier New"/>
@@ -10968,6 +12586,7 @@
         </w:rPr>
         <w:t>&lt;</w:t>
       </w:r>
+      <w:proofErr w:type="spellStart"/>
       <w:r>
         <w:rPr>
           <w:rFonts w:ascii="Courier New" w:hAnsi="Courier New" w:cs="Courier New"/>
@@ -10978,6 +12597,7 @@
         </w:rPr>
         <w:t>cbc:ID</w:t>
       </w:r>
+      <w:proofErr w:type="spellEnd"/>
       <w:r>
         <w:rPr>
           <w:rFonts w:ascii="Courier New" w:hAnsi="Courier New" w:cs="Courier New"/>
@@ -11008,6 +12628,7 @@
         </w:rPr>
         <w:t>&lt;/</w:t>
       </w:r>
+      <w:proofErr w:type="spellStart"/>
       <w:r>
         <w:rPr>
           <w:rFonts w:ascii="Courier New" w:hAnsi="Courier New" w:cs="Courier New"/>
@@ -11018,6 +12639,7 @@
         </w:rPr>
         <w:t>cbc:ID</w:t>
       </w:r>
+      <w:proofErr w:type="spellEnd"/>
       <w:r>
         <w:rPr>
           <w:rFonts w:ascii="Courier New" w:hAnsi="Courier New" w:cs="Courier New"/>
@@ -11063,6 +12685,8 @@
         </w:rPr>
         <w:t>&lt;</w:t>
       </w:r>
+      <w:proofErr w:type="spellStart"/>
+      <w:proofErr w:type="gramStart"/>
       <w:r>
         <w:rPr>
           <w:rFonts w:ascii="Courier New" w:hAnsi="Courier New" w:cs="Courier New"/>
@@ -11073,6 +12697,8 @@
         </w:rPr>
         <w:t>cbc:Note</w:t>
       </w:r>
+      <w:proofErr w:type="spellEnd"/>
+      <w:proofErr w:type="gramEnd"/>
       <w:r>
         <w:rPr>
           <w:rFonts w:ascii="Courier New" w:hAnsi="Courier New" w:cs="Courier New"/>
@@ -11103,6 +12729,7 @@
         </w:rPr>
         <w:t>&lt;/</w:t>
       </w:r>
+      <w:proofErr w:type="spellStart"/>
       <w:r>
         <w:rPr>
           <w:rFonts w:ascii="Courier New" w:hAnsi="Courier New" w:cs="Courier New"/>
@@ -11113,6 +12740,7 @@
         </w:rPr>
         <w:t>cbc:Note</w:t>
       </w:r>
+      <w:proofErr w:type="spellEnd"/>
       <w:r>
         <w:rPr>
           <w:rFonts w:ascii="Courier New" w:hAnsi="Courier New" w:cs="Courier New"/>
@@ -11158,6 +12786,8 @@
         </w:rPr>
         <w:t>&lt;</w:t>
       </w:r>
+      <w:proofErr w:type="spellStart"/>
+      <w:proofErr w:type="gramStart"/>
       <w:r>
         <w:rPr>
           <w:rFonts w:ascii="Courier New" w:hAnsi="Courier New" w:cs="Courier New"/>
@@ -11168,6 +12798,8 @@
         </w:rPr>
         <w:t>cbc:InvoicedQuantity</w:t>
       </w:r>
+      <w:proofErr w:type="spellEnd"/>
+      <w:proofErr w:type="gramEnd"/>
       <w:r>
         <w:rPr>
           <w:rFonts w:ascii="Courier New" w:hAnsi="Courier New" w:cs="Courier New"/>
@@ -11176,8 +12808,20 @@
           <w:szCs w:val="18"/>
           <w:highlight w:val="white"/>
         </w:rPr>
-        <w:t xml:space="preserve"> unitCode</w:t>
-      </w:r>
+        <w:t xml:space="preserve"> </w:t>
+      </w:r>
+      <w:proofErr w:type="spellStart"/>
+      <w:r>
+        <w:rPr>
+          <w:rFonts w:ascii="Courier New" w:hAnsi="Courier New" w:cs="Courier New"/>
+          <w:color w:val="FF0000"/>
+          <w:sz w:val="18"/>
+          <w:szCs w:val="18"/>
+          <w:highlight w:val="white"/>
+        </w:rPr>
+        <w:t>unitCode</w:t>
+      </w:r>
+      <w:proofErr w:type="spellEnd"/>
       <w:r>
         <w:rPr>
           <w:rFonts w:ascii="Courier New" w:hAnsi="Courier New" w:cs="Courier New"/>
@@ -11238,6 +12882,7 @@
         </w:rPr>
         <w:t>&lt;/</w:t>
       </w:r>
+      <w:proofErr w:type="spellStart"/>
       <w:r>
         <w:rPr>
           <w:rFonts w:ascii="Courier New" w:hAnsi="Courier New" w:cs="Courier New"/>
@@ -11248,6 +12893,7 @@
         </w:rPr>
         <w:t>cbc:InvoicedQuantity</w:t>
       </w:r>
+      <w:proofErr w:type="spellEnd"/>
       <w:r>
         <w:rPr>
           <w:rFonts w:ascii="Courier New" w:hAnsi="Courier New" w:cs="Courier New"/>
@@ -11293,6 +12939,8 @@
         </w:rPr>
         <w:t>&lt;</w:t>
       </w:r>
+      <w:proofErr w:type="spellStart"/>
+      <w:proofErr w:type="gramStart"/>
       <w:r>
         <w:rPr>
           <w:rFonts w:ascii="Courier New" w:hAnsi="Courier New" w:cs="Courier New"/>
@@ -11303,6 +12951,8 @@
         </w:rPr>
         <w:t>cbc:LineExtensionAmount</w:t>
       </w:r>
+      <w:proofErr w:type="spellEnd"/>
+      <w:proofErr w:type="gramEnd"/>
       <w:r>
         <w:rPr>
           <w:rFonts w:ascii="Courier New" w:hAnsi="Courier New" w:cs="Courier New"/>
@@ -11311,8 +12961,20 @@
           <w:szCs w:val="18"/>
           <w:highlight w:val="white"/>
         </w:rPr>
-        <w:t xml:space="preserve"> currencyID</w:t>
-      </w:r>
+        <w:t xml:space="preserve"> </w:t>
+      </w:r>
+      <w:proofErr w:type="spellStart"/>
+      <w:r>
+        <w:rPr>
+          <w:rFonts w:ascii="Courier New" w:hAnsi="Courier New" w:cs="Courier New"/>
+          <w:color w:val="FF0000"/>
+          <w:sz w:val="18"/>
+          <w:szCs w:val="18"/>
+          <w:highlight w:val="white"/>
+        </w:rPr>
+        <w:t>currencyID</w:t>
+      </w:r>
+      <w:proofErr w:type="spellEnd"/>
       <w:r>
         <w:rPr>
           <w:rFonts w:ascii="Courier New" w:hAnsi="Courier New" w:cs="Courier New"/>
@@ -11363,6 +13025,7 @@
         </w:rPr>
         <w:t>&lt;/</w:t>
       </w:r>
+      <w:proofErr w:type="spellStart"/>
       <w:r>
         <w:rPr>
           <w:rFonts w:ascii="Courier New" w:hAnsi="Courier New" w:cs="Courier New"/>
@@ -11373,6 +13036,7 @@
         </w:rPr>
         <w:t>cbc:LineExtensionAmount</w:t>
       </w:r>
+      <w:proofErr w:type="spellEnd"/>
       <w:r>
         <w:rPr>
           <w:rFonts w:ascii="Courier New" w:hAnsi="Courier New" w:cs="Courier New"/>
@@ -11408,6 +13072,7 @@
         </w:rPr>
         <w:t xml:space="preserve">        </w:t>
       </w:r>
+      <w:proofErr w:type="gramStart"/>
       <w:r>
         <w:rPr>
           <w:rFonts w:ascii="Courier New" w:hAnsi="Courier New" w:cs="Courier New"/>
@@ -11418,6 +13083,7 @@
         </w:rPr>
         <w:t>&lt;!--</w:t>
       </w:r>
+      <w:proofErr w:type="gramEnd"/>
       <w:r>
         <w:rPr>
           <w:rFonts w:ascii="Courier New" w:hAnsi="Courier New" w:cs="Courier New"/>
@@ -11473,6 +13139,8 @@
         </w:rPr>
         <w:t>&lt;</w:t>
       </w:r>
+      <w:proofErr w:type="spellStart"/>
+      <w:proofErr w:type="gramStart"/>
       <w:r>
         <w:rPr>
           <w:rFonts w:ascii="Courier New" w:hAnsi="Courier New" w:cs="Courier New"/>
@@ -11483,6 +13151,8 @@
         </w:rPr>
         <w:t>cac:ClassifiedTaxCategory</w:t>
       </w:r>
+      <w:proofErr w:type="spellEnd"/>
+      <w:proofErr w:type="gramEnd"/>
       <w:r>
         <w:rPr>
           <w:rFonts w:ascii="Courier New" w:hAnsi="Courier New" w:cs="Courier New"/>
@@ -11528,6 +13198,7 @@
         </w:rPr>
         <w:t>&lt;</w:t>
       </w:r>
+      <w:proofErr w:type="spellStart"/>
       <w:r>
         <w:rPr>
           <w:rFonts w:ascii="Courier New" w:hAnsi="Courier New" w:cs="Courier New"/>
@@ -11538,6 +13209,7 @@
         </w:rPr>
         <w:t>cbc:ID</w:t>
       </w:r>
+      <w:proofErr w:type="spellEnd"/>
       <w:r>
         <w:rPr>
           <w:rFonts w:ascii="Courier New" w:hAnsi="Courier New" w:cs="Courier New"/>
@@ -11578,6 +13250,7 @@
         </w:rPr>
         <w:t>&lt;/</w:t>
       </w:r>
+      <w:proofErr w:type="spellStart"/>
       <w:r>
         <w:rPr>
           <w:rFonts w:ascii="Courier New" w:hAnsi="Courier New" w:cs="Courier New"/>
@@ -11588,6 +13261,7 @@
         </w:rPr>
         <w:t>cbc:ID</w:t>
       </w:r>
+      <w:proofErr w:type="spellEnd"/>
       <w:r>
         <w:rPr>
           <w:rFonts w:ascii="Courier New" w:hAnsi="Courier New" w:cs="Courier New"/>
@@ -11633,6 +13307,8 @@
         </w:rPr>
         <w:t>&lt;</w:t>
       </w:r>
+      <w:proofErr w:type="spellStart"/>
+      <w:proofErr w:type="gramStart"/>
       <w:r>
         <w:rPr>
           <w:rFonts w:ascii="Courier New" w:hAnsi="Courier New" w:cs="Courier New"/>
@@ -11643,6 +13319,8 @@
         </w:rPr>
         <w:t>cbc:Percent</w:t>
       </w:r>
+      <w:proofErr w:type="spellEnd"/>
+      <w:proofErr w:type="gramEnd"/>
       <w:r>
         <w:rPr>
           <w:rFonts w:ascii="Courier New" w:hAnsi="Courier New" w:cs="Courier New"/>
@@ -11673,6 +13351,7 @@
         </w:rPr>
         <w:t>&lt;/</w:t>
       </w:r>
+      <w:proofErr w:type="spellStart"/>
       <w:r>
         <w:rPr>
           <w:rFonts w:ascii="Courier New" w:hAnsi="Courier New" w:cs="Courier New"/>
@@ -11683,6 +13362,7 @@
         </w:rPr>
         <w:t>cbc:Percent</w:t>
       </w:r>
+      <w:proofErr w:type="spellEnd"/>
       <w:r>
         <w:rPr>
           <w:rFonts w:ascii="Courier New" w:hAnsi="Courier New" w:cs="Courier New"/>
@@ -11728,6 +13408,8 @@
         </w:rPr>
         <w:t>&lt;</w:t>
       </w:r>
+      <w:proofErr w:type="spellStart"/>
+      <w:proofErr w:type="gramStart"/>
       <w:r>
         <w:rPr>
           <w:rFonts w:ascii="Courier New" w:hAnsi="Courier New" w:cs="Courier New"/>
@@ -11738,6 +13420,8 @@
         </w:rPr>
         <w:t>cac:TaxScheme</w:t>
       </w:r>
+      <w:proofErr w:type="spellEnd"/>
+      <w:proofErr w:type="gramEnd"/>
       <w:r>
         <w:rPr>
           <w:rFonts w:ascii="Courier New" w:hAnsi="Courier New" w:cs="Courier New"/>
@@ -11783,6 +13467,7 @@
         </w:rPr>
         <w:t>&lt;</w:t>
       </w:r>
+      <w:proofErr w:type="spellStart"/>
       <w:r>
         <w:rPr>
           <w:rFonts w:ascii="Courier New" w:hAnsi="Courier New" w:cs="Courier New"/>
@@ -11793,6 +13478,7 @@
         </w:rPr>
         <w:t>cbc:ID</w:t>
       </w:r>
+      <w:proofErr w:type="spellEnd"/>
       <w:r>
         <w:rPr>
           <w:rFonts w:ascii="Courier New" w:hAnsi="Courier New" w:cs="Courier New"/>
@@ -11823,6 +13509,7 @@
         </w:rPr>
         <w:t>&lt;/</w:t>
       </w:r>
+      <w:proofErr w:type="spellStart"/>
       <w:r>
         <w:rPr>
           <w:rFonts w:ascii="Courier New" w:hAnsi="Courier New" w:cs="Courier New"/>
@@ -11833,6 +13520,7 @@
         </w:rPr>
         <w:t>cbc:ID</w:t>
       </w:r>
+      <w:proofErr w:type="spellEnd"/>
       <w:r>
         <w:rPr>
           <w:rFonts w:ascii="Courier New" w:hAnsi="Courier New" w:cs="Courier New"/>
@@ -11878,6 +13566,8 @@
         </w:rPr>
         <w:t>&lt;/</w:t>
       </w:r>
+      <w:proofErr w:type="spellStart"/>
+      <w:proofErr w:type="gramStart"/>
       <w:r>
         <w:rPr>
           <w:rFonts w:ascii="Courier New" w:hAnsi="Courier New" w:cs="Courier New"/>
@@ -11888,6 +13578,8 @@
         </w:rPr>
         <w:t>cac:TaxScheme</w:t>
       </w:r>
+      <w:proofErr w:type="spellEnd"/>
+      <w:proofErr w:type="gramEnd"/>
       <w:r>
         <w:rPr>
           <w:rFonts w:ascii="Courier New" w:hAnsi="Courier New" w:cs="Courier New"/>
@@ -11933,6 +13625,8 @@
         </w:rPr>
         <w:t>&lt;/</w:t>
       </w:r>
+      <w:proofErr w:type="spellStart"/>
+      <w:proofErr w:type="gramStart"/>
       <w:r>
         <w:rPr>
           <w:rFonts w:ascii="Courier New" w:hAnsi="Courier New" w:cs="Courier New"/>
@@ -11943,6 +13637,8 @@
         </w:rPr>
         <w:t>cac:ClassifiedTaxCategory</w:t>
       </w:r>
+      <w:proofErr w:type="spellEnd"/>
+      <w:proofErr w:type="gramEnd"/>
       <w:r>
         <w:rPr>
           <w:rFonts w:ascii="Courier New" w:hAnsi="Courier New" w:cs="Courier New"/>
@@ -11993,6 +13689,8 @@
         </w:rPr>
         <w:t>&lt;</w:t>
       </w:r>
+      <w:proofErr w:type="spellStart"/>
+      <w:proofErr w:type="gramStart"/>
       <w:r>
         <w:rPr>
           <w:rFonts w:ascii="Courier New" w:hAnsi="Courier New" w:cs="Courier New"/>
@@ -12003,6 +13701,8 @@
         </w:rPr>
         <w:t>cac:InvoiceLine</w:t>
       </w:r>
+      <w:proofErr w:type="spellEnd"/>
+      <w:proofErr w:type="gramEnd"/>
       <w:r>
         <w:rPr>
           <w:rFonts w:ascii="Courier New" w:hAnsi="Courier New" w:cs="Courier New"/>
@@ -12048,6 +13748,7 @@
         </w:rPr>
         <w:t>&lt;</w:t>
       </w:r>
+      <w:proofErr w:type="spellStart"/>
       <w:r>
         <w:rPr>
           <w:rFonts w:ascii="Courier New" w:hAnsi="Courier New" w:cs="Courier New"/>
@@ -12058,6 +13759,7 @@
         </w:rPr>
         <w:t>cbc:ID</w:t>
       </w:r>
+      <w:proofErr w:type="spellEnd"/>
       <w:r>
         <w:rPr>
           <w:rFonts w:ascii="Courier New" w:hAnsi="Courier New" w:cs="Courier New"/>
@@ -12088,6 +13790,7 @@
         </w:rPr>
         <w:t>&lt;/</w:t>
       </w:r>
+      <w:proofErr w:type="spellStart"/>
       <w:r>
         <w:rPr>
           <w:rFonts w:ascii="Courier New" w:hAnsi="Courier New" w:cs="Courier New"/>
@@ -12098,6 +13801,7 @@
         </w:rPr>
         <w:t>cbc:ID</w:t>
       </w:r>
+      <w:proofErr w:type="spellEnd"/>
       <w:r>
         <w:rPr>
           <w:rFonts w:ascii="Courier New" w:hAnsi="Courier New" w:cs="Courier New"/>
@@ -12143,6 +13847,8 @@
         </w:rPr>
         <w:t>&lt;</w:t>
       </w:r>
+      <w:proofErr w:type="spellStart"/>
+      <w:proofErr w:type="gramStart"/>
       <w:r>
         <w:rPr>
           <w:rFonts w:ascii="Courier New" w:hAnsi="Courier New" w:cs="Courier New"/>
@@ -12153,6 +13859,8 @@
         </w:rPr>
         <w:t>cbc:InvoicedQuantity</w:t>
       </w:r>
+      <w:proofErr w:type="spellEnd"/>
+      <w:proofErr w:type="gramEnd"/>
       <w:r>
         <w:rPr>
           <w:rFonts w:ascii="Courier New" w:hAnsi="Courier New" w:cs="Courier New"/>
@@ -12161,8 +13869,20 @@
           <w:szCs w:val="18"/>
           <w:highlight w:val="white"/>
         </w:rPr>
-        <w:t xml:space="preserve"> unitCode</w:t>
-      </w:r>
+        <w:t xml:space="preserve"> </w:t>
+      </w:r>
+      <w:proofErr w:type="spellStart"/>
+      <w:r>
+        <w:rPr>
+          <w:rFonts w:ascii="Courier New" w:hAnsi="Courier New" w:cs="Courier New"/>
+          <w:color w:val="FF0000"/>
+          <w:sz w:val="18"/>
+          <w:szCs w:val="18"/>
+          <w:highlight w:val="white"/>
+        </w:rPr>
+        <w:t>unitCode</w:t>
+      </w:r>
+      <w:proofErr w:type="spellEnd"/>
       <w:r>
         <w:rPr>
           <w:rFonts w:ascii="Courier New" w:hAnsi="Courier New" w:cs="Courier New"/>
@@ -12223,6 +13943,7 @@
         </w:rPr>
         <w:t>&lt;/</w:t>
       </w:r>
+      <w:proofErr w:type="spellStart"/>
       <w:r>
         <w:rPr>
           <w:rFonts w:ascii="Courier New" w:hAnsi="Courier New" w:cs="Courier New"/>
@@ -12233,6 +13954,7 @@
         </w:rPr>
         <w:t>cbc:InvoicedQuantity</w:t>
       </w:r>
+      <w:proofErr w:type="spellEnd"/>
       <w:r>
         <w:rPr>
           <w:rFonts w:ascii="Courier New" w:hAnsi="Courier New" w:cs="Courier New"/>
@@ -12278,6 +14000,8 @@
         </w:rPr>
         <w:t>&lt;</w:t>
       </w:r>
+      <w:proofErr w:type="spellStart"/>
+      <w:proofErr w:type="gramStart"/>
       <w:r>
         <w:rPr>
           <w:rFonts w:ascii="Courier New" w:hAnsi="Courier New" w:cs="Courier New"/>
@@ -12288,6 +14012,8 @@
         </w:rPr>
         <w:t>cbc:LineExtensionAmount</w:t>
       </w:r>
+      <w:proofErr w:type="spellEnd"/>
+      <w:proofErr w:type="gramEnd"/>
       <w:r>
         <w:rPr>
           <w:rFonts w:ascii="Courier New" w:hAnsi="Courier New" w:cs="Courier New"/>
@@ -12296,8 +14022,20 @@
           <w:szCs w:val="18"/>
           <w:highlight w:val="white"/>
         </w:rPr>
-        <w:t xml:space="preserve"> currencyID</w:t>
-      </w:r>
+        <w:t xml:space="preserve"> </w:t>
+      </w:r>
+      <w:proofErr w:type="spellStart"/>
+      <w:r>
+        <w:rPr>
+          <w:rFonts w:ascii="Courier New" w:hAnsi="Courier New" w:cs="Courier New"/>
+          <w:color w:val="FF0000"/>
+          <w:sz w:val="18"/>
+          <w:szCs w:val="18"/>
+          <w:highlight w:val="white"/>
+        </w:rPr>
+        <w:t>currencyID</w:t>
+      </w:r>
+      <w:proofErr w:type="spellEnd"/>
       <w:r>
         <w:rPr>
           <w:rFonts w:ascii="Courier New" w:hAnsi="Courier New" w:cs="Courier New"/>
@@ -12348,6 +14086,7 @@
         </w:rPr>
         <w:t>&lt;/</w:t>
       </w:r>
+      <w:proofErr w:type="spellStart"/>
       <w:r>
         <w:rPr>
           <w:rFonts w:ascii="Courier New" w:hAnsi="Courier New" w:cs="Courier New"/>
@@ -12358,6 +14097,7 @@
         </w:rPr>
         <w:t>cbc:LineExtensionAmount</w:t>
       </w:r>
+      <w:proofErr w:type="spellEnd"/>
       <w:r>
         <w:rPr>
           <w:rFonts w:ascii="Courier New" w:hAnsi="Courier New" w:cs="Courier New"/>
@@ -12393,6 +14133,7 @@
         </w:rPr>
         <w:t xml:space="preserve">        </w:t>
       </w:r>
+      <w:proofErr w:type="gramStart"/>
       <w:r>
         <w:rPr>
           <w:rFonts w:ascii="Courier New" w:hAnsi="Courier New" w:cs="Courier New"/>
@@ -12403,6 +14144,7 @@
         </w:rPr>
         <w:t>&lt;!--</w:t>
       </w:r>
+      <w:proofErr w:type="gramEnd"/>
       <w:r>
         <w:rPr>
           <w:rFonts w:ascii="Courier New" w:hAnsi="Courier New" w:cs="Courier New"/>
@@ -12458,6 +14200,8 @@
         </w:rPr>
         <w:t>&lt;</w:t>
       </w:r>
+      <w:proofErr w:type="spellStart"/>
+      <w:proofErr w:type="gramStart"/>
       <w:r>
         <w:rPr>
           <w:rFonts w:ascii="Courier New" w:hAnsi="Courier New" w:cs="Courier New"/>
@@ -12468,6 +14212,8 @@
         </w:rPr>
         <w:t>cac:ClassifiedTaxCategory</w:t>
       </w:r>
+      <w:proofErr w:type="spellEnd"/>
+      <w:proofErr w:type="gramEnd"/>
       <w:r>
         <w:rPr>
           <w:rFonts w:ascii="Courier New" w:hAnsi="Courier New" w:cs="Courier New"/>
@@ -12513,6 +14259,7 @@
         </w:rPr>
         <w:t>&lt;</w:t>
       </w:r>
+      <w:proofErr w:type="spellStart"/>
       <w:r>
         <w:rPr>
           <w:rFonts w:ascii="Courier New" w:hAnsi="Courier New" w:cs="Courier New"/>
@@ -12523,6 +14270,7 @@
         </w:rPr>
         <w:t>cbc:ID</w:t>
       </w:r>
+      <w:proofErr w:type="spellEnd"/>
       <w:r>
         <w:rPr>
           <w:rFonts w:ascii="Courier New" w:hAnsi="Courier New" w:cs="Courier New"/>
@@ -12552,6 +14300,7 @@
         </w:rPr>
         <w:t>&lt;/</w:t>
       </w:r>
+      <w:proofErr w:type="spellStart"/>
       <w:r>
         <w:rPr>
           <w:rFonts w:ascii="Courier New" w:hAnsi="Courier New" w:cs="Courier New"/>
@@ -12562,6 +14311,7 @@
         </w:rPr>
         <w:t>cbc:ID</w:t>
       </w:r>
+      <w:proofErr w:type="spellEnd"/>
       <w:r>
         <w:rPr>
           <w:rFonts w:ascii="Courier New" w:hAnsi="Courier New" w:cs="Courier New"/>
@@ -12607,6 +14357,8 @@
         </w:rPr>
         <w:t>&lt;</w:t>
       </w:r>
+      <w:proofErr w:type="spellStart"/>
+      <w:proofErr w:type="gramStart"/>
       <w:r>
         <w:rPr>
           <w:rFonts w:ascii="Courier New" w:hAnsi="Courier New" w:cs="Courier New"/>
@@ -12617,6 +14369,8 @@
         </w:rPr>
         <w:t>cbc:Percent</w:t>
       </w:r>
+      <w:proofErr w:type="spellEnd"/>
+      <w:proofErr w:type="gramEnd"/>
       <w:r>
         <w:rPr>
           <w:rFonts w:ascii="Courier New" w:hAnsi="Courier New" w:cs="Courier New"/>
@@ -12647,6 +14401,7 @@
         </w:rPr>
         <w:t>&lt;/</w:t>
       </w:r>
+      <w:proofErr w:type="spellStart"/>
       <w:r>
         <w:rPr>
           <w:rFonts w:ascii="Courier New" w:hAnsi="Courier New" w:cs="Courier New"/>
@@ -12657,6 +14412,7 @@
         </w:rPr>
         <w:t>cbc:Percent</w:t>
       </w:r>
+      <w:proofErr w:type="spellEnd"/>
       <w:r>
         <w:rPr>
           <w:rFonts w:ascii="Courier New" w:hAnsi="Courier New" w:cs="Courier New"/>
@@ -12702,6 +14458,8 @@
         </w:rPr>
         <w:t>&lt;</w:t>
       </w:r>
+      <w:proofErr w:type="spellStart"/>
+      <w:proofErr w:type="gramStart"/>
       <w:r>
         <w:rPr>
           <w:rFonts w:ascii="Courier New" w:hAnsi="Courier New" w:cs="Courier New"/>
@@ -12712,6 +14470,8 @@
         </w:rPr>
         <w:t>cac:TaxScheme</w:t>
       </w:r>
+      <w:proofErr w:type="spellEnd"/>
+      <w:proofErr w:type="gramEnd"/>
       <w:r>
         <w:rPr>
           <w:rFonts w:ascii="Courier New" w:hAnsi="Courier New" w:cs="Courier New"/>
@@ -12757,6 +14517,7 @@
         </w:rPr>
         <w:t>&lt;</w:t>
       </w:r>
+      <w:proofErr w:type="spellStart"/>
       <w:r>
         <w:rPr>
           <w:rFonts w:ascii="Courier New" w:hAnsi="Courier New" w:cs="Courier New"/>
@@ -12767,6 +14528,7 @@
         </w:rPr>
         <w:t>cbc:ID</w:t>
       </w:r>
+      <w:proofErr w:type="spellEnd"/>
       <w:r>
         <w:rPr>
           <w:rFonts w:ascii="Courier New" w:hAnsi="Courier New" w:cs="Courier New"/>
@@ -12797,6 +14559,7 @@
         </w:rPr>
         <w:t>&lt;/</w:t>
       </w:r>
+      <w:proofErr w:type="spellStart"/>
       <w:r>
         <w:rPr>
           <w:rFonts w:ascii="Courier New" w:hAnsi="Courier New" w:cs="Courier New"/>
@@ -12807,6 +14570,7 @@
         </w:rPr>
         <w:t>cbc:ID</w:t>
       </w:r>
+      <w:proofErr w:type="spellEnd"/>
       <w:r>
         <w:rPr>
           <w:rFonts w:ascii="Courier New" w:hAnsi="Courier New" w:cs="Courier New"/>
@@ -12852,6 +14616,8 @@
         </w:rPr>
         <w:t>&lt;/</w:t>
       </w:r>
+      <w:proofErr w:type="spellStart"/>
+      <w:proofErr w:type="gramStart"/>
       <w:r>
         <w:rPr>
           <w:rFonts w:ascii="Courier New" w:hAnsi="Courier New" w:cs="Courier New"/>
@@ -12862,6 +14628,8 @@
         </w:rPr>
         <w:t>cac:TaxScheme</w:t>
       </w:r>
+      <w:proofErr w:type="spellEnd"/>
+      <w:proofErr w:type="gramEnd"/>
       <w:r>
         <w:rPr>
           <w:rFonts w:ascii="Courier New" w:hAnsi="Courier New" w:cs="Courier New"/>
@@ -12907,6 +14675,8 @@
         </w:rPr>
         <w:t>&lt;/</w:t>
       </w:r>
+      <w:proofErr w:type="spellStart"/>
+      <w:proofErr w:type="gramStart"/>
       <w:r>
         <w:rPr>
           <w:rFonts w:ascii="Courier New" w:hAnsi="Courier New" w:cs="Courier New"/>
@@ -12917,6 +14687,8 @@
         </w:rPr>
         <w:t>cac:ClassifiedTaxCategory</w:t>
       </w:r>
+      <w:proofErr w:type="spellEnd"/>
+      <w:proofErr w:type="gramEnd"/>
       <w:r>
         <w:rPr>
           <w:rFonts w:ascii="Courier New" w:hAnsi="Courier New" w:cs="Courier New"/>
@@ -12952,6 +14724,8 @@
         </w:rPr>
         <w:t>&lt;</w:t>
       </w:r>
+      <w:proofErr w:type="spellStart"/>
+      <w:proofErr w:type="gramStart"/>
       <w:r>
         <w:rPr>
           <w:rFonts w:ascii="Courier New" w:hAnsi="Courier New" w:cs="Courier New"/>
@@ -12962,6 +14736,8 @@
         </w:rPr>
         <w:t>cac:InvoiceLine</w:t>
       </w:r>
+      <w:proofErr w:type="spellEnd"/>
+      <w:proofErr w:type="gramEnd"/>
       <w:r>
         <w:rPr>
           <w:rFonts w:ascii="Courier New" w:hAnsi="Courier New" w:cs="Courier New"/>
@@ -13007,6 +14783,7 @@
         </w:rPr>
         <w:t>&lt;</w:t>
       </w:r>
+      <w:proofErr w:type="spellStart"/>
       <w:r>
         <w:rPr>
           <w:rFonts w:ascii="Courier New" w:hAnsi="Courier New" w:cs="Courier New"/>
@@ -13017,6 +14794,7 @@
         </w:rPr>
         <w:t>cbc:ID</w:t>
       </w:r>
+      <w:proofErr w:type="spellEnd"/>
       <w:r>
         <w:rPr>
           <w:rFonts w:ascii="Courier New" w:hAnsi="Courier New" w:cs="Courier New"/>
@@ -13047,6 +14825,7 @@
         </w:rPr>
         <w:t>&lt;/</w:t>
       </w:r>
+      <w:proofErr w:type="spellStart"/>
       <w:r>
         <w:rPr>
           <w:rFonts w:ascii="Courier New" w:hAnsi="Courier New" w:cs="Courier New"/>
@@ -13057,6 +14836,7 @@
         </w:rPr>
         <w:t>cbc:ID</w:t>
       </w:r>
+      <w:proofErr w:type="spellEnd"/>
       <w:r>
         <w:rPr>
           <w:rFonts w:ascii="Courier New" w:hAnsi="Courier New" w:cs="Courier New"/>
@@ -13102,6 +14882,8 @@
         </w:rPr>
         <w:t>&lt;</w:t>
       </w:r>
+      <w:proofErr w:type="spellStart"/>
+      <w:proofErr w:type="gramStart"/>
       <w:r>
         <w:rPr>
           <w:rFonts w:ascii="Courier New" w:hAnsi="Courier New" w:cs="Courier New"/>
@@ -13112,6 +14894,8 @@
         </w:rPr>
         <w:t>cbc:InvoicedQuantity</w:t>
       </w:r>
+      <w:proofErr w:type="spellEnd"/>
+      <w:proofErr w:type="gramEnd"/>
       <w:r>
         <w:rPr>
           <w:rFonts w:ascii="Courier New" w:hAnsi="Courier New" w:cs="Courier New"/>
@@ -13120,8 +14904,20 @@
           <w:szCs w:val="18"/>
           <w:highlight w:val="white"/>
         </w:rPr>
-        <w:t xml:space="preserve"> unitCode</w:t>
-      </w:r>
+        <w:t xml:space="preserve"> </w:t>
+      </w:r>
+      <w:proofErr w:type="spellStart"/>
+      <w:r>
+        <w:rPr>
+          <w:rFonts w:ascii="Courier New" w:hAnsi="Courier New" w:cs="Courier New"/>
+          <w:color w:val="FF0000"/>
+          <w:sz w:val="18"/>
+          <w:szCs w:val="18"/>
+          <w:highlight w:val="white"/>
+        </w:rPr>
+        <w:t>unitCode</w:t>
+      </w:r>
+      <w:proofErr w:type="spellEnd"/>
       <w:r>
         <w:rPr>
           <w:rFonts w:ascii="Courier New" w:hAnsi="Courier New" w:cs="Courier New"/>
@@ -13182,6 +14978,7 @@
         </w:rPr>
         <w:t>&lt;/</w:t>
       </w:r>
+      <w:proofErr w:type="spellStart"/>
       <w:r>
         <w:rPr>
           <w:rFonts w:ascii="Courier New" w:hAnsi="Courier New" w:cs="Courier New"/>
@@ -13192,6 +14989,7 @@
         </w:rPr>
         <w:t>cbc:InvoicedQuantity</w:t>
       </w:r>
+      <w:proofErr w:type="spellEnd"/>
       <w:r>
         <w:rPr>
           <w:rFonts w:ascii="Courier New" w:hAnsi="Courier New" w:cs="Courier New"/>
@@ -13237,6 +15035,8 @@
         </w:rPr>
         <w:t>&lt;</w:t>
       </w:r>
+      <w:proofErr w:type="spellStart"/>
+      <w:proofErr w:type="gramStart"/>
       <w:r>
         <w:rPr>
           <w:rFonts w:ascii="Courier New" w:hAnsi="Courier New" w:cs="Courier New"/>
@@ -13247,6 +15047,8 @@
         </w:rPr>
         <w:t>cbc:LineExtensionAmount</w:t>
       </w:r>
+      <w:proofErr w:type="spellEnd"/>
+      <w:proofErr w:type="gramEnd"/>
       <w:r>
         <w:rPr>
           <w:rFonts w:ascii="Courier New" w:hAnsi="Courier New" w:cs="Courier New"/>
@@ -13255,8 +15057,20 @@
           <w:szCs w:val="18"/>
           <w:highlight w:val="white"/>
         </w:rPr>
-        <w:t xml:space="preserve"> currencyID</w:t>
-      </w:r>
+        <w:t xml:space="preserve"> </w:t>
+      </w:r>
+      <w:proofErr w:type="spellStart"/>
+      <w:r>
+        <w:rPr>
+          <w:rFonts w:ascii="Courier New" w:hAnsi="Courier New" w:cs="Courier New"/>
+          <w:color w:val="FF0000"/>
+          <w:sz w:val="18"/>
+          <w:szCs w:val="18"/>
+          <w:highlight w:val="white"/>
+        </w:rPr>
+        <w:t>currencyID</w:t>
+      </w:r>
+      <w:proofErr w:type="spellEnd"/>
       <w:r>
         <w:rPr>
           <w:rFonts w:ascii="Courier New" w:hAnsi="Courier New" w:cs="Courier New"/>
@@ -13307,6 +15121,7 @@
         </w:rPr>
         <w:t>&lt;/</w:t>
       </w:r>
+      <w:proofErr w:type="spellStart"/>
       <w:r>
         <w:rPr>
           <w:rFonts w:ascii="Courier New" w:hAnsi="Courier New" w:cs="Courier New"/>
@@ -13317,6 +15132,7 @@
         </w:rPr>
         <w:t>cbc:LineExtensionAmount</w:t>
       </w:r>
+      <w:proofErr w:type="spellEnd"/>
       <w:r>
         <w:rPr>
           <w:rFonts w:ascii="Courier New" w:hAnsi="Courier New" w:cs="Courier New"/>
@@ -13352,6 +15168,7 @@
         </w:rPr>
         <w:t xml:space="preserve">        </w:t>
       </w:r>
+      <w:proofErr w:type="gramStart"/>
       <w:r>
         <w:rPr>
           <w:rFonts w:ascii="Courier New" w:hAnsi="Courier New" w:cs="Courier New"/>
@@ -13362,6 +15179,7 @@
         </w:rPr>
         <w:t>&lt;!--</w:t>
       </w:r>
+      <w:proofErr w:type="gramEnd"/>
       <w:r>
         <w:rPr>
           <w:rFonts w:ascii="Courier New" w:hAnsi="Courier New" w:cs="Courier New"/>
@@ -13417,6 +15235,8 @@
         </w:rPr>
         <w:t>&lt;</w:t>
       </w:r>
+      <w:proofErr w:type="spellStart"/>
+      <w:proofErr w:type="gramStart"/>
       <w:r>
         <w:rPr>
           <w:rFonts w:ascii="Courier New" w:hAnsi="Courier New" w:cs="Courier New"/>
@@ -13427,6 +15247,8 @@
         </w:rPr>
         <w:t>cac:ClassifiedTaxCategory</w:t>
       </w:r>
+      <w:proofErr w:type="spellEnd"/>
+      <w:proofErr w:type="gramEnd"/>
       <w:r>
         <w:rPr>
           <w:rFonts w:ascii="Courier New" w:hAnsi="Courier New" w:cs="Courier New"/>
@@ -13472,6 +15294,7 @@
         </w:rPr>
         <w:t>&lt;</w:t>
       </w:r>
+      <w:proofErr w:type="spellStart"/>
       <w:r>
         <w:rPr>
           <w:rFonts w:ascii="Courier New" w:hAnsi="Courier New" w:cs="Courier New"/>
@@ -13482,6 +15305,7 @@
         </w:rPr>
         <w:t>cbc:ID</w:t>
       </w:r>
+      <w:proofErr w:type="spellEnd"/>
       <w:r>
         <w:rPr>
           <w:rFonts w:ascii="Courier New" w:hAnsi="Courier New" w:cs="Courier New"/>
@@ -13522,6 +15346,7 @@
         </w:rPr>
         <w:t>&lt;/</w:t>
       </w:r>
+      <w:proofErr w:type="spellStart"/>
       <w:r>
         <w:rPr>
           <w:rFonts w:ascii="Courier New" w:hAnsi="Courier New" w:cs="Courier New"/>
@@ -13532,6 +15357,7 @@
         </w:rPr>
         <w:t>cbc:ID</w:t>
       </w:r>
+      <w:proofErr w:type="spellEnd"/>
       <w:r>
         <w:rPr>
           <w:rFonts w:ascii="Courier New" w:hAnsi="Courier New" w:cs="Courier New"/>
@@ -13577,6 +15403,8 @@
         </w:rPr>
         <w:t>&lt;</w:t>
       </w:r>
+      <w:proofErr w:type="spellStart"/>
+      <w:proofErr w:type="gramStart"/>
       <w:r>
         <w:rPr>
           <w:rFonts w:ascii="Courier New" w:hAnsi="Courier New" w:cs="Courier New"/>
@@ -13587,6 +15415,8 @@
         </w:rPr>
         <w:t>cbc:Percent</w:t>
       </w:r>
+      <w:proofErr w:type="spellEnd"/>
+      <w:proofErr w:type="gramEnd"/>
       <w:r>
         <w:rPr>
           <w:rFonts w:ascii="Courier New" w:hAnsi="Courier New" w:cs="Courier New"/>
@@ -13617,6 +15447,7 @@
         </w:rPr>
         <w:t>&lt;/</w:t>
       </w:r>
+      <w:proofErr w:type="spellStart"/>
       <w:r>
         <w:rPr>
           <w:rFonts w:ascii="Courier New" w:hAnsi="Courier New" w:cs="Courier New"/>
@@ -13627,6 +15458,7 @@
         </w:rPr>
         <w:t>cbc:Percent</w:t>
       </w:r>
+      <w:proofErr w:type="spellEnd"/>
       <w:r>
         <w:rPr>
           <w:rFonts w:ascii="Courier New" w:hAnsi="Courier New" w:cs="Courier New"/>
@@ -13672,6 +15504,8 @@
         </w:rPr>
         <w:t>&lt;</w:t>
       </w:r>
+      <w:proofErr w:type="spellStart"/>
+      <w:proofErr w:type="gramStart"/>
       <w:r>
         <w:rPr>
           <w:rFonts w:ascii="Courier New" w:hAnsi="Courier New" w:cs="Courier New"/>
@@ -13682,6 +15516,8 @@
         </w:rPr>
         <w:t>cac:TaxScheme</w:t>
       </w:r>
+      <w:proofErr w:type="spellEnd"/>
+      <w:proofErr w:type="gramEnd"/>
       <w:r>
         <w:rPr>
           <w:rFonts w:ascii="Courier New" w:hAnsi="Courier New" w:cs="Courier New"/>
@@ -13727,6 +15563,7 @@
         </w:rPr>
         <w:t>&lt;</w:t>
       </w:r>
+      <w:proofErr w:type="spellStart"/>
       <w:r>
         <w:rPr>
           <w:rFonts w:ascii="Courier New" w:hAnsi="Courier New" w:cs="Courier New"/>
@@ -13737,6 +15574,7 @@
         </w:rPr>
         <w:t>cbc:ID</w:t>
       </w:r>
+      <w:proofErr w:type="spellEnd"/>
       <w:r>
         <w:rPr>
           <w:rFonts w:ascii="Courier New" w:hAnsi="Courier New" w:cs="Courier New"/>
@@ -13767,6 +15605,7 @@
         </w:rPr>
         <w:t>&lt;/</w:t>
       </w:r>
+      <w:proofErr w:type="spellStart"/>
       <w:r>
         <w:rPr>
           <w:rFonts w:ascii="Courier New" w:hAnsi="Courier New" w:cs="Courier New"/>
@@ -13777,6 +15616,7 @@
         </w:rPr>
         <w:t>cbc:ID</w:t>
       </w:r>
+      <w:proofErr w:type="spellEnd"/>
       <w:r>
         <w:rPr>
           <w:rFonts w:ascii="Courier New" w:hAnsi="Courier New" w:cs="Courier New"/>
@@ -13824,6 +15664,8 @@
         </w:rPr>
         <w:t>&lt;/</w:t>
       </w:r>
+      <w:proofErr w:type="spellStart"/>
+      <w:proofErr w:type="gramStart"/>
       <w:r>
         <w:rPr>
           <w:rFonts w:ascii="Courier New" w:hAnsi="Courier New" w:cs="Courier New"/>
@@ -13835,6 +15677,8 @@
         </w:rPr>
         <w:t>cac:TaxScheme</w:t>
       </w:r>
+      <w:proofErr w:type="spellEnd"/>
+      <w:proofErr w:type="gramEnd"/>
       <w:r>
         <w:rPr>
           <w:rFonts w:ascii="Courier New" w:hAnsi="Courier New" w:cs="Courier New"/>
@@ -13897,6 +15741,8 @@
         </w:rPr>
         <w:t>&lt;/</w:t>
       </w:r>
+      <w:proofErr w:type="spellStart"/>
+      <w:proofErr w:type="gramStart"/>
       <w:r>
         <w:rPr>
           <w:rFonts w:ascii="Courier New" w:hAnsi="Courier New" w:cs="Courier New"/>
@@ -13908,6 +15754,8 @@
         </w:rPr>
         <w:t>cac:ClassifiedTaxCategory</w:t>
       </w:r>
+      <w:proofErr w:type="spellEnd"/>
+      <w:proofErr w:type="gramEnd"/>
       <w:r>
         <w:rPr>
           <w:rFonts w:ascii="Courier New" w:hAnsi="Courier New" w:cs="Courier New"/>
@@ -14067,7 +15915,15 @@
           </w:tcPr>
           <w:p>
             <w:r>
-              <w:t>Tax Amount=Taxable amount×(GST rate÷100)</w:t>
+              <w:t>Tax Amount=Taxable amount</w:t>
+            </w:r>
+            <w:proofErr w:type="gramStart"/>
+            <w:r>
+              <w:t>×(</w:t>
+            </w:r>
+            <w:proofErr w:type="gramEnd"/>
+            <w:r>
+              <w:t>GST rate÷100)</w:t>
             </w:r>
           </w:p>
         </w:tc>
@@ -17564,7 +19420,7 @@
 </file>
 
 <file path=customXml/itemProps1.xml><?xml version="1.0" encoding="utf-8"?>
-<ds:datastoreItem xmlns:ds="http://schemas.openxmlformats.org/officeDocument/2006/customXml" ds:itemID="{013D2A5A-067B-4AF4-ABCF-17CE06E0624C}">
+<ds:datastoreItem xmlns:ds="http://schemas.openxmlformats.org/officeDocument/2006/customXml" ds:itemID="{A549D0C4-656F-4648-8C44-A77725455271}">
   <ds:schemaRefs>
     <ds:schemaRef ds:uri="http://schemas.openxmlformats.org/officeDocument/2006/bibliography"/>
   </ds:schemaRefs>
